--- a/UML/01 Requirements/UC05 View plant details.docx
+++ b/UML/01 Requirements/UC05 View plant details.docx
@@ -17,23 +17,7 @@
           <w:szCs w:val="24"/>
           <w:lang w:val="en-US"/>
         </w:rPr>
-        <w:t>View</w:t>
-      </w:r>
-      <w:r>
-        <w:rPr>
-          <w:sz w:val="24"/>
-          <w:szCs w:val="24"/>
-          <w:lang w:val="en-US"/>
-        </w:rPr>
-        <w:t xml:space="preserve"> plant</w:t>
-      </w:r>
-      <w:r>
-        <w:rPr>
-          <w:sz w:val="24"/>
-          <w:szCs w:val="24"/>
-          <w:lang w:val="en-US"/>
-        </w:rPr>
-        <w:t xml:space="preserve"> details</w:t>
+        <w:t>View plant details</w:t>
       </w:r>
     </w:p>
     <w:p>
@@ -62,77 +46,604 @@
           <w:lang w:val="en-US"/>
         </w:rPr>
         <w:t>The plant guide is ready to be used by the gardener.</w:t>
+      </w:r>
+    </w:p>
+    <w:p>
+      <w:pPr>
+        <w:spacing w:line="360" w:lineRule="auto"/>
+        <w:rPr>
+          <w:sz w:val="24"/>
+          <w:szCs w:val="24"/>
+          <w:lang w:val="en-US"/>
+        </w:rPr>
+      </w:pPr>
+      <w:r>
+        <w:rPr>
+          <w:sz w:val="24"/>
+          <w:szCs w:val="24"/>
+          <w:lang w:val="en-US"/>
+        </w:rPr>
+        <w:t>The gardener selects a plant entry.</w:t>
+      </w:r>
+    </w:p>
+    <w:p>
+      <w:pPr>
+        <w:spacing w:line="360" w:lineRule="auto"/>
+        <w:rPr>
+          <w:sz w:val="24"/>
+          <w:szCs w:val="24"/>
+          <w:lang w:val="en-US"/>
+        </w:rPr>
+      </w:pPr>
+      <w:r>
+        <w:rPr>
+          <w:sz w:val="24"/>
+          <w:szCs w:val="24"/>
+          <w:lang w:val="en-US"/>
+        </w:rPr>
+        <w:t xml:space="preserve">The plant guide presents </w:t>
+      </w:r>
+      <w:r>
+        <w:rPr>
+          <w:sz w:val="24"/>
+          <w:szCs w:val="24"/>
+          <w:lang w:val="en-US"/>
+        </w:rPr>
+        <w:t>all</w:t>
+      </w:r>
+      <w:r>
+        <w:rPr>
+          <w:sz w:val="24"/>
+          <w:szCs w:val="24"/>
+          <w:lang w:val="en-US"/>
+        </w:rPr>
+        <w:t xml:space="preserve"> plant information to the gardener</w:t>
+      </w:r>
+      <w:r>
+        <w:rPr>
+          <w:sz w:val="24"/>
+          <w:szCs w:val="24"/>
+          <w:lang w:val="en-US"/>
+        </w:rPr>
+        <w:t xml:space="preserve"> on the selected plant entry.</w:t>
+      </w:r>
+      <w:r>
+        <w:rPr>
+          <w:sz w:val="24"/>
+          <w:szCs w:val="24"/>
+          <w:lang w:val="en-US"/>
+        </w:rPr>
+        <w:t xml:space="preserve"> </w:t>
+      </w:r>
+    </w:p>
+    <w:p>
+      <w:pPr>
+        <w:rPr>
+          <w:sz w:val="24"/>
+          <w:szCs w:val="24"/>
+          <w:lang w:val="en-US"/>
+        </w:rPr>
+      </w:pPr>
+      <w:r>
+        <w:rPr>
+          <w:sz w:val="24"/>
+          <w:szCs w:val="24"/>
+          <w:lang w:val="en-US"/>
+        </w:rPr>
+        <w:br w:type="page"/>
+      </w:r>
+    </w:p>
+    <w:p>
+      <w:pPr>
+        <w:spacing w:line="360" w:lineRule="auto"/>
+        <w:rPr>
+          <w:b/>
+          <w:sz w:val="24"/>
+          <w:szCs w:val="24"/>
+          <w:lang w:val="en-US"/>
+        </w:rPr>
+      </w:pPr>
+      <w:r>
+        <w:rPr>
+          <w:b/>
+          <w:sz w:val="24"/>
+          <w:szCs w:val="24"/>
+          <w:lang w:val="en-US"/>
+        </w:rPr>
+        <w:lastRenderedPageBreak/>
+        <w:t>Scope</w:t>
+      </w:r>
+    </w:p>
+    <w:p>
+      <w:pPr>
+        <w:spacing w:line="360" w:lineRule="auto"/>
+        <w:rPr>
+          <w:sz w:val="24"/>
+          <w:szCs w:val="24"/>
+          <w:lang w:val="en-US"/>
+        </w:rPr>
+      </w:pPr>
+      <w:r>
+        <w:rPr>
+          <w:sz w:val="24"/>
+          <w:szCs w:val="24"/>
+          <w:lang w:val="en-US"/>
+        </w:rPr>
+        <w:t>Plant Guide</w:t>
+      </w:r>
+    </w:p>
+    <w:p>
+      <w:pPr>
+        <w:spacing w:line="360" w:lineRule="auto"/>
+        <w:rPr>
+          <w:b/>
+          <w:sz w:val="24"/>
+          <w:szCs w:val="24"/>
+          <w:lang w:val="en-US"/>
+        </w:rPr>
+      </w:pPr>
+      <w:r>
+        <w:rPr>
+          <w:b/>
+          <w:sz w:val="24"/>
+          <w:szCs w:val="24"/>
+          <w:lang w:val="en-US"/>
+        </w:rPr>
+        <w:t>Level</w:t>
+      </w:r>
+    </w:p>
+    <w:p>
+      <w:pPr>
+        <w:spacing w:line="360" w:lineRule="auto"/>
+        <w:rPr>
+          <w:sz w:val="24"/>
+          <w:szCs w:val="24"/>
+          <w:lang w:val="en-US"/>
+        </w:rPr>
+      </w:pPr>
+      <w:r>
+        <w:rPr>
+          <w:sz w:val="24"/>
+          <w:szCs w:val="24"/>
+          <w:lang w:val="en-US"/>
+        </w:rPr>
+        <w:t>User goal</w:t>
+      </w:r>
+    </w:p>
+    <w:p>
+      <w:pPr>
+        <w:spacing w:line="360" w:lineRule="auto"/>
+        <w:rPr>
+          <w:b/>
+          <w:sz w:val="24"/>
+          <w:szCs w:val="24"/>
+          <w:lang w:val="en-US"/>
+        </w:rPr>
+      </w:pPr>
+      <w:r>
+        <w:rPr>
+          <w:b/>
+          <w:sz w:val="24"/>
+          <w:szCs w:val="24"/>
+          <w:lang w:val="en-US"/>
+        </w:rPr>
+        <w:t>Primary actor</w:t>
+      </w:r>
+    </w:p>
+    <w:p>
+      <w:pPr>
+        <w:spacing w:line="360" w:lineRule="auto"/>
+        <w:rPr>
+          <w:sz w:val="24"/>
+          <w:szCs w:val="24"/>
+          <w:lang w:val="en-US"/>
+        </w:rPr>
+      </w:pPr>
+      <w:r>
+        <w:rPr>
+          <w:sz w:val="24"/>
+          <w:szCs w:val="24"/>
+          <w:lang w:val="en-US"/>
+        </w:rPr>
+        <w:t>Gardener</w:t>
+      </w:r>
+    </w:p>
+    <w:p>
+      <w:pPr>
+        <w:spacing w:line="360" w:lineRule="auto"/>
+        <w:rPr>
+          <w:b/>
+          <w:sz w:val="24"/>
+          <w:szCs w:val="24"/>
+          <w:lang w:val="en-US"/>
+        </w:rPr>
+      </w:pPr>
+      <w:r>
+        <w:rPr>
+          <w:b/>
+          <w:sz w:val="24"/>
+          <w:szCs w:val="24"/>
+          <w:lang w:val="en-US"/>
+        </w:rPr>
+        <w:t>Stakeholders and Interests</w:t>
+      </w:r>
+    </w:p>
+    <w:p>
+      <w:pPr>
+        <w:spacing w:line="360" w:lineRule="auto"/>
+        <w:rPr>
+          <w:sz w:val="24"/>
+          <w:szCs w:val="24"/>
+          <w:lang w:val="en-US"/>
+        </w:rPr>
+      </w:pPr>
+      <w:r>
+        <w:rPr>
+          <w:sz w:val="24"/>
+          <w:szCs w:val="24"/>
+          <w:lang w:val="en-US"/>
+        </w:rPr>
+        <w:t xml:space="preserve">Gardener: Efficiently create and look up plant information. </w:t>
+      </w:r>
+    </w:p>
+    <w:p>
+      <w:pPr>
+        <w:spacing w:line="360" w:lineRule="auto"/>
+        <w:rPr>
+          <w:b/>
+          <w:sz w:val="24"/>
+          <w:szCs w:val="24"/>
+          <w:lang w:val="en-US"/>
+        </w:rPr>
+      </w:pPr>
+      <w:r>
+        <w:rPr>
+          <w:b/>
+          <w:sz w:val="24"/>
+          <w:szCs w:val="24"/>
+          <w:lang w:val="en-US"/>
+        </w:rPr>
+        <w:t>Precondition</w:t>
+      </w:r>
+    </w:p>
+    <w:p>
+      <w:pPr>
+        <w:spacing w:line="360" w:lineRule="auto"/>
+        <w:rPr>
+          <w:sz w:val="24"/>
+          <w:szCs w:val="24"/>
+          <w:lang w:val="en-US"/>
+        </w:rPr>
+      </w:pPr>
+      <w:r>
+        <w:rPr>
+          <w:sz w:val="24"/>
+          <w:szCs w:val="24"/>
+          <w:lang w:val="en-US"/>
+        </w:rPr>
+        <w:t>The user is logged in</w:t>
+      </w:r>
+    </w:p>
+    <w:p>
+      <w:pPr>
+        <w:spacing w:line="360" w:lineRule="auto"/>
+        <w:rPr>
+          <w:sz w:val="24"/>
+          <w:szCs w:val="24"/>
+          <w:lang w:val="en-US"/>
+        </w:rPr>
+      </w:pPr>
+      <w:r>
+        <w:rPr>
+          <w:sz w:val="24"/>
+          <w:szCs w:val="24"/>
+          <w:lang w:val="en-US"/>
+        </w:rPr>
+        <w:t>A plant entry exists</w:t>
+      </w:r>
+    </w:p>
+    <w:p>
+      <w:pPr>
+        <w:spacing w:line="360" w:lineRule="auto"/>
+        <w:rPr>
+          <w:b/>
+          <w:sz w:val="24"/>
+          <w:szCs w:val="24"/>
+          <w:lang w:val="en-US"/>
+        </w:rPr>
+      </w:pPr>
+      <w:r>
+        <w:rPr>
+          <w:b/>
+          <w:sz w:val="24"/>
+          <w:szCs w:val="24"/>
+          <w:lang w:val="en-US"/>
+        </w:rPr>
+        <w:t>Success Guarantee</w:t>
+      </w:r>
+    </w:p>
+    <w:p>
+      <w:pPr>
+        <w:spacing w:line="360" w:lineRule="auto"/>
+        <w:rPr>
+          <w:sz w:val="24"/>
+          <w:szCs w:val="24"/>
+          <w:lang w:val="en-US"/>
+        </w:rPr>
+      </w:pPr>
+      <w:r>
+        <w:rPr>
+          <w:sz w:val="24"/>
+          <w:szCs w:val="24"/>
+          <w:lang w:val="en-US"/>
+        </w:rPr>
+        <w:t>The plant guide presents all plant information to the gardener</w:t>
+      </w:r>
+    </w:p>
+    <w:p>
+      <w:pPr>
+        <w:spacing w:line="360" w:lineRule="auto"/>
+        <w:rPr>
+          <w:b/>
+          <w:sz w:val="24"/>
+          <w:szCs w:val="24"/>
+          <w:lang w:val="en-US"/>
+        </w:rPr>
+      </w:pPr>
+      <w:r>
+        <w:rPr>
+          <w:b/>
+          <w:sz w:val="24"/>
+          <w:szCs w:val="24"/>
+          <w:lang w:val="en-US"/>
+        </w:rPr>
+        <w:t>Main Success Scenario</w:t>
+      </w:r>
+    </w:p>
+    <w:p>
+      <w:pPr>
+        <w:pStyle w:val="ListParagraph"/>
+        <w:numPr>
+          <w:ilvl w:val="0"/>
+          <w:numId w:val="1"/>
+        </w:numPr>
+        <w:spacing w:line="360" w:lineRule="auto"/>
+        <w:rPr>
+          <w:sz w:val="24"/>
+          <w:szCs w:val="24"/>
+          <w:lang w:val="en-US"/>
+        </w:rPr>
+      </w:pPr>
+      <w:r>
+        <w:rPr>
+          <w:sz w:val="24"/>
+          <w:szCs w:val="24"/>
+          <w:lang w:val="en-US"/>
+        </w:rPr>
+        <w:t>The plant guide is ready to be used by the gardener.</w:t>
+      </w:r>
+    </w:p>
+    <w:p>
+      <w:pPr>
+        <w:pStyle w:val="ListParagraph"/>
+        <w:numPr>
+          <w:ilvl w:val="0"/>
+          <w:numId w:val="1"/>
+        </w:numPr>
+        <w:spacing w:line="360" w:lineRule="auto"/>
+        <w:rPr>
+          <w:sz w:val="24"/>
+          <w:szCs w:val="24"/>
+          <w:lang w:val="en-US"/>
+        </w:rPr>
+      </w:pPr>
+      <w:r>
+        <w:rPr>
+          <w:sz w:val="24"/>
+          <w:szCs w:val="24"/>
+          <w:lang w:val="en-US"/>
+        </w:rPr>
+        <w:t>The gardener selects a plant entry.</w:t>
+      </w:r>
+    </w:p>
+    <w:p>
+      <w:pPr>
+        <w:pStyle w:val="ListParagraph"/>
+        <w:numPr>
+          <w:ilvl w:val="0"/>
+          <w:numId w:val="1"/>
+        </w:numPr>
+        <w:spacing w:line="360" w:lineRule="auto"/>
+        <w:rPr>
+          <w:sz w:val="24"/>
+          <w:szCs w:val="24"/>
+          <w:lang w:val="en-US"/>
+        </w:rPr>
+      </w:pPr>
+      <w:r>
+        <w:rPr>
+          <w:sz w:val="24"/>
+          <w:szCs w:val="24"/>
+          <w:lang w:val="en-US"/>
+        </w:rPr>
+        <w:t xml:space="preserve">The plant guide presents all plant information to the gardener on the selected plant entry. </w:t>
+      </w:r>
+    </w:p>
+    <w:p>
+      <w:pPr>
+        <w:spacing w:line="360" w:lineRule="auto"/>
+        <w:rPr>
+          <w:sz w:val="24"/>
+          <w:szCs w:val="24"/>
+          <w:lang w:val="en-US"/>
+        </w:rPr>
+      </w:pPr>
+    </w:p>
+    <w:p>
+      <w:pPr>
+        <w:spacing w:line="360" w:lineRule="auto"/>
+        <w:rPr>
+          <w:b/>
+          <w:sz w:val="24"/>
+          <w:szCs w:val="24"/>
+          <w:lang w:val="en-US"/>
+        </w:rPr>
+      </w:pPr>
+      <w:r>
+        <w:rPr>
+          <w:b/>
+          <w:sz w:val="24"/>
+          <w:szCs w:val="24"/>
+          <w:lang w:val="en-US"/>
+        </w:rPr>
+        <w:t>Extensions</w:t>
+      </w:r>
+    </w:p>
+    <w:p>
+      <w:pPr>
+        <w:spacing w:line="360" w:lineRule="auto"/>
+        <w:rPr>
+          <w:sz w:val="24"/>
+          <w:szCs w:val="24"/>
+          <w:lang w:val="en-US"/>
+        </w:rPr>
+      </w:pPr>
+      <w:r>
+        <w:rPr>
+          <w:sz w:val="24"/>
+          <w:szCs w:val="24"/>
+          <w:lang w:val="en-US"/>
+        </w:rPr>
+        <w:t>N/A</w:t>
+      </w:r>
+    </w:p>
+    <w:p>
+      <w:pPr>
+        <w:spacing w:line="360" w:lineRule="auto"/>
+        <w:rPr>
+          <w:b/>
+          <w:sz w:val="24"/>
+          <w:szCs w:val="24"/>
+          <w:lang w:val="en-US"/>
+        </w:rPr>
+      </w:pPr>
+      <w:r>
+        <w:rPr>
+          <w:b/>
+          <w:sz w:val="24"/>
+          <w:szCs w:val="24"/>
+          <w:lang w:val="en-US"/>
+        </w:rPr>
+        <w:t>Special Requirements</w:t>
+      </w:r>
+    </w:p>
+    <w:p>
+      <w:pPr>
+        <w:spacing w:line="360" w:lineRule="auto"/>
+        <w:rPr>
+          <w:sz w:val="24"/>
+          <w:szCs w:val="24"/>
+          <w:lang w:val="en-US"/>
+        </w:rPr>
+      </w:pPr>
+      <w:r>
+        <w:rPr>
+          <w:sz w:val="24"/>
+          <w:szCs w:val="24"/>
+          <w:lang w:val="en-US"/>
+        </w:rPr>
+        <w:t>N/A</w:t>
+      </w:r>
+    </w:p>
+    <w:p>
+      <w:pPr>
+        <w:spacing w:line="360" w:lineRule="auto"/>
+        <w:rPr>
+          <w:b/>
+          <w:sz w:val="24"/>
+          <w:szCs w:val="24"/>
+          <w:lang w:val="en-US"/>
+        </w:rPr>
+      </w:pPr>
+    </w:p>
+    <w:p>
+      <w:pPr>
+        <w:spacing w:line="360" w:lineRule="auto"/>
+        <w:rPr>
+          <w:b/>
+          <w:sz w:val="24"/>
+          <w:szCs w:val="24"/>
+          <w:lang w:val="en-US"/>
+        </w:rPr>
+      </w:pPr>
+      <w:r>
+        <w:rPr>
+          <w:b/>
+          <w:sz w:val="24"/>
+          <w:szCs w:val="24"/>
+          <w:lang w:val="en-US"/>
+        </w:rPr>
+        <w:lastRenderedPageBreak/>
+        <w:t>Technology and Data variations List:</w:t>
+      </w:r>
+    </w:p>
+    <w:p>
+      <w:pPr>
+        <w:spacing w:line="360" w:lineRule="auto"/>
+        <w:rPr>
+          <w:sz w:val="24"/>
+          <w:szCs w:val="24"/>
+          <w:lang w:val="en-US"/>
+        </w:rPr>
+      </w:pPr>
+      <w:r>
+        <w:rPr>
+          <w:sz w:val="24"/>
+          <w:szCs w:val="24"/>
+          <w:lang w:val="en-US"/>
+        </w:rPr>
+        <w:t>N/A</w:t>
+      </w:r>
+    </w:p>
+    <w:p>
+      <w:pPr>
+        <w:spacing w:line="360" w:lineRule="auto"/>
+        <w:rPr>
+          <w:b/>
+          <w:sz w:val="24"/>
+          <w:szCs w:val="24"/>
+          <w:lang w:val="en-US"/>
+        </w:rPr>
+      </w:pPr>
+      <w:r>
+        <w:rPr>
+          <w:b/>
+          <w:sz w:val="24"/>
+          <w:szCs w:val="24"/>
+          <w:lang w:val="en-US"/>
+        </w:rPr>
+        <w:t>Open Issues</w:t>
+      </w:r>
+    </w:p>
+    <w:p>
+      <w:pPr>
+        <w:spacing w:line="360" w:lineRule="auto"/>
+        <w:rPr>
+          <w:sz w:val="24"/>
+          <w:szCs w:val="24"/>
+          <w:lang w:val="en-US"/>
+        </w:rPr>
+      </w:pPr>
+      <w:r>
+        <w:rPr>
+          <w:sz w:val="24"/>
+          <w:szCs w:val="24"/>
+          <w:lang w:val="en-US"/>
+        </w:rPr>
+        <w:t>N/A</w:t>
       </w:r>
       <w:bookmarkStart w:id="0" w:name="_GoBack"/>
       <w:bookmarkEnd w:id="0"/>
-    </w:p>
-    <w:p>
-      <w:pPr>
-        <w:spacing w:line="360" w:lineRule="auto"/>
-        <w:rPr>
-          <w:sz w:val="24"/>
-          <w:szCs w:val="24"/>
-          <w:lang w:val="en-US"/>
-        </w:rPr>
-      </w:pPr>
-      <w:r>
-        <w:rPr>
-          <w:sz w:val="24"/>
-          <w:szCs w:val="24"/>
-          <w:lang w:val="en-US"/>
-        </w:rPr>
-        <w:t>The gardener selects a plant entry.</w:t>
-      </w:r>
-    </w:p>
-    <w:p>
-      <w:pPr>
-        <w:spacing w:line="360" w:lineRule="auto"/>
-        <w:rPr>
-          <w:sz w:val="24"/>
-          <w:szCs w:val="24"/>
-          <w:lang w:val="en-US"/>
-        </w:rPr>
-      </w:pPr>
-      <w:r>
-        <w:rPr>
-          <w:sz w:val="24"/>
-          <w:szCs w:val="24"/>
-          <w:lang w:val="en-US"/>
-        </w:rPr>
-        <w:t xml:space="preserve">The plant guide presents </w:t>
-      </w:r>
-      <w:r>
-        <w:rPr>
-          <w:sz w:val="24"/>
-          <w:szCs w:val="24"/>
-          <w:lang w:val="en-US"/>
-        </w:rPr>
-        <w:t>all</w:t>
-      </w:r>
-      <w:r>
-        <w:rPr>
-          <w:sz w:val="24"/>
-          <w:szCs w:val="24"/>
-          <w:lang w:val="en-US"/>
-        </w:rPr>
-        <w:t xml:space="preserve"> plant information to the gardener</w:t>
-      </w:r>
-      <w:r>
-        <w:rPr>
-          <w:sz w:val="24"/>
-          <w:szCs w:val="24"/>
-          <w:lang w:val="en-US"/>
-        </w:rPr>
-        <w:t xml:space="preserve"> on the selected plant entry.</w:t>
-      </w:r>
-      <w:r>
-        <w:rPr>
-          <w:sz w:val="24"/>
-          <w:szCs w:val="24"/>
-          <w:lang w:val="en-US"/>
-        </w:rPr>
-        <w:t xml:space="preserve"> </w:t>
-      </w:r>
     </w:p>
     <w:sectPr>
       <w:pgSz w:w="11906" w:h="16838"/>
@@ -142,6 +653,100 @@
     </w:sectPr>
   </w:body>
 </w:document>
+</file>
+
+<file path=word/numbering.xml><?xml version="1.0" encoding="utf-8"?>
+<w:numbering xmlns:wpc="http://schemas.microsoft.com/office/word/2010/wordprocessingCanvas" xmlns:cx="http://schemas.microsoft.com/office/drawing/2014/chartex" xmlns:cx1="http://schemas.microsoft.com/office/drawing/2015/9/8/chartex" xmlns:cx2="http://schemas.microsoft.com/office/drawing/2015/10/21/chartex" xmlns:cx3="http://schemas.microsoft.com/office/drawing/2016/5/9/chartex" xmlns:cx4="http://schemas.microsoft.com/office/drawing/2016/5/10/chartex" xmlns:cx5="http://schemas.microsoft.com/office/drawing/2016/5/11/chartex" xmlns:cx6="http://schemas.microsoft.com/office/drawing/2016/5/12/chartex" xmlns:cx7="http://schemas.microsoft.com/office/drawing/2016/5/13/chartex" xmlns:cx8="http://schemas.microsoft.com/office/drawing/2016/5/14/chartex" xmlns:mc="http://schemas.openxmlformats.org/markup-compatibility/2006" xmlns:aink="http://schemas.microsoft.com/office/drawing/2016/ink" xmlns:am3d="http://schemas.microsoft.com/office/drawing/2017/model3d" xmlns:o="urn:schemas-microsoft-com:office:office" xmlns:r="http://schemas.openxmlformats.org/officeDocument/2006/relationships" xmlns:m="http://schemas.openxmlformats.org/officeDocument/2006/math" xmlns:v="urn:schemas-microsoft-com:vml" xmlns:wp14="http://schemas.microsoft.com/office/word/2010/wordprocessingDrawing" xmlns:wp="http://schemas.openxmlformats.org/drawingml/2006/wordprocessingDrawing" xmlns:w10="urn:schemas-microsoft-com:office:word" xmlns:w="http://schemas.openxmlformats.org/wordprocessingml/2006/main" xmlns:w14="http://schemas.microsoft.com/office/word/2010/wordml" xmlns:w15="http://schemas.microsoft.com/office/word/2012/wordml" xmlns:w16cid="http://schemas.microsoft.com/office/word/2016/wordml/cid" xmlns:w16se="http://schemas.microsoft.com/office/word/2015/wordml/symex" xmlns:wpg="http://schemas.microsoft.com/office/word/2010/wordprocessingGroup" xmlns:wpi="http://schemas.microsoft.com/office/word/2010/wordprocessingInk" xmlns:wne="http://schemas.microsoft.com/office/word/2006/wordml" xmlns:wps="http://schemas.microsoft.com/office/word/2010/wordprocessingShape" mc:Ignorable="w14 w15 w16se w16cid wp14">
+  <w:abstractNum w:abstractNumId="0" w15:restartNumberingAfterBreak="0">
+    <w:nsid w:val="45CC6663"/>
+    <w:multiLevelType w:val="hybridMultilevel"/>
+    <w:tmpl w:val="434ADDE8"/>
+    <w:lvl w:ilvl="0" w:tplc="2000000F">
+      <w:start w:val="1"/>
+      <w:numFmt w:val="decimal"/>
+      <w:lvlText w:val="%1."/>
+      <w:lvlJc w:val="left"/>
+      <w:pPr>
+        <w:ind w:left="720" w:hanging="360"/>
+      </w:pPr>
+    </w:lvl>
+    <w:lvl w:ilvl="1" w:tplc="20000019" w:tentative="1">
+      <w:start w:val="1"/>
+      <w:numFmt w:val="lowerLetter"/>
+      <w:lvlText w:val="%2."/>
+      <w:lvlJc w:val="left"/>
+      <w:pPr>
+        <w:ind w:left="1440" w:hanging="360"/>
+      </w:pPr>
+    </w:lvl>
+    <w:lvl w:ilvl="2" w:tplc="2000001B" w:tentative="1">
+      <w:start w:val="1"/>
+      <w:numFmt w:val="lowerRoman"/>
+      <w:lvlText w:val="%3."/>
+      <w:lvlJc w:val="right"/>
+      <w:pPr>
+        <w:ind w:left="2160" w:hanging="180"/>
+      </w:pPr>
+    </w:lvl>
+    <w:lvl w:ilvl="3" w:tplc="2000000F" w:tentative="1">
+      <w:start w:val="1"/>
+      <w:numFmt w:val="decimal"/>
+      <w:lvlText w:val="%4."/>
+      <w:lvlJc w:val="left"/>
+      <w:pPr>
+        <w:ind w:left="2880" w:hanging="360"/>
+      </w:pPr>
+    </w:lvl>
+    <w:lvl w:ilvl="4" w:tplc="20000019" w:tentative="1">
+      <w:start w:val="1"/>
+      <w:numFmt w:val="lowerLetter"/>
+      <w:lvlText w:val="%5."/>
+      <w:lvlJc w:val="left"/>
+      <w:pPr>
+        <w:ind w:left="3600" w:hanging="360"/>
+      </w:pPr>
+    </w:lvl>
+    <w:lvl w:ilvl="5" w:tplc="2000001B" w:tentative="1">
+      <w:start w:val="1"/>
+      <w:numFmt w:val="lowerRoman"/>
+      <w:lvlText w:val="%6."/>
+      <w:lvlJc w:val="right"/>
+      <w:pPr>
+        <w:ind w:left="4320" w:hanging="180"/>
+      </w:pPr>
+    </w:lvl>
+    <w:lvl w:ilvl="6" w:tplc="2000000F" w:tentative="1">
+      <w:start w:val="1"/>
+      <w:numFmt w:val="decimal"/>
+      <w:lvlText w:val="%7."/>
+      <w:lvlJc w:val="left"/>
+      <w:pPr>
+        <w:ind w:left="5040" w:hanging="360"/>
+      </w:pPr>
+    </w:lvl>
+    <w:lvl w:ilvl="7" w:tplc="20000019" w:tentative="1">
+      <w:start w:val="1"/>
+      <w:numFmt w:val="lowerLetter"/>
+      <w:lvlText w:val="%8."/>
+      <w:lvlJc w:val="left"/>
+      <w:pPr>
+        <w:ind w:left="5760" w:hanging="360"/>
+      </w:pPr>
+    </w:lvl>
+    <w:lvl w:ilvl="8" w:tplc="2000001B" w:tentative="1">
+      <w:start w:val="1"/>
+      <w:numFmt w:val="lowerRoman"/>
+      <w:lvlText w:val="%9."/>
+      <w:lvlJc w:val="right"/>
+      <w:pPr>
+        <w:ind w:left="6480" w:hanging="180"/>
+      </w:pPr>
+    </w:lvl>
+  </w:abstractNum>
+  <w:num w:numId="1">
+    <w:abstractNumId w:val="0"/>
+  </w:num>
+</w:numbering>
 </file>
 
 <file path=word/styles.xml><?xml version="1.0" encoding="utf-8"?>
@@ -573,6 +1178,17 @@
     <w:semiHidden/>
     <w:unhideWhenUsed/>
   </w:style>
+  <w:style w:type="paragraph" w:styleId="ListParagraph">
+    <w:name w:val="List Paragraph"/>
+    <w:basedOn w:val="Normal"/>
+    <w:uiPriority w:val="34"/>
+    <w:qFormat/>
+    <w:rsid w:val="007C2EB1"/>
+    <w:pPr>
+      <w:ind w:left="720"/>
+      <w:contextualSpacing/>
+    </w:pPr>
+  </w:style>
 </w:styles>
 </file>
 

--- a/UML/01 Requirements/UC05 View plant details.docx
+++ b/UML/01 Requirements/UC05 View plant details.docx
@@ -4,6 +4,20 @@
   <w:body>
     <w:p>
       <w:pPr>
+        <w:pStyle w:val="Heading2"/>
+        <w:rPr>
+          <w:lang w:val="en-US"/>
+        </w:rPr>
+      </w:pPr>
+      <w:r>
+        <w:rPr>
+          <w:lang w:val="en-US"/>
+        </w:rPr>
+        <w:t>Brief use case</w:t>
+      </w:r>
+    </w:p>
+    <w:p>
+      <w:pPr>
         <w:spacing w:line="360" w:lineRule="auto"/>
         <w:rPr>
           <w:sz w:val="24"/>
@@ -124,14 +138,281 @@
           <w:lang w:val="en-US"/>
         </w:rPr>
       </w:pPr>
-      <w:r>
-        <w:rPr>
-          <w:sz w:val="24"/>
-          <w:szCs w:val="24"/>
-          <w:lang w:val="en-US"/>
-        </w:rPr>
-        <w:br w:type="page"/>
-      </w:r>
+    </w:p>
+    <w:p>
+      <w:pPr>
+        <w:pStyle w:val="Heading2"/>
+        <w:rPr>
+          <w:lang w:val="en-US"/>
+        </w:rPr>
+      </w:pPr>
+      <w:r>
+        <w:rPr>
+          <w:lang w:val="en-US"/>
+        </w:rPr>
+        <w:t>Casual use case</w:t>
+      </w:r>
+    </w:p>
+    <w:p>
+      <w:pPr>
+        <w:spacing w:line="360" w:lineRule="auto"/>
+        <w:rPr>
+          <w:sz w:val="24"/>
+          <w:szCs w:val="24"/>
+          <w:lang w:val="en-US"/>
+        </w:rPr>
+      </w:pPr>
+      <w:r>
+        <w:rPr>
+          <w:sz w:val="24"/>
+          <w:szCs w:val="24"/>
+          <w:lang w:val="en-US"/>
+        </w:rPr>
+        <w:t>View plant details</w:t>
+      </w:r>
+    </w:p>
+    <w:p>
+      <w:pPr>
+        <w:spacing w:line="360" w:lineRule="auto"/>
+        <w:rPr>
+          <w:sz w:val="24"/>
+          <w:szCs w:val="24"/>
+          <w:lang w:val="en-US"/>
+        </w:rPr>
+      </w:pPr>
+    </w:p>
+    <w:p>
+      <w:pPr>
+        <w:spacing w:line="360" w:lineRule="auto"/>
+        <w:rPr>
+          <w:sz w:val="24"/>
+          <w:szCs w:val="24"/>
+          <w:lang w:val="en-US"/>
+        </w:rPr>
+      </w:pPr>
+      <w:r>
+        <w:rPr>
+          <w:sz w:val="24"/>
+          <w:szCs w:val="24"/>
+          <w:lang w:val="en-US"/>
+        </w:rPr>
+        <w:t>The plant guide is ready to be used by the gardener.</w:t>
+      </w:r>
+    </w:p>
+    <w:p>
+      <w:pPr>
+        <w:spacing w:line="360" w:lineRule="auto"/>
+        <w:rPr>
+          <w:sz w:val="24"/>
+          <w:szCs w:val="24"/>
+          <w:lang w:val="en-US"/>
+        </w:rPr>
+      </w:pPr>
+      <w:r>
+        <w:rPr>
+          <w:sz w:val="24"/>
+          <w:szCs w:val="24"/>
+          <w:lang w:val="en-US"/>
+        </w:rPr>
+        <w:t>The gardener selects a plant entry.</w:t>
+      </w:r>
+    </w:p>
+    <w:p>
+      <w:pPr>
+        <w:spacing w:line="360" w:lineRule="auto"/>
+        <w:rPr>
+          <w:sz w:val="24"/>
+          <w:szCs w:val="24"/>
+          <w:lang w:val="en-US"/>
+        </w:rPr>
+      </w:pPr>
+      <w:r>
+        <w:rPr>
+          <w:sz w:val="24"/>
+          <w:szCs w:val="24"/>
+          <w:lang w:val="en-US"/>
+        </w:rPr>
+        <w:t xml:space="preserve">The plant guide presents </w:t>
+      </w:r>
+      <w:r>
+        <w:rPr>
+          <w:sz w:val="24"/>
+          <w:szCs w:val="24"/>
+          <w:lang w:val="en-US"/>
+        </w:rPr>
+        <w:t>all</w:t>
+      </w:r>
+      <w:r>
+        <w:rPr>
+          <w:sz w:val="24"/>
+          <w:szCs w:val="24"/>
+          <w:lang w:val="en-US"/>
+        </w:rPr>
+        <w:t xml:space="preserve"> plant information to the gardener</w:t>
+      </w:r>
+      <w:r>
+        <w:rPr>
+          <w:sz w:val="24"/>
+          <w:szCs w:val="24"/>
+          <w:lang w:val="en-US"/>
+        </w:rPr>
+        <w:t xml:space="preserve"> on the selected plant entry.</w:t>
+      </w:r>
+      <w:r>
+        <w:rPr>
+          <w:sz w:val="24"/>
+          <w:szCs w:val="24"/>
+          <w:lang w:val="en-US"/>
+        </w:rPr>
+        <w:t xml:space="preserve"> </w:t>
+      </w:r>
+    </w:p>
+    <w:p>
+      <w:pPr>
+        <w:pStyle w:val="Heading2"/>
+        <w:rPr>
+          <w:lang w:val="en-US"/>
+        </w:rPr>
+      </w:pPr>
+    </w:p>
+    <w:p>
+      <w:pPr>
+        <w:spacing w:line="360" w:lineRule="auto"/>
+        <w:rPr>
+          <w:sz w:val="24"/>
+          <w:szCs w:val="24"/>
+          <w:lang w:val="en-US"/>
+        </w:rPr>
+      </w:pPr>
+      <w:r>
+        <w:rPr>
+          <w:sz w:val="24"/>
+          <w:szCs w:val="24"/>
+          <w:lang w:val="en-US"/>
+        </w:rPr>
+        <w:t>If the gardener wants to search the list of plant entries,</w:t>
+      </w:r>
+    </w:p>
+    <w:p>
+      <w:pPr>
+        <w:spacing w:line="360" w:lineRule="auto"/>
+        <w:rPr>
+          <w:sz w:val="24"/>
+          <w:szCs w:val="24"/>
+          <w:lang w:val="en-US"/>
+        </w:rPr>
+      </w:pPr>
+      <w:r>
+        <w:rPr>
+          <w:sz w:val="24"/>
+          <w:szCs w:val="24"/>
+          <w:lang w:val="en-US"/>
+        </w:rPr>
+        <w:t>The gardener enters one or more search terms</w:t>
+      </w:r>
+      <w:r>
+        <w:rPr>
+          <w:sz w:val="24"/>
+          <w:szCs w:val="24"/>
+          <w:lang w:val="en-US"/>
+        </w:rPr>
+        <w:t xml:space="preserve"> and the </w:t>
+      </w:r>
+      <w:r>
+        <w:rPr>
+          <w:sz w:val="24"/>
+          <w:szCs w:val="24"/>
+          <w:lang w:val="en-US"/>
+        </w:rPr>
+        <w:t>plant guide presents a list of plant entries that match the gardeners search term(s).</w:t>
+      </w:r>
+    </w:p>
+    <w:p>
+      <w:pPr>
+        <w:spacing w:line="360" w:lineRule="auto"/>
+        <w:rPr>
+          <w:sz w:val="24"/>
+          <w:szCs w:val="24"/>
+          <w:lang w:val="en-US"/>
+        </w:rPr>
+      </w:pPr>
+    </w:p>
+    <w:p>
+      <w:pPr>
+        <w:spacing w:line="360" w:lineRule="auto"/>
+        <w:rPr>
+          <w:b/>
+          <w:sz w:val="24"/>
+          <w:szCs w:val="24"/>
+          <w:lang w:val="en-US"/>
+        </w:rPr>
+      </w:pPr>
+    </w:p>
+    <w:p>
+      <w:pPr>
+        <w:spacing w:line="360" w:lineRule="auto"/>
+        <w:rPr>
+          <w:b/>
+          <w:sz w:val="24"/>
+          <w:szCs w:val="24"/>
+          <w:lang w:val="en-US"/>
+        </w:rPr>
+      </w:pPr>
+    </w:p>
+    <w:p>
+      <w:pPr>
+        <w:spacing w:line="360" w:lineRule="auto"/>
+        <w:rPr>
+          <w:b/>
+          <w:sz w:val="24"/>
+          <w:szCs w:val="24"/>
+          <w:lang w:val="en-US"/>
+        </w:rPr>
+      </w:pPr>
+    </w:p>
+    <w:p>
+      <w:pPr>
+        <w:spacing w:line="360" w:lineRule="auto"/>
+        <w:rPr>
+          <w:b/>
+          <w:sz w:val="24"/>
+          <w:szCs w:val="24"/>
+          <w:lang w:val="en-US"/>
+        </w:rPr>
+      </w:pPr>
+    </w:p>
+    <w:p>
+      <w:pPr>
+        <w:spacing w:line="360" w:lineRule="auto"/>
+        <w:rPr>
+          <w:b/>
+          <w:sz w:val="24"/>
+          <w:szCs w:val="24"/>
+          <w:lang w:val="en-US"/>
+        </w:rPr>
+      </w:pPr>
+    </w:p>
+    <w:p>
+      <w:pPr>
+        <w:spacing w:line="360" w:lineRule="auto"/>
+        <w:rPr>
+          <w:b/>
+          <w:sz w:val="24"/>
+          <w:szCs w:val="24"/>
+          <w:lang w:val="en-US"/>
+        </w:rPr>
+      </w:pPr>
+    </w:p>
+    <w:p>
+      <w:pPr>
+        <w:spacing w:line="360" w:lineRule="auto"/>
+        <w:rPr>
+          <w:b/>
+          <w:sz w:val="24"/>
+          <w:szCs w:val="24"/>
+          <w:lang w:val="en-US"/>
+        </w:rPr>
+      </w:pPr>
     </w:p>
     <w:p>
       <w:pPr>
@@ -443,7 +724,7 @@
           <w:szCs w:val="24"/>
           <w:lang w:val="en-US"/>
         </w:rPr>
-        <w:t>The gardener selects a plant entry.</w:t>
+        <w:t>The plant presents all plants entries sorted alphabetically.</w:t>
       </w:r>
     </w:p>
     <w:p>
@@ -466,6 +747,29 @@
           <w:szCs w:val="24"/>
           <w:lang w:val="en-US"/>
         </w:rPr>
+        <w:t>The gardener selects a plant entry.</w:t>
+      </w:r>
+    </w:p>
+    <w:p>
+      <w:pPr>
+        <w:pStyle w:val="ListParagraph"/>
+        <w:numPr>
+          <w:ilvl w:val="0"/>
+          <w:numId w:val="1"/>
+        </w:numPr>
+        <w:spacing w:line="360" w:lineRule="auto"/>
+        <w:rPr>
+          <w:sz w:val="24"/>
+          <w:szCs w:val="24"/>
+          <w:lang w:val="en-US"/>
+        </w:rPr>
+      </w:pPr>
+      <w:r>
+        <w:rPr>
+          <w:sz w:val="24"/>
+          <w:szCs w:val="24"/>
+          <w:lang w:val="en-US"/>
+        </w:rPr>
         <w:t xml:space="preserve">The plant guide presents all plant information to the gardener on the selected plant entry. </w:t>
       </w:r>
     </w:p>
@@ -481,169 +785,265 @@
     </w:p>
     <w:p>
       <w:pPr>
-        <w:spacing w:line="360" w:lineRule="auto"/>
-        <w:rPr>
-          <w:b/>
-          <w:sz w:val="24"/>
-          <w:szCs w:val="24"/>
-          <w:lang w:val="en-US"/>
-        </w:rPr>
-      </w:pPr>
-      <w:r>
-        <w:rPr>
-          <w:b/>
-          <w:sz w:val="24"/>
-          <w:szCs w:val="24"/>
-          <w:lang w:val="en-US"/>
-        </w:rPr>
-        <w:t>Extensions</w:t>
-      </w:r>
-    </w:p>
-    <w:p>
-      <w:pPr>
-        <w:spacing w:line="360" w:lineRule="auto"/>
-        <w:rPr>
-          <w:sz w:val="24"/>
-          <w:szCs w:val="24"/>
-          <w:lang w:val="en-US"/>
-        </w:rPr>
-      </w:pPr>
-      <w:r>
-        <w:rPr>
-          <w:sz w:val="24"/>
-          <w:szCs w:val="24"/>
-          <w:lang w:val="en-US"/>
-        </w:rPr>
-        <w:t>N/A</w:t>
-      </w:r>
-    </w:p>
-    <w:p>
-      <w:pPr>
-        <w:spacing w:line="360" w:lineRule="auto"/>
-        <w:rPr>
-          <w:b/>
-          <w:sz w:val="24"/>
-          <w:szCs w:val="24"/>
-          <w:lang w:val="en-US"/>
-        </w:rPr>
-      </w:pPr>
-      <w:r>
-        <w:rPr>
-          <w:b/>
-          <w:sz w:val="24"/>
-          <w:szCs w:val="24"/>
-          <w:lang w:val="en-US"/>
-        </w:rPr>
-        <w:t>Special Requirements</w:t>
-      </w:r>
-    </w:p>
-    <w:p>
-      <w:pPr>
-        <w:spacing w:line="360" w:lineRule="auto"/>
-        <w:rPr>
-          <w:sz w:val="24"/>
-          <w:szCs w:val="24"/>
-          <w:lang w:val="en-US"/>
-        </w:rPr>
-      </w:pPr>
-      <w:r>
-        <w:rPr>
-          <w:sz w:val="24"/>
-          <w:szCs w:val="24"/>
-          <w:lang w:val="en-US"/>
-        </w:rPr>
-        <w:t>N/A</w:t>
-      </w:r>
-    </w:p>
-    <w:p>
-      <w:pPr>
-        <w:spacing w:line="360" w:lineRule="auto"/>
-        <w:rPr>
-          <w:b/>
-          <w:sz w:val="24"/>
-          <w:szCs w:val="24"/>
-          <w:lang w:val="en-US"/>
-        </w:rPr>
-      </w:pPr>
-    </w:p>
-    <w:p>
-      <w:pPr>
-        <w:spacing w:line="360" w:lineRule="auto"/>
-        <w:rPr>
-          <w:b/>
-          <w:sz w:val="24"/>
-          <w:szCs w:val="24"/>
-          <w:lang w:val="en-US"/>
-        </w:rPr>
-      </w:pPr>
-      <w:r>
-        <w:rPr>
-          <w:b/>
-          <w:sz w:val="24"/>
-          <w:szCs w:val="24"/>
-          <w:lang w:val="en-US"/>
-        </w:rPr>
-        <w:lastRenderedPageBreak/>
-        <w:t>Technology and Data variations List:</w:t>
-      </w:r>
-    </w:p>
-    <w:p>
-      <w:pPr>
-        <w:spacing w:line="360" w:lineRule="auto"/>
-        <w:rPr>
-          <w:sz w:val="24"/>
-          <w:szCs w:val="24"/>
-          <w:lang w:val="en-US"/>
-        </w:rPr>
-      </w:pPr>
-      <w:r>
-        <w:rPr>
-          <w:sz w:val="24"/>
-          <w:szCs w:val="24"/>
-          <w:lang w:val="en-US"/>
-        </w:rPr>
-        <w:t>N/A</w:t>
-      </w:r>
-    </w:p>
-    <w:p>
-      <w:pPr>
-        <w:spacing w:line="360" w:lineRule="auto"/>
-        <w:rPr>
-          <w:b/>
-          <w:sz w:val="24"/>
-          <w:szCs w:val="24"/>
-          <w:lang w:val="en-US"/>
-        </w:rPr>
-      </w:pPr>
-      <w:r>
-        <w:rPr>
-          <w:b/>
-          <w:sz w:val="24"/>
-          <w:szCs w:val="24"/>
-          <w:lang w:val="en-US"/>
-        </w:rPr>
-        <w:t>Open Issues</w:t>
-      </w:r>
-    </w:p>
-    <w:p>
-      <w:pPr>
-        <w:spacing w:line="360" w:lineRule="auto"/>
-        <w:rPr>
-          <w:sz w:val="24"/>
-          <w:szCs w:val="24"/>
-          <w:lang w:val="en-US"/>
-        </w:rPr>
-      </w:pPr>
-      <w:r>
-        <w:rPr>
-          <w:sz w:val="24"/>
-          <w:szCs w:val="24"/>
-          <w:lang w:val="en-US"/>
-        </w:rPr>
-        <w:t>N/A</w:t>
-      </w:r>
+        <w:rPr>
+          <w:b/>
+          <w:sz w:val="24"/>
+          <w:szCs w:val="24"/>
+          <w:lang w:val="en-US"/>
+        </w:rPr>
+      </w:pPr>
+      <w:r>
+        <w:rPr>
+          <w:b/>
+          <w:sz w:val="24"/>
+          <w:szCs w:val="24"/>
+          <w:lang w:val="en-US"/>
+        </w:rPr>
+        <w:br w:type="page"/>
+      </w:r>
+    </w:p>
+    <w:p>
+      <w:pPr>
+        <w:spacing w:line="360" w:lineRule="auto"/>
+        <w:rPr>
+          <w:b/>
+          <w:sz w:val="24"/>
+          <w:szCs w:val="24"/>
+          <w:lang w:val="en-US"/>
+        </w:rPr>
+      </w:pPr>
       <w:bookmarkStart w:id="0" w:name="_GoBack"/>
       <w:bookmarkEnd w:id="0"/>
+      <w:r>
+        <w:rPr>
+          <w:b/>
+          <w:sz w:val="24"/>
+          <w:szCs w:val="24"/>
+          <w:lang w:val="en-US"/>
+        </w:rPr>
+        <w:lastRenderedPageBreak/>
+        <w:t>Extensions</w:t>
+      </w:r>
+    </w:p>
+    <w:p>
+      <w:pPr>
+        <w:spacing w:line="360" w:lineRule="auto"/>
+        <w:rPr>
+          <w:sz w:val="24"/>
+          <w:szCs w:val="24"/>
+          <w:lang w:val="en-US"/>
+        </w:rPr>
+      </w:pPr>
+      <w:r>
+        <w:rPr>
+          <w:sz w:val="24"/>
+          <w:szCs w:val="24"/>
+          <w:lang w:val="en-US"/>
+        </w:rPr>
+        <w:t>2</w:t>
+      </w:r>
+      <w:r>
+        <w:rPr>
+          <w:sz w:val="24"/>
+          <w:szCs w:val="24"/>
+          <w:lang w:val="en-US"/>
+        </w:rPr>
+        <w:t>a. If the gardener wants to search the list of plant entries.</w:t>
+      </w:r>
+    </w:p>
+    <w:p>
+      <w:pPr>
+        <w:pStyle w:val="ListParagraph"/>
+        <w:numPr>
+          <w:ilvl w:val="0"/>
+          <w:numId w:val="2"/>
+        </w:numPr>
+        <w:spacing w:line="360" w:lineRule="auto"/>
+        <w:rPr>
+          <w:sz w:val="24"/>
+          <w:szCs w:val="24"/>
+          <w:lang w:val="en-US"/>
+        </w:rPr>
+      </w:pPr>
+      <w:r>
+        <w:rPr>
+          <w:sz w:val="24"/>
+          <w:szCs w:val="24"/>
+          <w:lang w:val="en-US"/>
+        </w:rPr>
+        <w:t>The gardener enters one or more search terms.</w:t>
+      </w:r>
+    </w:p>
+    <w:p>
+      <w:pPr>
+        <w:pStyle w:val="ListParagraph"/>
+        <w:numPr>
+          <w:ilvl w:val="0"/>
+          <w:numId w:val="2"/>
+        </w:numPr>
+        <w:spacing w:line="360" w:lineRule="auto"/>
+        <w:rPr>
+          <w:sz w:val="24"/>
+          <w:szCs w:val="24"/>
+          <w:lang w:val="en-US"/>
+        </w:rPr>
+      </w:pPr>
+      <w:r>
+        <w:rPr>
+          <w:sz w:val="24"/>
+          <w:szCs w:val="24"/>
+          <w:lang w:val="en-US"/>
+        </w:rPr>
+        <w:t>The plant guide presents a list of plant entries that match the gardeners search term(s).</w:t>
+      </w:r>
+    </w:p>
+    <w:p>
+      <w:pPr>
+        <w:pStyle w:val="ListParagraph"/>
+        <w:numPr>
+          <w:ilvl w:val="0"/>
+          <w:numId w:val="2"/>
+        </w:numPr>
+        <w:spacing w:line="360" w:lineRule="auto"/>
+        <w:rPr>
+          <w:sz w:val="24"/>
+          <w:szCs w:val="24"/>
+          <w:lang w:val="en-US"/>
+        </w:rPr>
+      </w:pPr>
+      <w:r>
+        <w:rPr>
+          <w:sz w:val="24"/>
+          <w:szCs w:val="24"/>
+          <w:lang w:val="en-US"/>
+        </w:rPr>
+        <w:t>Continue to main success scenario step 2.</w:t>
+      </w:r>
+    </w:p>
+    <w:p>
+      <w:pPr>
+        <w:spacing w:line="360" w:lineRule="auto"/>
+        <w:rPr>
+          <w:b/>
+          <w:sz w:val="24"/>
+          <w:szCs w:val="24"/>
+          <w:lang w:val="en-US"/>
+        </w:rPr>
+      </w:pPr>
+      <w:r>
+        <w:rPr>
+          <w:b/>
+          <w:sz w:val="24"/>
+          <w:szCs w:val="24"/>
+          <w:lang w:val="en-US"/>
+        </w:rPr>
+        <w:t>Special Requirements</w:t>
+      </w:r>
+    </w:p>
+    <w:p>
+      <w:pPr>
+        <w:spacing w:line="360" w:lineRule="auto"/>
+        <w:rPr>
+          <w:sz w:val="24"/>
+          <w:szCs w:val="24"/>
+          <w:lang w:val="en-US"/>
+        </w:rPr>
+      </w:pPr>
+      <w:r>
+        <w:rPr>
+          <w:sz w:val="24"/>
+          <w:szCs w:val="24"/>
+          <w:lang w:val="en-US"/>
+        </w:rPr>
+        <w:t>N/A</w:t>
+      </w:r>
+    </w:p>
+    <w:p>
+      <w:pPr>
+        <w:spacing w:line="360" w:lineRule="auto"/>
+        <w:rPr>
+          <w:b/>
+          <w:sz w:val="24"/>
+          <w:szCs w:val="24"/>
+          <w:lang w:val="en-US"/>
+        </w:rPr>
+      </w:pPr>
+    </w:p>
+    <w:p>
+      <w:pPr>
+        <w:spacing w:line="360" w:lineRule="auto"/>
+        <w:rPr>
+          <w:b/>
+          <w:sz w:val="24"/>
+          <w:szCs w:val="24"/>
+          <w:lang w:val="en-US"/>
+        </w:rPr>
+      </w:pPr>
+      <w:r>
+        <w:rPr>
+          <w:b/>
+          <w:sz w:val="24"/>
+          <w:szCs w:val="24"/>
+          <w:lang w:val="en-US"/>
+        </w:rPr>
+        <w:t>Technology and Data variations List:</w:t>
+      </w:r>
+    </w:p>
+    <w:p>
+      <w:pPr>
+        <w:spacing w:line="360" w:lineRule="auto"/>
+        <w:rPr>
+          <w:sz w:val="24"/>
+          <w:szCs w:val="24"/>
+          <w:lang w:val="en-US"/>
+        </w:rPr>
+      </w:pPr>
+      <w:r>
+        <w:rPr>
+          <w:sz w:val="24"/>
+          <w:szCs w:val="24"/>
+          <w:lang w:val="en-US"/>
+        </w:rPr>
+        <w:t>N/A</w:t>
+      </w:r>
+    </w:p>
+    <w:p>
+      <w:pPr>
+        <w:spacing w:line="360" w:lineRule="auto"/>
+        <w:rPr>
+          <w:b/>
+          <w:sz w:val="24"/>
+          <w:szCs w:val="24"/>
+          <w:lang w:val="en-US"/>
+        </w:rPr>
+      </w:pPr>
+      <w:r>
+        <w:rPr>
+          <w:b/>
+          <w:sz w:val="24"/>
+          <w:szCs w:val="24"/>
+          <w:lang w:val="en-US"/>
+        </w:rPr>
+        <w:t>Open Issues</w:t>
+      </w:r>
+    </w:p>
+    <w:p>
+      <w:pPr>
+        <w:spacing w:line="360" w:lineRule="auto"/>
+        <w:rPr>
+          <w:sz w:val="24"/>
+          <w:szCs w:val="24"/>
+          <w:lang w:val="en-US"/>
+        </w:rPr>
+      </w:pPr>
+      <w:r>
+        <w:rPr>
+          <w:sz w:val="24"/>
+          <w:szCs w:val="24"/>
+          <w:lang w:val="en-US"/>
+        </w:rPr>
+        <w:t>N/A</w:t>
+      </w:r>
     </w:p>
     <w:sectPr>
       <w:pgSz w:w="11906" w:h="16838"/>
@@ -743,8 +1143,100 @@
       </w:pPr>
     </w:lvl>
   </w:abstractNum>
+  <w:abstractNum w:abstractNumId="1" w15:restartNumberingAfterBreak="0">
+    <w:nsid w:val="7D4062CE"/>
+    <w:multiLevelType w:val="hybridMultilevel"/>
+    <w:tmpl w:val="C21412AA"/>
+    <w:lvl w:ilvl="0" w:tplc="D1227EA4">
+      <w:start w:val="1"/>
+      <w:numFmt w:val="decimal"/>
+      <w:lvlText w:val="%1."/>
+      <w:lvlJc w:val="left"/>
+      <w:pPr>
+        <w:ind w:left="1080" w:hanging="360"/>
+      </w:pPr>
+      <w:rPr>
+        <w:rFonts w:hint="default"/>
+      </w:rPr>
+    </w:lvl>
+    <w:lvl w:ilvl="1" w:tplc="20000019" w:tentative="1">
+      <w:start w:val="1"/>
+      <w:numFmt w:val="lowerLetter"/>
+      <w:lvlText w:val="%2."/>
+      <w:lvlJc w:val="left"/>
+      <w:pPr>
+        <w:ind w:left="1800" w:hanging="360"/>
+      </w:pPr>
+    </w:lvl>
+    <w:lvl w:ilvl="2" w:tplc="2000001B" w:tentative="1">
+      <w:start w:val="1"/>
+      <w:numFmt w:val="lowerRoman"/>
+      <w:lvlText w:val="%3."/>
+      <w:lvlJc w:val="right"/>
+      <w:pPr>
+        <w:ind w:left="2520" w:hanging="180"/>
+      </w:pPr>
+    </w:lvl>
+    <w:lvl w:ilvl="3" w:tplc="2000000F" w:tentative="1">
+      <w:start w:val="1"/>
+      <w:numFmt w:val="decimal"/>
+      <w:lvlText w:val="%4."/>
+      <w:lvlJc w:val="left"/>
+      <w:pPr>
+        <w:ind w:left="3240" w:hanging="360"/>
+      </w:pPr>
+    </w:lvl>
+    <w:lvl w:ilvl="4" w:tplc="20000019" w:tentative="1">
+      <w:start w:val="1"/>
+      <w:numFmt w:val="lowerLetter"/>
+      <w:lvlText w:val="%5."/>
+      <w:lvlJc w:val="left"/>
+      <w:pPr>
+        <w:ind w:left="3960" w:hanging="360"/>
+      </w:pPr>
+    </w:lvl>
+    <w:lvl w:ilvl="5" w:tplc="2000001B" w:tentative="1">
+      <w:start w:val="1"/>
+      <w:numFmt w:val="lowerRoman"/>
+      <w:lvlText w:val="%6."/>
+      <w:lvlJc w:val="right"/>
+      <w:pPr>
+        <w:ind w:left="4680" w:hanging="180"/>
+      </w:pPr>
+    </w:lvl>
+    <w:lvl w:ilvl="6" w:tplc="2000000F" w:tentative="1">
+      <w:start w:val="1"/>
+      <w:numFmt w:val="decimal"/>
+      <w:lvlText w:val="%7."/>
+      <w:lvlJc w:val="left"/>
+      <w:pPr>
+        <w:ind w:left="5400" w:hanging="360"/>
+      </w:pPr>
+    </w:lvl>
+    <w:lvl w:ilvl="7" w:tplc="20000019" w:tentative="1">
+      <w:start w:val="1"/>
+      <w:numFmt w:val="lowerLetter"/>
+      <w:lvlText w:val="%8."/>
+      <w:lvlJc w:val="left"/>
+      <w:pPr>
+        <w:ind w:left="6120" w:hanging="360"/>
+      </w:pPr>
+    </w:lvl>
+    <w:lvl w:ilvl="8" w:tplc="2000001B" w:tentative="1">
+      <w:start w:val="1"/>
+      <w:numFmt w:val="lowerRoman"/>
+      <w:lvlText w:val="%9."/>
+      <w:lvlJc w:val="right"/>
+      <w:pPr>
+        <w:ind w:left="6840" w:hanging="180"/>
+      </w:pPr>
+    </w:lvl>
+  </w:abstractNum>
   <w:num w:numId="1">
     <w:abstractNumId w:val="0"/>
+  </w:num>
+  <w:num w:numId="2">
+    <w:abstractNumId w:val="1"/>
   </w:num>
 </w:numbering>
 </file>
@@ -1151,6 +1643,28 @@
       <w:lang w:val="da-DK"/>
     </w:rPr>
   </w:style>
+  <w:style w:type="paragraph" w:styleId="Heading2">
+    <w:name w:val="heading 2"/>
+    <w:basedOn w:val="Normal"/>
+    <w:next w:val="Normal"/>
+    <w:link w:val="Heading2Char"/>
+    <w:uiPriority w:val="9"/>
+    <w:unhideWhenUsed/>
+    <w:qFormat/>
+    <w:rsid w:val="00546644"/>
+    <w:pPr>
+      <w:keepNext/>
+      <w:keepLines/>
+      <w:spacing w:before="40" w:after="0"/>
+      <w:outlineLvl w:val="1"/>
+    </w:pPr>
+    <w:rPr>
+      <w:rFonts w:asciiTheme="majorHAnsi" w:eastAsiaTheme="majorEastAsia" w:hAnsiTheme="majorHAnsi" w:cstheme="majorBidi"/>
+      <w:color w:val="2F5496" w:themeColor="accent1" w:themeShade="BF"/>
+      <w:sz w:val="26"/>
+      <w:szCs w:val="26"/>
+    </w:rPr>
+  </w:style>
   <w:style w:type="character" w:default="1" w:styleId="DefaultParagraphFont">
     <w:name w:val="Default Paragraph Font"/>
     <w:uiPriority w:val="1"/>
@@ -1188,6 +1702,20 @@
       <w:ind w:left="720"/>
       <w:contextualSpacing/>
     </w:pPr>
+  </w:style>
+  <w:style w:type="character" w:customStyle="1" w:styleId="Heading2Char">
+    <w:name w:val="Heading 2 Char"/>
+    <w:basedOn w:val="DefaultParagraphFont"/>
+    <w:link w:val="Heading2"/>
+    <w:uiPriority w:val="9"/>
+    <w:rsid w:val="00546644"/>
+    <w:rPr>
+      <w:rFonts w:asciiTheme="majorHAnsi" w:eastAsiaTheme="majorEastAsia" w:hAnsiTheme="majorHAnsi" w:cstheme="majorBidi"/>
+      <w:color w:val="2F5496" w:themeColor="accent1" w:themeShade="BF"/>
+      <w:sz w:val="26"/>
+      <w:szCs w:val="26"/>
+      <w:lang w:val="da-DK"/>
+    </w:rPr>
   </w:style>
 </w:styles>
 </file>

--- a/UML/01 Requirements/UC05 View plant details.docx
+++ b/UML/01 Requirements/UC05 View plant details.docx
@@ -1,10 +1,11 @@
 
 <file path=word/document.xml><?xml version="1.0" encoding="utf-8"?>
-<w:document xmlns:wpc="http://schemas.microsoft.com/office/word/2010/wordprocessingCanvas" xmlns:cx="http://schemas.microsoft.com/office/drawing/2014/chartex" xmlns:cx1="http://schemas.microsoft.com/office/drawing/2015/9/8/chartex" xmlns:cx2="http://schemas.microsoft.com/office/drawing/2015/10/21/chartex" xmlns:cx3="http://schemas.microsoft.com/office/drawing/2016/5/9/chartex" xmlns:cx4="http://schemas.microsoft.com/office/drawing/2016/5/10/chartex" xmlns:cx5="http://schemas.microsoft.com/office/drawing/2016/5/11/chartex" xmlns:cx6="http://schemas.microsoft.com/office/drawing/2016/5/12/chartex" xmlns:cx7="http://schemas.microsoft.com/office/drawing/2016/5/13/chartex" xmlns:cx8="http://schemas.microsoft.com/office/drawing/2016/5/14/chartex" xmlns:mc="http://schemas.openxmlformats.org/markup-compatibility/2006" xmlns:aink="http://schemas.microsoft.com/office/drawing/2016/ink" xmlns:am3d="http://schemas.microsoft.com/office/drawing/2017/model3d" xmlns:o="urn:schemas-microsoft-com:office:office" xmlns:r="http://schemas.openxmlformats.org/officeDocument/2006/relationships" xmlns:m="http://schemas.openxmlformats.org/officeDocument/2006/math" xmlns:v="urn:schemas-microsoft-com:vml" xmlns:wp14="http://schemas.microsoft.com/office/word/2010/wordprocessingDrawing" xmlns:wp="http://schemas.openxmlformats.org/drawingml/2006/wordprocessingDrawing" xmlns:w10="urn:schemas-microsoft-com:office:word" xmlns:w="http://schemas.openxmlformats.org/wordprocessingml/2006/main" xmlns:w14="http://schemas.microsoft.com/office/word/2010/wordml" xmlns:w15="http://schemas.microsoft.com/office/word/2012/wordml" xmlns:w16cid="http://schemas.microsoft.com/office/word/2016/wordml/cid" xmlns:w16se="http://schemas.microsoft.com/office/word/2015/wordml/symex" xmlns:wpg="http://schemas.microsoft.com/office/word/2010/wordprocessingGroup" xmlns:wpi="http://schemas.microsoft.com/office/word/2010/wordprocessingInk" xmlns:wne="http://schemas.microsoft.com/office/word/2006/wordml" xmlns:wps="http://schemas.microsoft.com/office/word/2010/wordprocessingShape" mc:Ignorable="w14 w15 w16se w16cid wp14">
+<w:document xmlns:o="urn:schemas-microsoft-com:office:office" xmlns:r="http://schemas.openxmlformats.org/officeDocument/2006/relationships" xmlns:v="urn:schemas-microsoft-com:vml" xmlns:w="http://schemas.openxmlformats.org/wordprocessingml/2006/main" xmlns:w10="urn:schemas-microsoft-com:office:word" xmlns:wp="http://schemas.openxmlformats.org/drawingml/2006/wordprocessingDrawing" xmlns:wps="http://schemas.microsoft.com/office/word/2010/wordprocessingShape" xmlns:wpg="http://schemas.microsoft.com/office/word/2010/wordprocessingGroup" xmlns:mc="http://schemas.openxmlformats.org/markup-compatibility/2006" xmlns:wp14="http://schemas.microsoft.com/office/word/2010/wordprocessingDrawing" xmlns:w14="http://schemas.microsoft.com/office/word/2010/wordml" mc:Ignorable="w14 wp14">
   <w:body>
     <w:p>
       <w:pPr>
-        <w:pStyle w:val="Heading2"/>
+        <w:pStyle w:val="Overskrift2"/>
+        <w:spacing w:before="40" w:after="0"/>
         <w:rPr>
           <w:lang w:val="en-US"/>
         </w:rPr>
@@ -18,7 +19,8 @@
     </w:p>
     <w:p>
       <w:pPr>
-        <w:spacing w:line="360" w:lineRule="auto"/>
+        <w:pStyle w:val="Normal"/>
+        <w:spacing w:lineRule="auto" w:line="360"/>
         <w:rPr>
           <w:sz w:val="24"/>
           <w:szCs w:val="24"/>
@@ -36,17 +38,26 @@
     </w:p>
     <w:p>
       <w:pPr>
-        <w:spacing w:line="360" w:lineRule="auto"/>
-        <w:rPr>
-          <w:sz w:val="24"/>
-          <w:szCs w:val="24"/>
-          <w:lang w:val="en-US"/>
-        </w:rPr>
-      </w:pPr>
-    </w:p>
-    <w:p>
-      <w:pPr>
-        <w:spacing w:line="360" w:lineRule="auto"/>
+        <w:pStyle w:val="Normal"/>
+        <w:spacing w:lineRule="auto" w:line="360"/>
+        <w:rPr>
+          <w:sz w:val="24"/>
+          <w:szCs w:val="24"/>
+          <w:lang w:val="en-US"/>
+        </w:rPr>
+      </w:pPr>
+      <w:r>
+        <w:rPr>
+          <w:sz w:val="24"/>
+          <w:szCs w:val="24"/>
+          <w:lang w:val="en-US"/>
+        </w:rPr>
+      </w:r>
+    </w:p>
+    <w:p>
+      <w:pPr>
+        <w:pStyle w:val="Normal"/>
+        <w:spacing w:lineRule="auto" w:line="360"/>
         <w:rPr>
           <w:sz w:val="24"/>
           <w:szCs w:val="24"/>
@@ -64,7 +75,8 @@
     </w:p>
     <w:p>
       <w:pPr>
-        <w:spacing w:line="360" w:lineRule="auto"/>
+        <w:pStyle w:val="Normal"/>
+        <w:spacing w:lineRule="auto" w:line="360"/>
         <w:rPr>
           <w:sz w:val="24"/>
           <w:szCs w:val="24"/>
@@ -82,66 +94,43 @@
     </w:p>
     <w:p>
       <w:pPr>
-        <w:spacing w:line="360" w:lineRule="auto"/>
-        <w:rPr>
-          <w:sz w:val="24"/>
-          <w:szCs w:val="24"/>
-          <w:lang w:val="en-US"/>
-        </w:rPr>
-      </w:pPr>
-      <w:r>
-        <w:rPr>
-          <w:sz w:val="24"/>
-          <w:szCs w:val="24"/>
-          <w:lang w:val="en-US"/>
-        </w:rPr>
-        <w:t xml:space="preserve">The plant guide presents </w:t>
-      </w:r>
-      <w:r>
-        <w:rPr>
-          <w:sz w:val="24"/>
-          <w:szCs w:val="24"/>
-          <w:lang w:val="en-US"/>
-        </w:rPr>
-        <w:t>all</w:t>
-      </w:r>
-      <w:r>
-        <w:rPr>
-          <w:sz w:val="24"/>
-          <w:szCs w:val="24"/>
-          <w:lang w:val="en-US"/>
-        </w:rPr>
-        <w:t xml:space="preserve"> plant information to the gardener</w:t>
-      </w:r>
-      <w:r>
-        <w:rPr>
-          <w:sz w:val="24"/>
-          <w:szCs w:val="24"/>
-          <w:lang w:val="en-US"/>
-        </w:rPr>
-        <w:t xml:space="preserve"> on the selected plant entry.</w:t>
-      </w:r>
-      <w:r>
-        <w:rPr>
-          <w:sz w:val="24"/>
-          <w:szCs w:val="24"/>
-          <w:lang w:val="en-US"/>
-        </w:rPr>
-        <w:t xml:space="preserve"> </w:t>
-      </w:r>
-    </w:p>
-    <w:p>
-      <w:pPr>
-        <w:rPr>
-          <w:sz w:val="24"/>
-          <w:szCs w:val="24"/>
-          <w:lang w:val="en-US"/>
-        </w:rPr>
-      </w:pPr>
-    </w:p>
-    <w:p>
-      <w:pPr>
-        <w:pStyle w:val="Heading2"/>
+        <w:pStyle w:val="Normal"/>
+        <w:spacing w:lineRule="auto" w:line="360"/>
+        <w:rPr>
+          <w:sz w:val="24"/>
+          <w:szCs w:val="24"/>
+          <w:lang w:val="en-US"/>
+        </w:rPr>
+      </w:pPr>
+      <w:r>
+        <w:rPr>
+          <w:sz w:val="24"/>
+          <w:szCs w:val="24"/>
+          <w:lang w:val="en-US"/>
+        </w:rPr>
+        <w:t xml:space="preserve">The plant guide presents all plant information to the gardener on the selected plant entry. </w:t>
+      </w:r>
+    </w:p>
+    <w:p>
+      <w:pPr>
+        <w:pStyle w:val="Normal"/>
+        <w:rPr>
+          <w:sz w:val="24"/>
+          <w:szCs w:val="24"/>
+          <w:lang w:val="en-US"/>
+        </w:rPr>
+      </w:pPr>
+      <w:r>
+        <w:rPr>
+          <w:sz w:val="24"/>
+          <w:szCs w:val="24"/>
+          <w:lang w:val="en-US"/>
+        </w:rPr>
+      </w:r>
+    </w:p>
+    <w:p>
+      <w:pPr>
+        <w:pStyle w:val="Overskrift2"/>
         <w:rPr>
           <w:lang w:val="en-US"/>
         </w:rPr>
@@ -155,7 +144,8 @@
     </w:p>
     <w:p>
       <w:pPr>
-        <w:spacing w:line="360" w:lineRule="auto"/>
+        <w:pStyle w:val="Normal"/>
+        <w:spacing w:lineRule="auto" w:line="360"/>
         <w:rPr>
           <w:sz w:val="24"/>
           <w:szCs w:val="24"/>
@@ -173,17 +163,26 @@
     </w:p>
     <w:p>
       <w:pPr>
-        <w:spacing w:line="360" w:lineRule="auto"/>
-        <w:rPr>
-          <w:sz w:val="24"/>
-          <w:szCs w:val="24"/>
-          <w:lang w:val="en-US"/>
-        </w:rPr>
-      </w:pPr>
-    </w:p>
-    <w:p>
-      <w:pPr>
-        <w:spacing w:line="360" w:lineRule="auto"/>
+        <w:pStyle w:val="Normal"/>
+        <w:spacing w:lineRule="auto" w:line="360"/>
+        <w:rPr>
+          <w:sz w:val="24"/>
+          <w:szCs w:val="24"/>
+          <w:lang w:val="en-US"/>
+        </w:rPr>
+      </w:pPr>
+      <w:r>
+        <w:rPr>
+          <w:sz w:val="24"/>
+          <w:szCs w:val="24"/>
+          <w:lang w:val="en-US"/>
+        </w:rPr>
+      </w:r>
+    </w:p>
+    <w:p>
+      <w:pPr>
+        <w:pStyle w:val="Normal"/>
+        <w:spacing w:lineRule="auto" w:line="360"/>
         <w:rPr>
           <w:sz w:val="24"/>
           <w:szCs w:val="24"/>
@@ -201,7 +200,8 @@
     </w:p>
     <w:p>
       <w:pPr>
-        <w:spacing w:line="360" w:lineRule="auto"/>
+        <w:pStyle w:val="Normal"/>
+        <w:spacing w:lineRule="auto" w:line="360"/>
         <w:rPr>
           <w:sz w:val="24"/>
           <w:szCs w:val="24"/>
@@ -219,65 +219,40 @@
     </w:p>
     <w:p>
       <w:pPr>
-        <w:spacing w:line="360" w:lineRule="auto"/>
-        <w:rPr>
-          <w:sz w:val="24"/>
-          <w:szCs w:val="24"/>
-          <w:lang w:val="en-US"/>
-        </w:rPr>
-      </w:pPr>
-      <w:r>
-        <w:rPr>
-          <w:sz w:val="24"/>
-          <w:szCs w:val="24"/>
-          <w:lang w:val="en-US"/>
-        </w:rPr>
-        <w:t xml:space="preserve">The plant guide presents </w:t>
-      </w:r>
-      <w:r>
-        <w:rPr>
-          <w:sz w:val="24"/>
-          <w:szCs w:val="24"/>
-          <w:lang w:val="en-US"/>
-        </w:rPr>
-        <w:t>all</w:t>
-      </w:r>
-      <w:r>
-        <w:rPr>
-          <w:sz w:val="24"/>
-          <w:szCs w:val="24"/>
-          <w:lang w:val="en-US"/>
-        </w:rPr>
-        <w:t xml:space="preserve"> plant information to the gardener</w:t>
-      </w:r>
-      <w:r>
-        <w:rPr>
-          <w:sz w:val="24"/>
-          <w:szCs w:val="24"/>
-          <w:lang w:val="en-US"/>
-        </w:rPr>
-        <w:t xml:space="preserve"> on the selected plant entry.</w:t>
-      </w:r>
-      <w:r>
-        <w:rPr>
-          <w:sz w:val="24"/>
-          <w:szCs w:val="24"/>
-          <w:lang w:val="en-US"/>
-        </w:rPr>
-        <w:t xml:space="preserve"> </w:t>
-      </w:r>
-    </w:p>
-    <w:p>
-      <w:pPr>
-        <w:pStyle w:val="Heading2"/>
-        <w:rPr>
-          <w:lang w:val="en-US"/>
-        </w:rPr>
-      </w:pPr>
-    </w:p>
-    <w:p>
-      <w:pPr>
-        <w:spacing w:line="360" w:lineRule="auto"/>
+        <w:pStyle w:val="Normal"/>
+        <w:spacing w:lineRule="auto" w:line="360"/>
+        <w:rPr>
+          <w:sz w:val="24"/>
+          <w:szCs w:val="24"/>
+          <w:lang w:val="en-US"/>
+        </w:rPr>
+      </w:pPr>
+      <w:r>
+        <w:rPr>
+          <w:sz w:val="24"/>
+          <w:szCs w:val="24"/>
+          <w:lang w:val="en-US"/>
+        </w:rPr>
+        <w:t xml:space="preserve">The plant guide presents all plant information to the gardener on the selected plant entry. </w:t>
+      </w:r>
+    </w:p>
+    <w:p>
+      <w:pPr>
+        <w:pStyle w:val="Overskrift2"/>
+        <w:rPr>
+          <w:lang w:val="en-US"/>
+        </w:rPr>
+      </w:pPr>
+      <w:r>
+        <w:rPr>
+          <w:lang w:val="en-US"/>
+        </w:rPr>
+      </w:r>
+    </w:p>
+    <w:p>
+      <w:pPr>
+        <w:pStyle w:val="Normal"/>
+        <w:spacing w:lineRule="auto" w:line="360"/>
         <w:rPr>
           <w:sz w:val="24"/>
           <w:szCs w:val="24"/>
@@ -295,149 +270,214 @@
     </w:p>
     <w:p>
       <w:pPr>
-        <w:spacing w:line="360" w:lineRule="auto"/>
-        <w:rPr>
-          <w:sz w:val="24"/>
-          <w:szCs w:val="24"/>
-          <w:lang w:val="en-US"/>
-        </w:rPr>
-      </w:pPr>
-      <w:r>
-        <w:rPr>
-          <w:sz w:val="24"/>
-          <w:szCs w:val="24"/>
-          <w:lang w:val="en-US"/>
-        </w:rPr>
-        <w:t>The gardener enters one or more search terms</w:t>
-      </w:r>
-      <w:r>
-        <w:rPr>
-          <w:sz w:val="24"/>
-          <w:szCs w:val="24"/>
-          <w:lang w:val="en-US"/>
-        </w:rPr>
-        <w:t xml:space="preserve"> and the </w:t>
-      </w:r>
-      <w:r>
-        <w:rPr>
-          <w:sz w:val="24"/>
-          <w:szCs w:val="24"/>
-          <w:lang w:val="en-US"/>
-        </w:rPr>
-        <w:t>plant guide presents a list of plant entries that match the gardeners search term(s).</w:t>
-      </w:r>
-    </w:p>
-    <w:p>
-      <w:pPr>
-        <w:spacing w:line="360" w:lineRule="auto"/>
-        <w:rPr>
-          <w:sz w:val="24"/>
-          <w:szCs w:val="24"/>
-          <w:lang w:val="en-US"/>
-        </w:rPr>
-      </w:pPr>
-    </w:p>
-    <w:p>
-      <w:pPr>
-        <w:spacing w:line="360" w:lineRule="auto"/>
-        <w:rPr>
-          <w:b/>
-          <w:sz w:val="24"/>
-          <w:szCs w:val="24"/>
-          <w:lang w:val="en-US"/>
-        </w:rPr>
-      </w:pPr>
-    </w:p>
-    <w:p>
-      <w:pPr>
-        <w:spacing w:line="360" w:lineRule="auto"/>
-        <w:rPr>
-          <w:b/>
-          <w:sz w:val="24"/>
-          <w:szCs w:val="24"/>
-          <w:lang w:val="en-US"/>
-        </w:rPr>
-      </w:pPr>
-    </w:p>
-    <w:p>
-      <w:pPr>
-        <w:spacing w:line="360" w:lineRule="auto"/>
-        <w:rPr>
-          <w:b/>
-          <w:sz w:val="24"/>
-          <w:szCs w:val="24"/>
-          <w:lang w:val="en-US"/>
-        </w:rPr>
-      </w:pPr>
-    </w:p>
-    <w:p>
-      <w:pPr>
-        <w:spacing w:line="360" w:lineRule="auto"/>
-        <w:rPr>
-          <w:b/>
-          <w:sz w:val="24"/>
-          <w:szCs w:val="24"/>
-          <w:lang w:val="en-US"/>
-        </w:rPr>
-      </w:pPr>
-    </w:p>
-    <w:p>
-      <w:pPr>
-        <w:spacing w:line="360" w:lineRule="auto"/>
-        <w:rPr>
-          <w:b/>
-          <w:sz w:val="24"/>
-          <w:szCs w:val="24"/>
-          <w:lang w:val="en-US"/>
-        </w:rPr>
-      </w:pPr>
-    </w:p>
-    <w:p>
-      <w:pPr>
-        <w:spacing w:line="360" w:lineRule="auto"/>
-        <w:rPr>
-          <w:b/>
-          <w:sz w:val="24"/>
-          <w:szCs w:val="24"/>
-          <w:lang w:val="en-US"/>
-        </w:rPr>
-      </w:pPr>
-    </w:p>
-    <w:p>
-      <w:pPr>
-        <w:spacing w:line="360" w:lineRule="auto"/>
-        <w:rPr>
-          <w:b/>
-          <w:sz w:val="24"/>
-          <w:szCs w:val="24"/>
-          <w:lang w:val="en-US"/>
-        </w:rPr>
-      </w:pPr>
-    </w:p>
-    <w:p>
-      <w:pPr>
-        <w:spacing w:line="360" w:lineRule="auto"/>
-        <w:rPr>
-          <w:b/>
-          <w:sz w:val="24"/>
-          <w:szCs w:val="24"/>
-          <w:lang w:val="en-US"/>
-        </w:rPr>
-      </w:pPr>
-      <w:r>
-        <w:rPr>
-          <w:b/>
-          <w:sz w:val="24"/>
-          <w:szCs w:val="24"/>
-          <w:lang w:val="en-US"/>
-        </w:rPr>
-        <w:lastRenderedPageBreak/>
+        <w:pStyle w:val="Normal"/>
+        <w:spacing w:lineRule="auto" w:line="360"/>
+        <w:rPr>
+          <w:sz w:val="24"/>
+          <w:szCs w:val="24"/>
+          <w:lang w:val="en-US"/>
+        </w:rPr>
+      </w:pPr>
+      <w:r>
+        <w:rPr>
+          <w:sz w:val="24"/>
+          <w:szCs w:val="24"/>
+          <w:lang w:val="en-US"/>
+        </w:rPr>
+        <w:t>The gardener enters one or more search terms and the plant guide presents a list of plant entries that match the gardeners search term(s).</w:t>
+      </w:r>
+    </w:p>
+    <w:p>
+      <w:pPr>
+        <w:pStyle w:val="Normal"/>
+        <w:spacing w:lineRule="auto" w:line="360"/>
+        <w:rPr>
+          <w:sz w:val="24"/>
+          <w:szCs w:val="24"/>
+          <w:lang w:val="en-US"/>
+        </w:rPr>
+      </w:pPr>
+      <w:r>
+        <w:rPr>
+          <w:sz w:val="24"/>
+          <w:szCs w:val="24"/>
+          <w:lang w:val="en-US"/>
+        </w:rPr>
+      </w:r>
+    </w:p>
+    <w:p>
+      <w:pPr>
+        <w:pStyle w:val="Normal"/>
+        <w:spacing w:lineRule="auto" w:line="360"/>
+        <w:rPr>
+          <w:b/>
+          <w:b/>
+          <w:sz w:val="24"/>
+          <w:szCs w:val="24"/>
+          <w:lang w:val="en-US"/>
+        </w:rPr>
+      </w:pPr>
+      <w:r>
+        <w:rPr>
+          <w:b/>
+          <w:sz w:val="24"/>
+          <w:szCs w:val="24"/>
+          <w:lang w:val="en-US"/>
+        </w:rPr>
+      </w:r>
+    </w:p>
+    <w:p>
+      <w:pPr>
+        <w:pStyle w:val="Normal"/>
+        <w:spacing w:lineRule="auto" w:line="360"/>
+        <w:rPr>
+          <w:b/>
+          <w:b/>
+          <w:sz w:val="24"/>
+          <w:szCs w:val="24"/>
+          <w:lang w:val="en-US"/>
+        </w:rPr>
+      </w:pPr>
+      <w:r>
+        <w:rPr>
+          <w:b/>
+          <w:sz w:val="24"/>
+          <w:szCs w:val="24"/>
+          <w:lang w:val="en-US"/>
+        </w:rPr>
+      </w:r>
+    </w:p>
+    <w:p>
+      <w:pPr>
+        <w:pStyle w:val="Normal"/>
+        <w:spacing w:lineRule="auto" w:line="360"/>
+        <w:rPr>
+          <w:b/>
+          <w:b/>
+          <w:sz w:val="24"/>
+          <w:szCs w:val="24"/>
+          <w:lang w:val="en-US"/>
+        </w:rPr>
+      </w:pPr>
+      <w:r>
+        <w:rPr>
+          <w:b/>
+          <w:sz w:val="24"/>
+          <w:szCs w:val="24"/>
+          <w:lang w:val="en-US"/>
+        </w:rPr>
+      </w:r>
+    </w:p>
+    <w:p>
+      <w:pPr>
+        <w:pStyle w:val="Normal"/>
+        <w:spacing w:lineRule="auto" w:line="360"/>
+        <w:rPr>
+          <w:b/>
+          <w:b/>
+          <w:sz w:val="24"/>
+          <w:szCs w:val="24"/>
+          <w:lang w:val="en-US"/>
+        </w:rPr>
+      </w:pPr>
+      <w:r>
+        <w:rPr>
+          <w:b/>
+          <w:sz w:val="24"/>
+          <w:szCs w:val="24"/>
+          <w:lang w:val="en-US"/>
+        </w:rPr>
+      </w:r>
+    </w:p>
+    <w:p>
+      <w:pPr>
+        <w:pStyle w:val="Normal"/>
+        <w:spacing w:lineRule="auto" w:line="360"/>
+        <w:rPr>
+          <w:b/>
+          <w:b/>
+          <w:sz w:val="24"/>
+          <w:szCs w:val="24"/>
+          <w:lang w:val="en-US"/>
+        </w:rPr>
+      </w:pPr>
+      <w:r>
+        <w:rPr>
+          <w:b/>
+          <w:sz w:val="24"/>
+          <w:szCs w:val="24"/>
+          <w:lang w:val="en-US"/>
+        </w:rPr>
+      </w:r>
+    </w:p>
+    <w:p>
+      <w:pPr>
+        <w:pStyle w:val="Normal"/>
+        <w:spacing w:lineRule="auto" w:line="360"/>
+        <w:rPr>
+          <w:b/>
+          <w:b/>
+          <w:sz w:val="24"/>
+          <w:szCs w:val="24"/>
+          <w:lang w:val="en-US"/>
+        </w:rPr>
+      </w:pPr>
+      <w:r>
+        <w:rPr>
+          <w:b/>
+          <w:sz w:val="24"/>
+          <w:szCs w:val="24"/>
+          <w:lang w:val="en-US"/>
+        </w:rPr>
+      </w:r>
+    </w:p>
+    <w:p>
+      <w:pPr>
+        <w:pStyle w:val="Normal"/>
+        <w:spacing w:lineRule="auto" w:line="360"/>
+        <w:rPr>
+          <w:b/>
+          <w:b/>
+          <w:sz w:val="24"/>
+          <w:szCs w:val="24"/>
+          <w:lang w:val="en-US"/>
+        </w:rPr>
+      </w:pPr>
+      <w:r>
+        <w:rPr>
+          <w:b/>
+          <w:sz w:val="24"/>
+          <w:szCs w:val="24"/>
+          <w:lang w:val="en-US"/>
+        </w:rPr>
+      </w:r>
+    </w:p>
+    <w:p>
+      <w:pPr>
+        <w:pStyle w:val="Normal"/>
+        <w:spacing w:lineRule="auto" w:line="360"/>
+        <w:rPr>
+          <w:b/>
+          <w:b/>
+          <w:sz w:val="24"/>
+          <w:szCs w:val="24"/>
+          <w:lang w:val="en-US"/>
+        </w:rPr>
+      </w:pPr>
+      <w:r>
+        <w:rPr>
+          <w:b/>
+          <w:sz w:val="24"/>
+          <w:szCs w:val="24"/>
+          <w:lang w:val="en-US"/>
+        </w:rPr>
         <w:t>Scope</w:t>
       </w:r>
     </w:p>
     <w:p>
       <w:pPr>
-        <w:spacing w:line="360" w:lineRule="auto"/>
+        <w:pStyle w:val="Normal"/>
+        <w:spacing w:lineRule="auto" w:line="360"/>
         <w:rPr>
           <w:sz w:val="24"/>
           <w:szCs w:val="24"/>
@@ -455,8 +495,10 @@
     </w:p>
     <w:p>
       <w:pPr>
-        <w:spacing w:line="360" w:lineRule="auto"/>
-        <w:rPr>
+        <w:pStyle w:val="Normal"/>
+        <w:spacing w:lineRule="auto" w:line="360"/>
+        <w:rPr>
+          <w:b/>
           <w:b/>
           <w:sz w:val="24"/>
           <w:szCs w:val="24"/>
@@ -475,7 +517,8 @@
     </w:p>
     <w:p>
       <w:pPr>
-        <w:spacing w:line="360" w:lineRule="auto"/>
+        <w:pStyle w:val="Normal"/>
+        <w:spacing w:lineRule="auto" w:line="360"/>
         <w:rPr>
           <w:sz w:val="24"/>
           <w:szCs w:val="24"/>
@@ -493,8 +536,10 @@
     </w:p>
     <w:p>
       <w:pPr>
-        <w:spacing w:line="360" w:lineRule="auto"/>
-        <w:rPr>
+        <w:pStyle w:val="Normal"/>
+        <w:spacing w:lineRule="auto" w:line="360"/>
+        <w:rPr>
+          <w:b/>
           <w:b/>
           <w:sz w:val="24"/>
           <w:szCs w:val="24"/>
@@ -513,7 +558,8 @@
     </w:p>
     <w:p>
       <w:pPr>
-        <w:spacing w:line="360" w:lineRule="auto"/>
+        <w:pStyle w:val="Normal"/>
+        <w:spacing w:lineRule="auto" w:line="360"/>
         <w:rPr>
           <w:sz w:val="24"/>
           <w:szCs w:val="24"/>
@@ -531,8 +577,10 @@
     </w:p>
     <w:p>
       <w:pPr>
-        <w:spacing w:line="360" w:lineRule="auto"/>
-        <w:rPr>
+        <w:pStyle w:val="Normal"/>
+        <w:spacing w:lineRule="auto" w:line="360"/>
+        <w:rPr>
+          <w:b/>
           <w:b/>
           <w:sz w:val="24"/>
           <w:szCs w:val="24"/>
@@ -551,7 +599,8 @@
     </w:p>
     <w:p>
       <w:pPr>
-        <w:spacing w:line="360" w:lineRule="auto"/>
+        <w:pStyle w:val="Normal"/>
+        <w:spacing w:lineRule="auto" w:line="360"/>
         <w:rPr>
           <w:sz w:val="24"/>
           <w:szCs w:val="24"/>
@@ -569,8 +618,10 @@
     </w:p>
     <w:p>
       <w:pPr>
-        <w:spacing w:line="360" w:lineRule="auto"/>
-        <w:rPr>
+        <w:pStyle w:val="Normal"/>
+        <w:spacing w:lineRule="auto" w:line="360"/>
+        <w:rPr>
+          <w:b/>
           <w:b/>
           <w:sz w:val="24"/>
           <w:szCs w:val="24"/>
@@ -589,25 +640,8 @@
     </w:p>
     <w:p>
       <w:pPr>
-        <w:spacing w:line="360" w:lineRule="auto"/>
-        <w:rPr>
-          <w:sz w:val="24"/>
-          <w:szCs w:val="24"/>
-          <w:lang w:val="en-US"/>
-        </w:rPr>
-      </w:pPr>
-      <w:r>
-        <w:rPr>
-          <w:sz w:val="24"/>
-          <w:szCs w:val="24"/>
-          <w:lang w:val="en-US"/>
-        </w:rPr>
-        <w:t>The user is logged in</w:t>
-      </w:r>
-    </w:p>
-    <w:p>
-      <w:pPr>
-        <w:spacing w:line="360" w:lineRule="auto"/>
+        <w:pStyle w:val="Normal"/>
+        <w:spacing w:lineRule="auto" w:line="360"/>
         <w:rPr>
           <w:sz w:val="24"/>
           <w:szCs w:val="24"/>
@@ -625,8 +659,10 @@
     </w:p>
     <w:p>
       <w:pPr>
-        <w:spacing w:line="360" w:lineRule="auto"/>
-        <w:rPr>
+        <w:pStyle w:val="Normal"/>
+        <w:spacing w:lineRule="auto" w:line="360"/>
+        <w:rPr>
+          <w:b/>
           <w:b/>
           <w:sz w:val="24"/>
           <w:szCs w:val="24"/>
@@ -645,7 +681,8 @@
     </w:p>
     <w:p>
       <w:pPr>
-        <w:spacing w:line="360" w:lineRule="auto"/>
+        <w:pStyle w:val="Normal"/>
+        <w:spacing w:lineRule="auto" w:line="360"/>
         <w:rPr>
           <w:sz w:val="24"/>
           <w:szCs w:val="24"/>
@@ -663,8 +700,10 @@
     </w:p>
     <w:p>
       <w:pPr>
-        <w:spacing w:line="360" w:lineRule="auto"/>
-        <w:rPr>
+        <w:pStyle w:val="Normal"/>
+        <w:spacing w:lineRule="auto" w:line="360"/>
+        <w:rPr>
+          <w:b/>
           <w:b/>
           <w:sz w:val="24"/>
           <w:szCs w:val="24"/>
@@ -688,7 +727,7 @@
           <w:ilvl w:val="0"/>
           <w:numId w:val="1"/>
         </w:numPr>
-        <w:spacing w:line="360" w:lineRule="auto"/>
+        <w:spacing w:lineRule="auto" w:line="360"/>
         <w:rPr>
           <w:sz w:val="24"/>
           <w:szCs w:val="24"/>
@@ -711,7 +750,7 @@
           <w:ilvl w:val="0"/>
           <w:numId w:val="1"/>
         </w:numPr>
-        <w:spacing w:line="360" w:lineRule="auto"/>
+        <w:spacing w:lineRule="auto" w:line="360"/>
         <w:rPr>
           <w:sz w:val="24"/>
           <w:szCs w:val="24"/>
@@ -734,7 +773,7 @@
           <w:ilvl w:val="0"/>
           <w:numId w:val="1"/>
         </w:numPr>
-        <w:spacing w:line="360" w:lineRule="auto"/>
+        <w:spacing w:lineRule="auto" w:line="360"/>
         <w:rPr>
           <w:sz w:val="24"/>
           <w:szCs w:val="24"/>
@@ -757,7 +796,7 @@
           <w:ilvl w:val="0"/>
           <w:numId w:val="1"/>
         </w:numPr>
-        <w:spacing w:line="360" w:lineRule="auto"/>
+        <w:spacing w:lineRule="auto" w:line="360"/>
         <w:rPr>
           <w:sz w:val="24"/>
           <w:szCs w:val="24"/>
@@ -775,37 +814,51 @@
     </w:p>
     <w:p>
       <w:pPr>
-        <w:spacing w:line="360" w:lineRule="auto"/>
-        <w:rPr>
-          <w:sz w:val="24"/>
-          <w:szCs w:val="24"/>
-          <w:lang w:val="en-US"/>
-        </w:rPr>
-      </w:pPr>
-    </w:p>
-    <w:p>
-      <w:pPr>
-        <w:rPr>
-          <w:b/>
-          <w:sz w:val="24"/>
-          <w:szCs w:val="24"/>
-          <w:lang w:val="en-US"/>
-        </w:rPr>
-      </w:pPr>
-      <w:r>
-        <w:rPr>
-          <w:b/>
-          <w:sz w:val="24"/>
-          <w:szCs w:val="24"/>
-          <w:lang w:val="en-US"/>
-        </w:rPr>
+        <w:pStyle w:val="Normal"/>
+        <w:spacing w:lineRule="auto" w:line="360"/>
+        <w:rPr>
+          <w:sz w:val="24"/>
+          <w:szCs w:val="24"/>
+          <w:lang w:val="en-US"/>
+        </w:rPr>
+      </w:pPr>
+      <w:r>
+        <w:rPr>
+          <w:sz w:val="24"/>
+          <w:szCs w:val="24"/>
+          <w:lang w:val="en-US"/>
+        </w:rPr>
+      </w:r>
+    </w:p>
+    <w:p>
+      <w:pPr>
+        <w:pStyle w:val="Normal"/>
+        <w:rPr>
+          <w:b/>
+          <w:b/>
+          <w:sz w:val="24"/>
+          <w:szCs w:val="24"/>
+          <w:lang w:val="en-US"/>
+        </w:rPr>
+      </w:pPr>
+      <w:r>
+        <w:rPr>
+          <w:b/>
+          <w:sz w:val="24"/>
+          <w:szCs w:val="24"/>
+          <w:lang w:val="en-US"/>
+        </w:rPr>
+      </w:r>
+      <w:r>
         <w:br w:type="page"/>
       </w:r>
     </w:p>
     <w:p>
       <w:pPr>
-        <w:spacing w:line="360" w:lineRule="auto"/>
-        <w:rPr>
+        <w:pStyle w:val="Normal"/>
+        <w:spacing w:lineRule="auto" w:line="360"/>
+        <w:rPr>
+          <w:b/>
           <w:b/>
           <w:sz w:val="24"/>
           <w:szCs w:val="24"/>
@@ -821,34 +874,26 @@
           <w:szCs w:val="24"/>
           <w:lang w:val="en-US"/>
         </w:rPr>
-        <w:lastRenderedPageBreak/>
         <w:t>Extensions</w:t>
       </w:r>
     </w:p>
     <w:p>
       <w:pPr>
-        <w:spacing w:line="360" w:lineRule="auto"/>
-        <w:rPr>
-          <w:sz w:val="24"/>
-          <w:szCs w:val="24"/>
-          <w:lang w:val="en-US"/>
-        </w:rPr>
-      </w:pPr>
-      <w:r>
-        <w:rPr>
-          <w:sz w:val="24"/>
-          <w:szCs w:val="24"/>
-          <w:lang w:val="en-US"/>
-        </w:rPr>
-        <w:t>2</w:t>
-      </w:r>
-      <w:r>
-        <w:rPr>
-          <w:sz w:val="24"/>
-          <w:szCs w:val="24"/>
-          <w:lang w:val="en-US"/>
-        </w:rPr>
-        <w:t>a. If the gardener wants to search the list of plant entries.</w:t>
+        <w:pStyle w:val="Normal"/>
+        <w:spacing w:lineRule="auto" w:line="360"/>
+        <w:rPr>
+          <w:sz w:val="24"/>
+          <w:szCs w:val="24"/>
+          <w:lang w:val="en-US"/>
+        </w:rPr>
+      </w:pPr>
+      <w:r>
+        <w:rPr>
+          <w:sz w:val="24"/>
+          <w:szCs w:val="24"/>
+          <w:lang w:val="en-US"/>
+        </w:rPr>
+        <w:t>2a. If the gardener wants to search the list of plant entries.</w:t>
       </w:r>
     </w:p>
     <w:p>
@@ -858,7 +903,7 @@
           <w:ilvl w:val="0"/>
           <w:numId w:val="2"/>
         </w:numPr>
-        <w:spacing w:line="360" w:lineRule="auto"/>
+        <w:spacing w:lineRule="auto" w:line="360"/>
         <w:rPr>
           <w:sz w:val="24"/>
           <w:szCs w:val="24"/>
@@ -881,7 +926,7 @@
           <w:ilvl w:val="0"/>
           <w:numId w:val="2"/>
         </w:numPr>
-        <w:spacing w:line="360" w:lineRule="auto"/>
+        <w:spacing w:lineRule="auto" w:line="360"/>
         <w:rPr>
           <w:sz w:val="24"/>
           <w:szCs w:val="24"/>
@@ -904,7 +949,7 @@
           <w:ilvl w:val="0"/>
           <w:numId w:val="2"/>
         </w:numPr>
-        <w:spacing w:line="360" w:lineRule="auto"/>
+        <w:spacing w:lineRule="auto" w:line="360"/>
         <w:rPr>
           <w:sz w:val="24"/>
           <w:szCs w:val="24"/>
@@ -922,8 +967,10 @@
     </w:p>
     <w:p>
       <w:pPr>
-        <w:spacing w:line="360" w:lineRule="auto"/>
-        <w:rPr>
+        <w:pStyle w:val="Normal"/>
+        <w:spacing w:lineRule="auto" w:line="360"/>
+        <w:rPr>
+          <w:b/>
           <w:b/>
           <w:sz w:val="24"/>
           <w:szCs w:val="24"/>
@@ -942,7 +989,8 @@
     </w:p>
     <w:p>
       <w:pPr>
-        <w:spacing w:line="360" w:lineRule="auto"/>
+        <w:pStyle w:val="Normal"/>
+        <w:spacing w:lineRule="auto" w:line="360"/>
         <w:rPr>
           <w:sz w:val="24"/>
           <w:szCs w:val="24"/>
@@ -960,19 +1008,48 @@
     </w:p>
     <w:p>
       <w:pPr>
-        <w:spacing w:line="360" w:lineRule="auto"/>
-        <w:rPr>
-          <w:b/>
-          <w:sz w:val="24"/>
-          <w:szCs w:val="24"/>
-          <w:lang w:val="en-US"/>
-        </w:rPr>
-      </w:pPr>
-    </w:p>
-    <w:p>
-      <w:pPr>
-        <w:spacing w:line="360" w:lineRule="auto"/>
-        <w:rPr>
+        <w:pStyle w:val="Normal"/>
+        <w:spacing w:lineRule="auto" w:line="360"/>
+        <w:rPr/>
+      </w:pPr>
+      <w:r>
+        <w:rPr>
+          <w:b/>
+          <w:sz w:val="24"/>
+          <w:szCs w:val="24"/>
+          <w:lang w:val="en-US"/>
+        </w:rPr>
+        <w:t>Frequency of occurrence</w:t>
+      </w:r>
+    </w:p>
+    <w:p>
+      <w:pPr>
+        <w:pStyle w:val="Normal"/>
+        <w:spacing w:lineRule="auto" w:line="360"/>
+        <w:rPr>
+          <w:b/>
+          <w:b/>
+          <w:sz w:val="24"/>
+          <w:szCs w:val="24"/>
+          <w:lang w:val="en-US"/>
+        </w:rPr>
+      </w:pPr>
+      <w:r>
+        <w:rPr>
+          <w:b/>
+          <w:sz w:val="24"/>
+          <w:szCs w:val="24"/>
+          <w:lang w:val="en-US"/>
+        </w:rPr>
+        <w:t>N/A</w:t>
+      </w:r>
+    </w:p>
+    <w:p>
+      <w:pPr>
+        <w:pStyle w:val="Normal"/>
+        <w:spacing w:lineRule="auto" w:line="360"/>
+        <w:rPr>
+          <w:b/>
           <w:b/>
           <w:sz w:val="24"/>
           <w:szCs w:val="24"/>
@@ -991,7 +1068,8 @@
     </w:p>
     <w:p>
       <w:pPr>
-        <w:spacing w:line="360" w:lineRule="auto"/>
+        <w:pStyle w:val="Normal"/>
+        <w:spacing w:lineRule="auto" w:line="360"/>
         <w:rPr>
           <w:sz w:val="24"/>
           <w:szCs w:val="24"/>
@@ -1009,8 +1087,10 @@
     </w:p>
     <w:p>
       <w:pPr>
-        <w:spacing w:line="360" w:lineRule="auto"/>
-        <w:rPr>
+        <w:pStyle w:val="Normal"/>
+        <w:spacing w:lineRule="auto" w:line="360"/>
+        <w:rPr>
+          <w:b/>
           <w:b/>
           <w:sz w:val="24"/>
           <w:szCs w:val="24"/>
@@ -1029,12 +1109,9 @@
     </w:p>
     <w:p>
       <w:pPr>
-        <w:spacing w:line="360" w:lineRule="auto"/>
-        <w:rPr>
-          <w:sz w:val="24"/>
-          <w:szCs w:val="24"/>
-          <w:lang w:val="en-US"/>
-        </w:rPr>
+        <w:pStyle w:val="Normal"/>
+        <w:spacing w:lineRule="auto" w:line="360" w:before="0" w:after="160"/>
+        <w:rPr/>
       </w:pPr>
       <w:r>
         <w:rPr>
@@ -1046,22 +1123,22 @@
       </w:r>
     </w:p>
     <w:sectPr>
+      <w:type w:val="nextPage"/>
       <w:pgSz w:w="11906" w:h="16838"/>
-      <w:pgMar w:top="1440" w:right="1440" w:bottom="1440" w:left="1440" w:header="708" w:footer="708" w:gutter="0"/>
-      <w:cols w:space="708"/>
-      <w:docGrid w:linePitch="360"/>
+      <w:pgMar w:left="1440" w:right="1440" w:header="0" w:top="1440" w:footer="0" w:bottom="1440" w:gutter="0"/>
+      <w:pgNumType w:fmt="decimal"/>
+      <w:formProt w:val="false"/>
+      <w:textDirection w:val="lrTb"/>
+      <w:docGrid w:type="default" w:linePitch="360" w:charSpace="4096"/>
     </w:sectPr>
   </w:body>
 </w:document>
 </file>
 
 <file path=word/numbering.xml><?xml version="1.0" encoding="utf-8"?>
-<w:numbering xmlns:wpc="http://schemas.microsoft.com/office/word/2010/wordprocessingCanvas" xmlns:cx="http://schemas.microsoft.com/office/drawing/2014/chartex" xmlns:cx1="http://schemas.microsoft.com/office/drawing/2015/9/8/chartex" xmlns:cx2="http://schemas.microsoft.com/office/drawing/2015/10/21/chartex" xmlns:cx3="http://schemas.microsoft.com/office/drawing/2016/5/9/chartex" xmlns:cx4="http://schemas.microsoft.com/office/drawing/2016/5/10/chartex" xmlns:cx5="http://schemas.microsoft.com/office/drawing/2016/5/11/chartex" xmlns:cx6="http://schemas.microsoft.com/office/drawing/2016/5/12/chartex" xmlns:cx7="http://schemas.microsoft.com/office/drawing/2016/5/13/chartex" xmlns:cx8="http://schemas.microsoft.com/office/drawing/2016/5/14/chartex" xmlns:mc="http://schemas.openxmlformats.org/markup-compatibility/2006" xmlns:aink="http://schemas.microsoft.com/office/drawing/2016/ink" xmlns:am3d="http://schemas.microsoft.com/office/drawing/2017/model3d" xmlns:o="urn:schemas-microsoft-com:office:office" xmlns:r="http://schemas.openxmlformats.org/officeDocument/2006/relationships" xmlns:m="http://schemas.openxmlformats.org/officeDocument/2006/math" xmlns:v="urn:schemas-microsoft-com:vml" xmlns:wp14="http://schemas.microsoft.com/office/word/2010/wordprocessingDrawing" xmlns:wp="http://schemas.openxmlformats.org/drawingml/2006/wordprocessingDrawing" xmlns:w10="urn:schemas-microsoft-com:office:word" xmlns:w="http://schemas.openxmlformats.org/wordprocessingml/2006/main" xmlns:w14="http://schemas.microsoft.com/office/word/2010/wordml" xmlns:w15="http://schemas.microsoft.com/office/word/2012/wordml" xmlns:w16cid="http://schemas.microsoft.com/office/word/2016/wordml/cid" xmlns:w16se="http://schemas.microsoft.com/office/word/2015/wordml/symex" xmlns:wpg="http://schemas.microsoft.com/office/word/2010/wordprocessingGroup" xmlns:wpi="http://schemas.microsoft.com/office/word/2010/wordprocessingInk" xmlns:wne="http://schemas.microsoft.com/office/word/2006/wordml" xmlns:wps="http://schemas.microsoft.com/office/word/2010/wordprocessingShape" mc:Ignorable="w14 w15 w16se w16cid wp14">
-  <w:abstractNum w:abstractNumId="0" w15:restartNumberingAfterBreak="0">
-    <w:nsid w:val="45CC6663"/>
-    <w:multiLevelType w:val="hybridMultilevel"/>
-    <w:tmpl w:val="434ADDE8"/>
-    <w:lvl w:ilvl="0" w:tplc="2000000F">
+<w:numbering xmlns:w="http://schemas.openxmlformats.org/wordprocessingml/2006/main" xmlns:o="urn:schemas-microsoft-com:office:office" xmlns:r="http://schemas.openxmlformats.org/officeDocument/2006/relationships" xmlns:v="urn:schemas-microsoft-com:vml">
+  <w:abstractNum w:abstractNumId="1">
+    <w:lvl w:ilvl="0">
       <w:start w:val="1"/>
       <w:numFmt w:val="decimal"/>
       <w:lvlText w:val="%1."/>
@@ -1070,7 +1147,7 @@
         <w:ind w:left="720" w:hanging="360"/>
       </w:pPr>
     </w:lvl>
-    <w:lvl w:ilvl="1" w:tplc="20000019" w:tentative="1">
+    <w:lvl w:ilvl="1">
       <w:start w:val="1"/>
       <w:numFmt w:val="lowerLetter"/>
       <w:lvlText w:val="%2."/>
@@ -1079,7 +1156,7 @@
         <w:ind w:left="1440" w:hanging="360"/>
       </w:pPr>
     </w:lvl>
-    <w:lvl w:ilvl="2" w:tplc="2000001B" w:tentative="1">
+    <w:lvl w:ilvl="2">
       <w:start w:val="1"/>
       <w:numFmt w:val="lowerRoman"/>
       <w:lvlText w:val="%3."/>
@@ -1088,7 +1165,7 @@
         <w:ind w:left="2160" w:hanging="180"/>
       </w:pPr>
     </w:lvl>
-    <w:lvl w:ilvl="3" w:tplc="2000000F" w:tentative="1">
+    <w:lvl w:ilvl="3">
       <w:start w:val="1"/>
       <w:numFmt w:val="decimal"/>
       <w:lvlText w:val="%4."/>
@@ -1097,7 +1174,7 @@
         <w:ind w:left="2880" w:hanging="360"/>
       </w:pPr>
     </w:lvl>
-    <w:lvl w:ilvl="4" w:tplc="20000019" w:tentative="1">
+    <w:lvl w:ilvl="4">
       <w:start w:val="1"/>
       <w:numFmt w:val="lowerLetter"/>
       <w:lvlText w:val="%5."/>
@@ -1106,7 +1183,7 @@
         <w:ind w:left="3600" w:hanging="360"/>
       </w:pPr>
     </w:lvl>
-    <w:lvl w:ilvl="5" w:tplc="2000001B" w:tentative="1">
+    <w:lvl w:ilvl="5">
       <w:start w:val="1"/>
       <w:numFmt w:val="lowerRoman"/>
       <w:lvlText w:val="%6."/>
@@ -1115,7 +1192,7 @@
         <w:ind w:left="4320" w:hanging="180"/>
       </w:pPr>
     </w:lvl>
-    <w:lvl w:ilvl="6" w:tplc="2000000F" w:tentative="1">
+    <w:lvl w:ilvl="6">
       <w:start w:val="1"/>
       <w:numFmt w:val="decimal"/>
       <w:lvlText w:val="%7."/>
@@ -1124,7 +1201,7 @@
         <w:ind w:left="5040" w:hanging="360"/>
       </w:pPr>
     </w:lvl>
-    <w:lvl w:ilvl="7" w:tplc="20000019" w:tentative="1">
+    <w:lvl w:ilvl="7">
       <w:start w:val="1"/>
       <w:numFmt w:val="lowerLetter"/>
       <w:lvlText w:val="%8."/>
@@ -1133,7 +1210,7 @@
         <w:ind w:left="5760" w:hanging="360"/>
       </w:pPr>
     </w:lvl>
-    <w:lvl w:ilvl="8" w:tplc="2000001B" w:tentative="1">
+    <w:lvl w:ilvl="8">
       <w:start w:val="1"/>
       <w:numFmt w:val="lowerRoman"/>
       <w:lvlText w:val="%9."/>
@@ -1143,11 +1220,8 @@
       </w:pPr>
     </w:lvl>
   </w:abstractNum>
-  <w:abstractNum w:abstractNumId="1" w15:restartNumberingAfterBreak="0">
-    <w:nsid w:val="7D4062CE"/>
-    <w:multiLevelType w:val="hybridMultilevel"/>
-    <w:tmpl w:val="C21412AA"/>
-    <w:lvl w:ilvl="0" w:tplc="D1227EA4">
+  <w:abstractNum w:abstractNumId="2">
+    <w:lvl w:ilvl="0">
       <w:start w:val="1"/>
       <w:numFmt w:val="decimal"/>
       <w:lvlText w:val="%1."/>
@@ -1155,11 +1229,8 @@
       <w:pPr>
         <w:ind w:left="1080" w:hanging="360"/>
       </w:pPr>
-      <w:rPr>
-        <w:rFonts w:hint="default"/>
-      </w:rPr>
-    </w:lvl>
-    <w:lvl w:ilvl="1" w:tplc="20000019" w:tentative="1">
+    </w:lvl>
+    <w:lvl w:ilvl="1">
       <w:start w:val="1"/>
       <w:numFmt w:val="lowerLetter"/>
       <w:lvlText w:val="%2."/>
@@ -1168,7 +1239,7 @@
         <w:ind w:left="1800" w:hanging="360"/>
       </w:pPr>
     </w:lvl>
-    <w:lvl w:ilvl="2" w:tplc="2000001B" w:tentative="1">
+    <w:lvl w:ilvl="2">
       <w:start w:val="1"/>
       <w:numFmt w:val="lowerRoman"/>
       <w:lvlText w:val="%3."/>
@@ -1177,7 +1248,7 @@
         <w:ind w:left="2520" w:hanging="180"/>
       </w:pPr>
     </w:lvl>
-    <w:lvl w:ilvl="3" w:tplc="2000000F" w:tentative="1">
+    <w:lvl w:ilvl="3">
       <w:start w:val="1"/>
       <w:numFmt w:val="decimal"/>
       <w:lvlText w:val="%4."/>
@@ -1186,7 +1257,7 @@
         <w:ind w:left="3240" w:hanging="360"/>
       </w:pPr>
     </w:lvl>
-    <w:lvl w:ilvl="4" w:tplc="20000019" w:tentative="1">
+    <w:lvl w:ilvl="4">
       <w:start w:val="1"/>
       <w:numFmt w:val="lowerLetter"/>
       <w:lvlText w:val="%5."/>
@@ -1195,7 +1266,7 @@
         <w:ind w:left="3960" w:hanging="360"/>
       </w:pPr>
     </w:lvl>
-    <w:lvl w:ilvl="5" w:tplc="2000001B" w:tentative="1">
+    <w:lvl w:ilvl="5">
       <w:start w:val="1"/>
       <w:numFmt w:val="lowerRoman"/>
       <w:lvlText w:val="%6."/>
@@ -1204,7 +1275,7 @@
         <w:ind w:left="4680" w:hanging="180"/>
       </w:pPr>
     </w:lvl>
-    <w:lvl w:ilvl="6" w:tplc="2000000F" w:tentative="1">
+    <w:lvl w:ilvl="6">
       <w:start w:val="1"/>
       <w:numFmt w:val="decimal"/>
       <w:lvlText w:val="%7."/>
@@ -1213,7 +1284,7 @@
         <w:ind w:left="5400" w:hanging="360"/>
       </w:pPr>
     </w:lvl>
-    <w:lvl w:ilvl="7" w:tplc="20000019" w:tentative="1">
+    <w:lvl w:ilvl="7">
       <w:start w:val="1"/>
       <w:numFmt w:val="lowerLetter"/>
       <w:lvlText w:val="%8."/>
@@ -1222,7 +1293,7 @@
         <w:ind w:left="6120" w:hanging="360"/>
       </w:pPr>
     </w:lvl>
-    <w:lvl w:ilvl="8" w:tplc="2000001B" w:tentative="1">
+    <w:lvl w:ilvl="8">
       <w:start w:val="1"/>
       <w:numFmt w:val="lowerRoman"/>
       <w:lvlText w:val="%9."/>
@@ -1232,43 +1303,136 @@
       </w:pPr>
     </w:lvl>
   </w:abstractNum>
+  <w:abstractNum w:abstractNumId="3">
+    <w:lvl w:ilvl="0">
+      <w:start w:val="1"/>
+      <w:numFmt w:val="none"/>
+      <w:suff w:val="nothing"/>
+      <w:lvlText w:val=""/>
+      <w:lvlJc w:val="left"/>
+      <w:pPr>
+        <w:ind w:left="0" w:hanging="0"/>
+      </w:pPr>
+    </w:lvl>
+    <w:lvl w:ilvl="1">
+      <w:start w:val="1"/>
+      <w:numFmt w:val="none"/>
+      <w:suff w:val="nothing"/>
+      <w:lvlText w:val=""/>
+      <w:lvlJc w:val="left"/>
+      <w:pPr>
+        <w:ind w:left="0" w:hanging="0"/>
+      </w:pPr>
+    </w:lvl>
+    <w:lvl w:ilvl="2">
+      <w:start w:val="1"/>
+      <w:numFmt w:val="none"/>
+      <w:suff w:val="nothing"/>
+      <w:lvlText w:val=""/>
+      <w:lvlJc w:val="left"/>
+      <w:pPr>
+        <w:ind w:left="0" w:hanging="0"/>
+      </w:pPr>
+    </w:lvl>
+    <w:lvl w:ilvl="3">
+      <w:start w:val="1"/>
+      <w:numFmt w:val="none"/>
+      <w:suff w:val="nothing"/>
+      <w:lvlText w:val=""/>
+      <w:lvlJc w:val="left"/>
+      <w:pPr>
+        <w:ind w:left="0" w:hanging="0"/>
+      </w:pPr>
+    </w:lvl>
+    <w:lvl w:ilvl="4">
+      <w:start w:val="1"/>
+      <w:numFmt w:val="none"/>
+      <w:suff w:val="nothing"/>
+      <w:lvlText w:val=""/>
+      <w:lvlJc w:val="left"/>
+      <w:pPr>
+        <w:ind w:left="0" w:hanging="0"/>
+      </w:pPr>
+    </w:lvl>
+    <w:lvl w:ilvl="5">
+      <w:start w:val="1"/>
+      <w:numFmt w:val="none"/>
+      <w:suff w:val="nothing"/>
+      <w:lvlText w:val=""/>
+      <w:lvlJc w:val="left"/>
+      <w:pPr>
+        <w:ind w:left="0" w:hanging="0"/>
+      </w:pPr>
+    </w:lvl>
+    <w:lvl w:ilvl="6">
+      <w:start w:val="1"/>
+      <w:numFmt w:val="none"/>
+      <w:suff w:val="nothing"/>
+      <w:lvlText w:val=""/>
+      <w:lvlJc w:val="left"/>
+      <w:pPr>
+        <w:ind w:left="0" w:hanging="0"/>
+      </w:pPr>
+    </w:lvl>
+    <w:lvl w:ilvl="7">
+      <w:start w:val="1"/>
+      <w:numFmt w:val="none"/>
+      <w:suff w:val="nothing"/>
+      <w:lvlText w:val=""/>
+      <w:lvlJc w:val="left"/>
+      <w:pPr>
+        <w:ind w:left="0" w:hanging="0"/>
+      </w:pPr>
+    </w:lvl>
+    <w:lvl w:ilvl="8">
+      <w:start w:val="1"/>
+      <w:numFmt w:val="none"/>
+      <w:suff w:val="nothing"/>
+      <w:lvlText w:val=""/>
+      <w:lvlJc w:val="left"/>
+      <w:pPr>
+        <w:ind w:left="0" w:hanging="0"/>
+      </w:pPr>
+    </w:lvl>
+  </w:abstractNum>
   <w:num w:numId="1">
-    <w:abstractNumId w:val="0"/>
+    <w:abstractNumId w:val="1"/>
   </w:num>
   <w:num w:numId="2">
-    <w:abstractNumId w:val="1"/>
+    <w:abstractNumId w:val="2"/>
+  </w:num>
+  <w:num w:numId="3">
+    <w:abstractNumId w:val="3"/>
   </w:num>
 </w:numbering>
 </file>
 
 <file path=word/styles.xml><?xml version="1.0" encoding="utf-8"?>
-<w:styles xmlns:mc="http://schemas.openxmlformats.org/markup-compatibility/2006" xmlns:r="http://schemas.openxmlformats.org/officeDocument/2006/relationships" xmlns:w="http://schemas.openxmlformats.org/wordprocessingml/2006/main" xmlns:w14="http://schemas.microsoft.com/office/word/2010/wordml" xmlns:w15="http://schemas.microsoft.com/office/word/2012/wordml" xmlns:w16cid="http://schemas.microsoft.com/office/word/2016/wordml/cid" xmlns:w16se="http://schemas.microsoft.com/office/word/2015/wordml/symex" mc:Ignorable="w14 w15 w16se w16cid">
+<w:styles xmlns:w="http://schemas.openxmlformats.org/wordprocessingml/2006/main" xmlns:w14="http://schemas.microsoft.com/office/word/2010/wordml" xmlns:mc="http://schemas.openxmlformats.org/markup-compatibility/2006" mc:Ignorable="w14">
   <w:docDefaults>
     <w:rPrDefault>
       <w:rPr>
-        <w:rFonts w:asciiTheme="minorHAnsi" w:eastAsiaTheme="minorHAnsi" w:hAnsiTheme="minorHAnsi" w:cstheme="minorBidi"/>
+        <w:rFonts w:ascii="Calibri" w:hAnsi="Calibri" w:eastAsia="Calibri" w:cs="" w:asciiTheme="minorHAnsi" w:cstheme="minorBidi" w:eastAsiaTheme="minorHAnsi" w:hAnsiTheme="minorHAnsi"/>
         <w:sz w:val="22"/>
         <w:szCs w:val="22"/>
         <w:lang w:val="en-DK" w:eastAsia="en-US" w:bidi="ar-SA"/>
       </w:rPr>
     </w:rPrDefault>
     <w:pPrDefault>
-      <w:pPr>
-        <w:spacing w:after="160" w:line="259" w:lineRule="auto"/>
-      </w:pPr>
+      <w:pPr/>
     </w:pPrDefault>
   </w:docDefaults>
   <w:latentStyles w:defLockedState="0" w:defUIPriority="99" w:defSemiHidden="0" w:defUnhideWhenUsed="0" w:defQFormat="0" w:count="375">
     <w:lsdException w:name="Normal" w:uiPriority="0" w:qFormat="1"/>
     <w:lsdException w:name="heading 1" w:uiPriority="9" w:qFormat="1"/>
-    <w:lsdException w:name="heading 2" w:semiHidden="1" w:uiPriority="9" w:unhideWhenUsed="1" w:qFormat="1"/>
-    <w:lsdException w:name="heading 3" w:semiHidden="1" w:uiPriority="9" w:unhideWhenUsed="1" w:qFormat="1"/>
-    <w:lsdException w:name="heading 4" w:semiHidden="1" w:uiPriority="9" w:unhideWhenUsed="1" w:qFormat="1"/>
-    <w:lsdException w:name="heading 5" w:semiHidden="1" w:uiPriority="9" w:unhideWhenUsed="1" w:qFormat="1"/>
-    <w:lsdException w:name="heading 6" w:semiHidden="1" w:uiPriority="9" w:unhideWhenUsed="1" w:qFormat="1"/>
-    <w:lsdException w:name="heading 7" w:semiHidden="1" w:uiPriority="9" w:unhideWhenUsed="1" w:qFormat="1"/>
-    <w:lsdException w:name="heading 8" w:semiHidden="1" w:uiPriority="9" w:unhideWhenUsed="1" w:qFormat="1"/>
-    <w:lsdException w:name="heading 9" w:semiHidden="1" w:uiPriority="9" w:unhideWhenUsed="1" w:qFormat="1"/>
+    <w:lsdException w:name="heading 2" w:uiPriority="9" w:semiHidden="1" w:unhideWhenUsed="1" w:qFormat="1"/>
+    <w:lsdException w:name="heading 3" w:uiPriority="9" w:semiHidden="1" w:unhideWhenUsed="1" w:qFormat="1"/>
+    <w:lsdException w:name="heading 4" w:uiPriority="9" w:semiHidden="1" w:unhideWhenUsed="1" w:qFormat="1"/>
+    <w:lsdException w:name="heading 5" w:uiPriority="9" w:semiHidden="1" w:unhideWhenUsed="1" w:qFormat="1"/>
+    <w:lsdException w:name="heading 6" w:uiPriority="9" w:semiHidden="1" w:unhideWhenUsed="1" w:qFormat="1"/>
+    <w:lsdException w:name="heading 7" w:uiPriority="9" w:semiHidden="1" w:unhideWhenUsed="1" w:qFormat="1"/>
+    <w:lsdException w:name="heading 8" w:uiPriority="9" w:semiHidden="1" w:unhideWhenUsed="1" w:qFormat="1"/>
+    <w:lsdException w:name="heading 9" w:uiPriority="9" w:semiHidden="1" w:unhideWhenUsed="1" w:qFormat="1"/>
     <w:lsdException w:name="index 1" w:semiHidden="1" w:unhideWhenUsed="1"/>
     <w:lsdException w:name="index 2" w:semiHidden="1" w:unhideWhenUsed="1"/>
     <w:lsdException w:name="index 3" w:semiHidden="1" w:unhideWhenUsed="1"/>
@@ -1278,22 +1442,22 @@
     <w:lsdException w:name="index 7" w:semiHidden="1" w:unhideWhenUsed="1"/>
     <w:lsdException w:name="index 8" w:semiHidden="1" w:unhideWhenUsed="1"/>
     <w:lsdException w:name="index 9" w:semiHidden="1" w:unhideWhenUsed="1"/>
-    <w:lsdException w:name="toc 1" w:semiHidden="1" w:uiPriority="39" w:unhideWhenUsed="1"/>
-    <w:lsdException w:name="toc 2" w:semiHidden="1" w:uiPriority="39" w:unhideWhenUsed="1"/>
-    <w:lsdException w:name="toc 3" w:semiHidden="1" w:uiPriority="39" w:unhideWhenUsed="1"/>
-    <w:lsdException w:name="toc 4" w:semiHidden="1" w:uiPriority="39" w:unhideWhenUsed="1"/>
-    <w:lsdException w:name="toc 5" w:semiHidden="1" w:uiPriority="39" w:unhideWhenUsed="1"/>
-    <w:lsdException w:name="toc 6" w:semiHidden="1" w:uiPriority="39" w:unhideWhenUsed="1"/>
-    <w:lsdException w:name="toc 7" w:semiHidden="1" w:uiPriority="39" w:unhideWhenUsed="1"/>
-    <w:lsdException w:name="toc 8" w:semiHidden="1" w:uiPriority="39" w:unhideWhenUsed="1"/>
-    <w:lsdException w:name="toc 9" w:semiHidden="1" w:uiPriority="39" w:unhideWhenUsed="1"/>
+    <w:lsdException w:name="toc 1" w:uiPriority="39" w:semiHidden="1" w:unhideWhenUsed="1"/>
+    <w:lsdException w:name="toc 2" w:uiPriority="39" w:semiHidden="1" w:unhideWhenUsed="1"/>
+    <w:lsdException w:name="toc 3" w:uiPriority="39" w:semiHidden="1" w:unhideWhenUsed="1"/>
+    <w:lsdException w:name="toc 4" w:uiPriority="39" w:semiHidden="1" w:unhideWhenUsed="1"/>
+    <w:lsdException w:name="toc 5" w:uiPriority="39" w:semiHidden="1" w:unhideWhenUsed="1"/>
+    <w:lsdException w:name="toc 6" w:uiPriority="39" w:semiHidden="1" w:unhideWhenUsed="1"/>
+    <w:lsdException w:name="toc 7" w:uiPriority="39" w:semiHidden="1" w:unhideWhenUsed="1"/>
+    <w:lsdException w:name="toc 8" w:uiPriority="39" w:semiHidden="1" w:unhideWhenUsed="1"/>
+    <w:lsdException w:name="toc 9" w:uiPriority="39" w:semiHidden="1" w:unhideWhenUsed="1"/>
     <w:lsdException w:name="Normal Indent" w:semiHidden="1" w:unhideWhenUsed="1"/>
     <w:lsdException w:name="footnote text" w:semiHidden="1" w:unhideWhenUsed="1"/>
     <w:lsdException w:name="annotation text" w:semiHidden="1" w:unhideWhenUsed="1"/>
     <w:lsdException w:name="header" w:semiHidden="1" w:unhideWhenUsed="1"/>
     <w:lsdException w:name="footer" w:semiHidden="1" w:unhideWhenUsed="1"/>
     <w:lsdException w:name="index heading" w:semiHidden="1" w:unhideWhenUsed="1"/>
-    <w:lsdException w:name="caption" w:semiHidden="1" w:uiPriority="35" w:unhideWhenUsed="1" w:qFormat="1"/>
+    <w:lsdException w:name="caption" w:uiPriority="35" w:semiHidden="1" w:unhideWhenUsed="1" w:qFormat="1"/>
     <w:lsdException w:name="table of figures" w:semiHidden="1" w:unhideWhenUsed="1"/>
     <w:lsdException w:name="envelope address" w:semiHidden="1" w:unhideWhenUsed="1"/>
     <w:lsdException w:name="envelope return" w:semiHidden="1" w:unhideWhenUsed="1"/>
@@ -1324,7 +1488,7 @@
     <w:lsdException w:name="Title" w:uiPriority="10" w:qFormat="1"/>
     <w:lsdException w:name="Closing" w:semiHidden="1" w:unhideWhenUsed="1"/>
     <w:lsdException w:name="Signature" w:semiHidden="1" w:unhideWhenUsed="1"/>
-    <w:lsdException w:name="Default Paragraph Font" w:semiHidden="1" w:uiPriority="1" w:unhideWhenUsed="1"/>
+    <w:lsdException w:name="Default Paragraph Font" w:uiPriority="1" w:semiHidden="1" w:unhideWhenUsed="1"/>
     <w:lsdException w:name="Body Text" w:semiHidden="1" w:unhideWhenUsed="1"/>
     <w:lsdException w:name="Body Text Indent" w:semiHidden="1" w:unhideWhenUsed="1"/>
     <w:lsdException w:name="List Continue" w:semiHidden="1" w:unhideWhenUsed="1"/>
@@ -1524,8 +1688,8 @@
     <w:lsdException w:name="Subtle Reference" w:uiPriority="31" w:qFormat="1"/>
     <w:lsdException w:name="Intense Reference" w:uiPriority="32" w:qFormat="1"/>
     <w:lsdException w:name="Book Title" w:uiPriority="33" w:qFormat="1"/>
-    <w:lsdException w:name="Bibliography" w:semiHidden="1" w:uiPriority="37" w:unhideWhenUsed="1"/>
-    <w:lsdException w:name="TOC Heading" w:semiHidden="1" w:uiPriority="39" w:unhideWhenUsed="1" w:qFormat="1"/>
+    <w:lsdException w:name="Bibliography" w:uiPriority="37" w:semiHidden="1" w:unhideWhenUsed="1"/>
+    <w:lsdException w:name="TOC Heading" w:uiPriority="39" w:semiHidden="1" w:unhideWhenUsed="1" w:qFormat="1"/>
     <w:lsdException w:name="Plain Table 1" w:uiPriority="41"/>
     <w:lsdException w:name="Plain Table 2" w:uiPriority="42"/>
     <w:lsdException w:name="Plain Table 3" w:uiPriority="43"/>
@@ -1635,16 +1799,27 @@
     <w:lsdException w:name="Hashtag" w:semiHidden="1" w:unhideWhenUsed="1"/>
     <w:lsdException w:name="Unresolved Mention" w:semiHidden="1" w:unhideWhenUsed="1"/>
   </w:latentStyles>
-  <w:style w:type="paragraph" w:default="1" w:styleId="Normal">
+  <w:style w:type="paragraph" w:styleId="Normal" w:default="1">
     <w:name w:val="Normal"/>
     <w:qFormat/>
-    <w:rsid w:val="00822BE3"/>
+    <w:rsid w:val="00822be3"/>
+    <w:pPr>
+      <w:widowControl/>
+      <w:bidi w:val="0"/>
+      <w:spacing w:lineRule="auto" w:line="259" w:before="0" w:after="160"/>
+      <w:jc w:val="left"/>
+    </w:pPr>
     <w:rPr>
-      <w:lang w:val="da-DK"/>
+      <w:rFonts w:ascii="Calibri" w:hAnsi="Calibri" w:eastAsia="Calibri" w:cs="" w:asciiTheme="minorHAnsi" w:cstheme="minorBidi" w:eastAsiaTheme="minorHAnsi" w:hAnsiTheme="minorHAnsi"/>
+      <w:color w:val="auto"/>
+      <w:kern w:val="0"/>
+      <w:sz w:val="22"/>
+      <w:szCs w:val="22"/>
+      <w:lang w:val="da-DK" w:eastAsia="en-US" w:bidi="ar-SA"/>
     </w:rPr>
   </w:style>
-  <w:style w:type="paragraph" w:styleId="Heading2">
-    <w:name w:val="heading 2"/>
+  <w:style w:type="paragraph" w:styleId="Overskrift2">
+    <w:name w:val="Heading 2"/>
     <w:basedOn w:val="Normal"/>
     <w:next w:val="Normal"/>
     <w:link w:val="Heading2Char"/>
@@ -1653,23 +1828,118 @@
     <w:qFormat/>
     <w:rsid w:val="00546644"/>
     <w:pPr>
-      <w:keepNext/>
+      <w:keepNext w:val="true"/>
       <w:keepLines/>
       <w:spacing w:before="40" w:after="0"/>
       <w:outlineLvl w:val="1"/>
     </w:pPr>
     <w:rPr>
-      <w:rFonts w:asciiTheme="majorHAnsi" w:eastAsiaTheme="majorEastAsia" w:hAnsiTheme="majorHAnsi" w:cstheme="majorBidi"/>
-      <w:color w:val="2F5496" w:themeColor="accent1" w:themeShade="BF"/>
+      <w:rFonts w:ascii="Calibri Light" w:hAnsi="Calibri Light" w:eastAsia="" w:cs="" w:asciiTheme="majorHAnsi" w:cstheme="majorBidi" w:eastAsiaTheme="majorEastAsia" w:hAnsiTheme="majorHAnsi"/>
+      <w:color w:val="2F5496" w:themeColor="accent1" w:themeShade="bf"/>
       <w:sz w:val="26"/>
       <w:szCs w:val="26"/>
     </w:rPr>
   </w:style>
-  <w:style w:type="character" w:default="1" w:styleId="DefaultParagraphFont">
+  <w:style w:type="character" w:styleId="DefaultParagraphFont" w:default="1">
     <w:name w:val="Default Paragraph Font"/>
     <w:uiPriority w:val="1"/>
     <w:semiHidden/>
     <w:unhideWhenUsed/>
+    <w:qFormat/>
+    <w:rPr/>
+  </w:style>
+  <w:style w:type="character" w:styleId="Heading2Char" w:customStyle="1">
+    <w:name w:val="Heading 2 Char"/>
+    <w:basedOn w:val="DefaultParagraphFont"/>
+    <w:link w:val="Heading2"/>
+    <w:uiPriority w:val="9"/>
+    <w:qFormat/>
+    <w:rsid w:val="00546644"/>
+    <w:rPr>
+      <w:rFonts w:ascii="Calibri Light" w:hAnsi="Calibri Light" w:eastAsia="" w:cs="" w:asciiTheme="majorHAnsi" w:cstheme="majorBidi" w:eastAsiaTheme="majorEastAsia" w:hAnsiTheme="majorHAnsi"/>
+      <w:color w:val="2F5496" w:themeColor="accent1" w:themeShade="bf"/>
+      <w:sz w:val="26"/>
+      <w:szCs w:val="26"/>
+      <w:lang w:val="da-DK"/>
+    </w:rPr>
+  </w:style>
+  <w:style w:type="paragraph" w:styleId="Overskrift">
+    <w:name w:val="Overskrift"/>
+    <w:basedOn w:val="Normal"/>
+    <w:next w:val="Brdtekst"/>
+    <w:qFormat/>
+    <w:pPr>
+      <w:keepNext w:val="true"/>
+      <w:spacing w:before="240" w:after="120"/>
+    </w:pPr>
+    <w:rPr>
+      <w:rFonts w:ascii="Liberation Sans" w:hAnsi="Liberation Sans" w:eastAsia="Noto Sans CJK SC" w:cs="FreeSans"/>
+      <w:sz w:val="28"/>
+      <w:szCs w:val="28"/>
+    </w:rPr>
+  </w:style>
+  <w:style w:type="paragraph" w:styleId="Brdtekst">
+    <w:name w:val="Body Text"/>
+    <w:basedOn w:val="Normal"/>
+    <w:pPr>
+      <w:spacing w:lineRule="auto" w:line="276" w:before="0" w:after="140"/>
+    </w:pPr>
+    <w:rPr/>
+  </w:style>
+  <w:style w:type="paragraph" w:styleId="Liste">
+    <w:name w:val="List"/>
+    <w:basedOn w:val="Brdtekst"/>
+    <w:pPr/>
+    <w:rPr>
+      <w:rFonts w:cs="FreeSans"/>
+    </w:rPr>
+  </w:style>
+  <w:style w:type="paragraph" w:styleId="Billedtekst">
+    <w:name w:val="Caption"/>
+    <w:basedOn w:val="Normal"/>
+    <w:qFormat/>
+    <w:pPr>
+      <w:suppressLineNumbers/>
+      <w:spacing w:before="120" w:after="120"/>
+    </w:pPr>
+    <w:rPr>
+      <w:rFonts w:cs="FreeSans"/>
+      <w:i/>
+      <w:iCs/>
+      <w:sz w:val="24"/>
+      <w:szCs w:val="24"/>
+    </w:rPr>
+  </w:style>
+  <w:style w:type="paragraph" w:styleId="Indeks">
+    <w:name w:val="Indeks"/>
+    <w:basedOn w:val="Normal"/>
+    <w:qFormat/>
+    <w:pPr>
+      <w:suppressLineNumbers/>
+    </w:pPr>
+    <w:rPr>
+      <w:rFonts w:cs="FreeSans"/>
+    </w:rPr>
+  </w:style>
+  <w:style w:type="paragraph" w:styleId="ListParagraph">
+    <w:name w:val="List Paragraph"/>
+    <w:basedOn w:val="Normal"/>
+    <w:uiPriority w:val="34"/>
+    <w:qFormat/>
+    <w:rsid w:val="007c2eb1"/>
+    <w:pPr>
+      <w:spacing w:before="0" w:after="160"/>
+      <w:ind w:left="720" w:hanging="0"/>
+      <w:contextualSpacing/>
+    </w:pPr>
+    <w:rPr/>
+  </w:style>
+  <w:style w:type="numbering" w:styleId="NoList" w:default="1">
+    <w:name w:val="No List"/>
+    <w:uiPriority w:val="99"/>
+    <w:semiHidden/>
+    <w:unhideWhenUsed/>
+    <w:qFormat/>
   </w:style>
   <w:style w:type="table" w:default="1" w:styleId="TableNormal">
     <w:name w:val="Normal Table"/>
@@ -1685,37 +1955,6 @@
         <w:right w:w="108" w:type="dxa"/>
       </w:tblCellMar>
     </w:tblPr>
-  </w:style>
-  <w:style w:type="numbering" w:default="1" w:styleId="NoList">
-    <w:name w:val="No List"/>
-    <w:uiPriority w:val="99"/>
-    <w:semiHidden/>
-    <w:unhideWhenUsed/>
-  </w:style>
-  <w:style w:type="paragraph" w:styleId="ListParagraph">
-    <w:name w:val="List Paragraph"/>
-    <w:basedOn w:val="Normal"/>
-    <w:uiPriority w:val="34"/>
-    <w:qFormat/>
-    <w:rsid w:val="007C2EB1"/>
-    <w:pPr>
-      <w:ind w:left="720"/>
-      <w:contextualSpacing/>
-    </w:pPr>
-  </w:style>
-  <w:style w:type="character" w:customStyle="1" w:styleId="Heading2Char">
-    <w:name w:val="Heading 2 Char"/>
-    <w:basedOn w:val="DefaultParagraphFont"/>
-    <w:link w:val="Heading2"/>
-    <w:uiPriority w:val="9"/>
-    <w:rsid w:val="00546644"/>
-    <w:rPr>
-      <w:rFonts w:asciiTheme="majorHAnsi" w:eastAsiaTheme="majorEastAsia" w:hAnsiTheme="majorHAnsi" w:cstheme="majorBidi"/>
-      <w:color w:val="2F5496" w:themeColor="accent1" w:themeShade="BF"/>
-      <w:sz w:val="26"/>
-      <w:szCs w:val="26"/>
-      <w:lang w:val="da-DK"/>
-    </w:rPr>
   </w:style>
 </w:styles>
 </file>

--- a/UML/01 Requirements/UC05 View plant details.docx
+++ b/UML/01 Requirements/UC05 View plant details.docx
@@ -1,11 +1,10 @@
 
 <file path=word/document.xml><?xml version="1.0" encoding="utf-8"?>
-<w:document xmlns:o="urn:schemas-microsoft-com:office:office" xmlns:r="http://schemas.openxmlformats.org/officeDocument/2006/relationships" xmlns:v="urn:schemas-microsoft-com:vml" xmlns:w="http://schemas.openxmlformats.org/wordprocessingml/2006/main" xmlns:w10="urn:schemas-microsoft-com:office:word" xmlns:wp="http://schemas.openxmlformats.org/drawingml/2006/wordprocessingDrawing" xmlns:wps="http://schemas.microsoft.com/office/word/2010/wordprocessingShape" xmlns:wpg="http://schemas.microsoft.com/office/word/2010/wordprocessingGroup" xmlns:mc="http://schemas.openxmlformats.org/markup-compatibility/2006" xmlns:wp14="http://schemas.microsoft.com/office/word/2010/wordprocessingDrawing" xmlns:w14="http://schemas.microsoft.com/office/word/2010/wordml" mc:Ignorable="w14 wp14">
+<w:document xmlns:wpc="http://schemas.microsoft.com/office/word/2010/wordprocessingCanvas" xmlns:cx="http://schemas.microsoft.com/office/drawing/2014/chartex" xmlns:cx1="http://schemas.microsoft.com/office/drawing/2015/9/8/chartex" xmlns:cx2="http://schemas.microsoft.com/office/drawing/2015/10/21/chartex" xmlns:cx3="http://schemas.microsoft.com/office/drawing/2016/5/9/chartex" xmlns:cx4="http://schemas.microsoft.com/office/drawing/2016/5/10/chartex" xmlns:cx5="http://schemas.microsoft.com/office/drawing/2016/5/11/chartex" xmlns:cx6="http://schemas.microsoft.com/office/drawing/2016/5/12/chartex" xmlns:cx7="http://schemas.microsoft.com/office/drawing/2016/5/13/chartex" xmlns:cx8="http://schemas.microsoft.com/office/drawing/2016/5/14/chartex" xmlns:mc="http://schemas.openxmlformats.org/markup-compatibility/2006" xmlns:aink="http://schemas.microsoft.com/office/drawing/2016/ink" xmlns:am3d="http://schemas.microsoft.com/office/drawing/2017/model3d" xmlns:o="urn:schemas-microsoft-com:office:office" xmlns:r="http://schemas.openxmlformats.org/officeDocument/2006/relationships" xmlns:m="http://schemas.openxmlformats.org/officeDocument/2006/math" xmlns:v="urn:schemas-microsoft-com:vml" xmlns:wp14="http://schemas.microsoft.com/office/word/2010/wordprocessingDrawing" xmlns:wp="http://schemas.openxmlformats.org/drawingml/2006/wordprocessingDrawing" xmlns:w10="urn:schemas-microsoft-com:office:word" xmlns:w="http://schemas.openxmlformats.org/wordprocessingml/2006/main" xmlns:w14="http://schemas.microsoft.com/office/word/2010/wordml" xmlns:w15="http://schemas.microsoft.com/office/word/2012/wordml" xmlns:w16cid="http://schemas.microsoft.com/office/word/2016/wordml/cid" xmlns:w16se="http://schemas.microsoft.com/office/word/2015/wordml/symex" xmlns:wpg="http://schemas.microsoft.com/office/word/2010/wordprocessingGroup" xmlns:wpi="http://schemas.microsoft.com/office/word/2010/wordprocessingInk" xmlns:wne="http://schemas.microsoft.com/office/word/2006/wordml" xmlns:wps="http://schemas.microsoft.com/office/word/2010/wordprocessingShape" mc:Ignorable="w14 w15 w16se w16cid wp14">
   <w:body>
     <w:p>
       <w:pPr>
-        <w:pStyle w:val="Overskrift2"/>
-        <w:spacing w:before="40" w:after="0"/>
+        <w:pStyle w:val="Heading2"/>
         <w:rPr>
           <w:lang w:val="en-US"/>
         </w:rPr>
@@ -19,8 +18,7 @@
     </w:p>
     <w:p>
       <w:pPr>
-        <w:pStyle w:val="Normal"/>
-        <w:spacing w:lineRule="auto" w:line="360"/>
+        <w:spacing w:line="360" w:lineRule="auto"/>
         <w:rPr>
           <w:sz w:val="24"/>
           <w:szCs w:val="24"/>
@@ -38,26 +36,17 @@
     </w:p>
     <w:p>
       <w:pPr>
-        <w:pStyle w:val="Normal"/>
-        <w:spacing w:lineRule="auto" w:line="360"/>
-        <w:rPr>
-          <w:sz w:val="24"/>
-          <w:szCs w:val="24"/>
-          <w:lang w:val="en-US"/>
-        </w:rPr>
-      </w:pPr>
-      <w:r>
-        <w:rPr>
-          <w:sz w:val="24"/>
-          <w:szCs w:val="24"/>
-          <w:lang w:val="en-US"/>
-        </w:rPr>
-      </w:r>
-    </w:p>
-    <w:p>
-      <w:pPr>
-        <w:pStyle w:val="Normal"/>
-        <w:spacing w:lineRule="auto" w:line="360"/>
+        <w:spacing w:line="360" w:lineRule="auto"/>
+        <w:rPr>
+          <w:sz w:val="24"/>
+          <w:szCs w:val="24"/>
+          <w:lang w:val="en-US"/>
+        </w:rPr>
+      </w:pPr>
+    </w:p>
+    <w:p>
+      <w:pPr>
+        <w:spacing w:line="360" w:lineRule="auto"/>
         <w:rPr>
           <w:sz w:val="24"/>
           <w:szCs w:val="24"/>
@@ -75,8 +64,7 @@
     </w:p>
     <w:p>
       <w:pPr>
-        <w:pStyle w:val="Normal"/>
-        <w:spacing w:lineRule="auto" w:line="360"/>
+        <w:spacing w:line="360" w:lineRule="auto"/>
         <w:rPr>
           <w:sz w:val="24"/>
           <w:szCs w:val="24"/>
@@ -94,8 +82,7 @@
     </w:p>
     <w:p>
       <w:pPr>
-        <w:pStyle w:val="Normal"/>
-        <w:spacing w:lineRule="auto" w:line="360"/>
+        <w:spacing w:line="360" w:lineRule="auto"/>
         <w:rPr>
           <w:sz w:val="24"/>
           <w:szCs w:val="24"/>
@@ -113,24 +100,16 @@
     </w:p>
     <w:p>
       <w:pPr>
-        <w:pStyle w:val="Normal"/>
-        <w:rPr>
-          <w:sz w:val="24"/>
-          <w:szCs w:val="24"/>
-          <w:lang w:val="en-US"/>
-        </w:rPr>
-      </w:pPr>
-      <w:r>
-        <w:rPr>
-          <w:sz w:val="24"/>
-          <w:szCs w:val="24"/>
-          <w:lang w:val="en-US"/>
-        </w:rPr>
-      </w:r>
-    </w:p>
-    <w:p>
-      <w:pPr>
-        <w:pStyle w:val="Overskrift2"/>
+        <w:rPr>
+          <w:sz w:val="24"/>
+          <w:szCs w:val="24"/>
+          <w:lang w:val="en-US"/>
+        </w:rPr>
+      </w:pPr>
+    </w:p>
+    <w:p>
+      <w:pPr>
+        <w:pStyle w:val="Heading2"/>
         <w:rPr>
           <w:lang w:val="en-US"/>
         </w:rPr>
@@ -144,8 +123,7 @@
     </w:p>
     <w:p>
       <w:pPr>
-        <w:pStyle w:val="Normal"/>
-        <w:spacing w:lineRule="auto" w:line="360"/>
+        <w:spacing w:line="360" w:lineRule="auto"/>
         <w:rPr>
           <w:sz w:val="24"/>
           <w:szCs w:val="24"/>
@@ -163,26 +141,17 @@
     </w:p>
     <w:p>
       <w:pPr>
-        <w:pStyle w:val="Normal"/>
-        <w:spacing w:lineRule="auto" w:line="360"/>
-        <w:rPr>
-          <w:sz w:val="24"/>
-          <w:szCs w:val="24"/>
-          <w:lang w:val="en-US"/>
-        </w:rPr>
-      </w:pPr>
-      <w:r>
-        <w:rPr>
-          <w:sz w:val="24"/>
-          <w:szCs w:val="24"/>
-          <w:lang w:val="en-US"/>
-        </w:rPr>
-      </w:r>
-    </w:p>
-    <w:p>
-      <w:pPr>
-        <w:pStyle w:val="Normal"/>
-        <w:spacing w:lineRule="auto" w:line="360"/>
+        <w:spacing w:line="360" w:lineRule="auto"/>
+        <w:rPr>
+          <w:sz w:val="24"/>
+          <w:szCs w:val="24"/>
+          <w:lang w:val="en-US"/>
+        </w:rPr>
+      </w:pPr>
+    </w:p>
+    <w:p>
+      <w:pPr>
+        <w:spacing w:line="360" w:lineRule="auto"/>
         <w:rPr>
           <w:sz w:val="24"/>
           <w:szCs w:val="24"/>
@@ -200,8 +169,7 @@
     </w:p>
     <w:p>
       <w:pPr>
-        <w:pStyle w:val="Normal"/>
-        <w:spacing w:lineRule="auto" w:line="360"/>
+        <w:spacing w:line="360" w:lineRule="auto"/>
         <w:rPr>
           <w:sz w:val="24"/>
           <w:szCs w:val="24"/>
@@ -219,8 +187,7 @@
     </w:p>
     <w:p>
       <w:pPr>
-        <w:pStyle w:val="Normal"/>
-        <w:spacing w:lineRule="auto" w:line="360"/>
+        <w:spacing w:line="360" w:lineRule="auto"/>
         <w:rPr>
           <w:sz w:val="24"/>
           <w:szCs w:val="24"/>
@@ -238,21 +205,15 @@
     </w:p>
     <w:p>
       <w:pPr>
-        <w:pStyle w:val="Overskrift2"/>
-        <w:rPr>
-          <w:lang w:val="en-US"/>
-        </w:rPr>
-      </w:pPr>
-      <w:r>
-        <w:rPr>
-          <w:lang w:val="en-US"/>
-        </w:rPr>
-      </w:r>
-    </w:p>
-    <w:p>
-      <w:pPr>
-        <w:pStyle w:val="Normal"/>
-        <w:spacing w:lineRule="auto" w:line="360"/>
+        <w:pStyle w:val="Heading2"/>
+        <w:rPr>
+          <w:lang w:val="en-US"/>
+        </w:rPr>
+      </w:pPr>
+    </w:p>
+    <w:p>
+      <w:pPr>
+        <w:spacing w:line="360" w:lineRule="auto"/>
         <w:rPr>
           <w:sz w:val="24"/>
           <w:szCs w:val="24"/>
@@ -270,8 +231,7 @@
     </w:p>
     <w:p>
       <w:pPr>
-        <w:pStyle w:val="Normal"/>
-        <w:spacing w:lineRule="auto" w:line="360"/>
+        <w:spacing w:line="360" w:lineRule="auto"/>
         <w:rPr>
           <w:sz w:val="24"/>
           <w:szCs w:val="24"/>
@@ -289,195 +249,115 @@
     </w:p>
     <w:p>
       <w:pPr>
-        <w:pStyle w:val="Normal"/>
-        <w:spacing w:lineRule="auto" w:line="360"/>
-        <w:rPr>
-          <w:sz w:val="24"/>
-          <w:szCs w:val="24"/>
-          <w:lang w:val="en-US"/>
-        </w:rPr>
-      </w:pPr>
-      <w:r>
-        <w:rPr>
-          <w:sz w:val="24"/>
-          <w:szCs w:val="24"/>
-          <w:lang w:val="en-US"/>
-        </w:rPr>
-      </w:r>
-    </w:p>
-    <w:p>
-      <w:pPr>
-        <w:pStyle w:val="Normal"/>
-        <w:spacing w:lineRule="auto" w:line="360"/>
-        <w:rPr>
-          <w:b/>
-          <w:b/>
-          <w:sz w:val="24"/>
-          <w:szCs w:val="24"/>
-          <w:lang w:val="en-US"/>
-        </w:rPr>
-      </w:pPr>
-      <w:r>
-        <w:rPr>
-          <w:b/>
-          <w:sz w:val="24"/>
-          <w:szCs w:val="24"/>
-          <w:lang w:val="en-US"/>
-        </w:rPr>
-      </w:r>
-    </w:p>
-    <w:p>
-      <w:pPr>
-        <w:pStyle w:val="Normal"/>
-        <w:spacing w:lineRule="auto" w:line="360"/>
-        <w:rPr>
-          <w:b/>
-          <w:b/>
-          <w:sz w:val="24"/>
-          <w:szCs w:val="24"/>
-          <w:lang w:val="en-US"/>
-        </w:rPr>
-      </w:pPr>
-      <w:r>
-        <w:rPr>
-          <w:b/>
-          <w:sz w:val="24"/>
-          <w:szCs w:val="24"/>
-          <w:lang w:val="en-US"/>
-        </w:rPr>
-      </w:r>
-    </w:p>
-    <w:p>
-      <w:pPr>
-        <w:pStyle w:val="Normal"/>
-        <w:spacing w:lineRule="auto" w:line="360"/>
-        <w:rPr>
-          <w:b/>
-          <w:b/>
-          <w:sz w:val="24"/>
-          <w:szCs w:val="24"/>
-          <w:lang w:val="en-US"/>
-        </w:rPr>
-      </w:pPr>
-      <w:r>
-        <w:rPr>
-          <w:b/>
-          <w:sz w:val="24"/>
-          <w:szCs w:val="24"/>
-          <w:lang w:val="en-US"/>
-        </w:rPr>
-      </w:r>
-    </w:p>
-    <w:p>
-      <w:pPr>
-        <w:pStyle w:val="Normal"/>
-        <w:spacing w:lineRule="auto" w:line="360"/>
-        <w:rPr>
-          <w:b/>
-          <w:b/>
-          <w:sz w:val="24"/>
-          <w:szCs w:val="24"/>
-          <w:lang w:val="en-US"/>
-        </w:rPr>
-      </w:pPr>
-      <w:r>
-        <w:rPr>
-          <w:b/>
-          <w:sz w:val="24"/>
-          <w:szCs w:val="24"/>
-          <w:lang w:val="en-US"/>
-        </w:rPr>
-      </w:r>
-    </w:p>
-    <w:p>
-      <w:pPr>
-        <w:pStyle w:val="Normal"/>
-        <w:spacing w:lineRule="auto" w:line="360"/>
-        <w:rPr>
-          <w:b/>
-          <w:b/>
-          <w:sz w:val="24"/>
-          <w:szCs w:val="24"/>
-          <w:lang w:val="en-US"/>
-        </w:rPr>
-      </w:pPr>
-      <w:r>
-        <w:rPr>
-          <w:b/>
-          <w:sz w:val="24"/>
-          <w:szCs w:val="24"/>
-          <w:lang w:val="en-US"/>
-        </w:rPr>
-      </w:r>
-    </w:p>
-    <w:p>
-      <w:pPr>
-        <w:pStyle w:val="Normal"/>
-        <w:spacing w:lineRule="auto" w:line="360"/>
-        <w:rPr>
-          <w:b/>
-          <w:b/>
-          <w:sz w:val="24"/>
-          <w:szCs w:val="24"/>
-          <w:lang w:val="en-US"/>
-        </w:rPr>
-      </w:pPr>
-      <w:r>
-        <w:rPr>
-          <w:b/>
-          <w:sz w:val="24"/>
-          <w:szCs w:val="24"/>
-          <w:lang w:val="en-US"/>
-        </w:rPr>
-      </w:r>
-    </w:p>
-    <w:p>
-      <w:pPr>
-        <w:pStyle w:val="Normal"/>
-        <w:spacing w:lineRule="auto" w:line="360"/>
-        <w:rPr>
-          <w:b/>
-          <w:b/>
-          <w:sz w:val="24"/>
-          <w:szCs w:val="24"/>
-          <w:lang w:val="en-US"/>
-        </w:rPr>
-      </w:pPr>
-      <w:r>
-        <w:rPr>
-          <w:b/>
-          <w:sz w:val="24"/>
-          <w:szCs w:val="24"/>
-          <w:lang w:val="en-US"/>
-        </w:rPr>
-      </w:r>
-    </w:p>
-    <w:p>
-      <w:pPr>
-        <w:pStyle w:val="Normal"/>
-        <w:spacing w:lineRule="auto" w:line="360"/>
-        <w:rPr>
-          <w:b/>
-          <w:b/>
-          <w:sz w:val="24"/>
-          <w:szCs w:val="24"/>
-          <w:lang w:val="en-US"/>
-        </w:rPr>
-      </w:pPr>
-      <w:r>
-        <w:rPr>
-          <w:b/>
-          <w:sz w:val="24"/>
-          <w:szCs w:val="24"/>
-          <w:lang w:val="en-US"/>
-        </w:rPr>
+        <w:spacing w:line="360" w:lineRule="auto"/>
+        <w:rPr>
+          <w:sz w:val="24"/>
+          <w:szCs w:val="24"/>
+          <w:lang w:val="en-US"/>
+        </w:rPr>
+      </w:pPr>
+    </w:p>
+    <w:p>
+      <w:pPr>
+        <w:spacing w:line="360" w:lineRule="auto"/>
+        <w:rPr>
+          <w:b/>
+          <w:sz w:val="24"/>
+          <w:szCs w:val="24"/>
+          <w:lang w:val="en-US"/>
+        </w:rPr>
+      </w:pPr>
+    </w:p>
+    <w:p>
+      <w:pPr>
+        <w:spacing w:line="360" w:lineRule="auto"/>
+        <w:rPr>
+          <w:b/>
+          <w:sz w:val="24"/>
+          <w:szCs w:val="24"/>
+          <w:lang w:val="en-US"/>
+        </w:rPr>
+      </w:pPr>
+    </w:p>
+    <w:p>
+      <w:pPr>
+        <w:spacing w:line="360" w:lineRule="auto"/>
+        <w:rPr>
+          <w:b/>
+          <w:sz w:val="24"/>
+          <w:szCs w:val="24"/>
+          <w:lang w:val="en-US"/>
+        </w:rPr>
+      </w:pPr>
+    </w:p>
+    <w:p>
+      <w:pPr>
+        <w:spacing w:line="360" w:lineRule="auto"/>
+        <w:rPr>
+          <w:b/>
+          <w:sz w:val="24"/>
+          <w:szCs w:val="24"/>
+          <w:lang w:val="en-US"/>
+        </w:rPr>
+      </w:pPr>
+    </w:p>
+    <w:p>
+      <w:pPr>
+        <w:spacing w:line="360" w:lineRule="auto"/>
+        <w:rPr>
+          <w:b/>
+          <w:sz w:val="24"/>
+          <w:szCs w:val="24"/>
+          <w:lang w:val="en-US"/>
+        </w:rPr>
+      </w:pPr>
+    </w:p>
+    <w:p>
+      <w:pPr>
+        <w:spacing w:line="360" w:lineRule="auto"/>
+        <w:rPr>
+          <w:b/>
+          <w:sz w:val="24"/>
+          <w:szCs w:val="24"/>
+          <w:lang w:val="en-US"/>
+        </w:rPr>
+      </w:pPr>
+    </w:p>
+    <w:p>
+      <w:pPr>
+        <w:spacing w:line="360" w:lineRule="auto"/>
+        <w:rPr>
+          <w:b/>
+          <w:sz w:val="24"/>
+          <w:szCs w:val="24"/>
+          <w:lang w:val="en-US"/>
+        </w:rPr>
+      </w:pPr>
+    </w:p>
+    <w:p>
+      <w:pPr>
+        <w:spacing w:line="360" w:lineRule="auto"/>
+        <w:rPr>
+          <w:b/>
+          <w:sz w:val="24"/>
+          <w:szCs w:val="24"/>
+          <w:lang w:val="en-US"/>
+        </w:rPr>
+      </w:pPr>
+      <w:r>
+        <w:rPr>
+          <w:b/>
+          <w:sz w:val="24"/>
+          <w:szCs w:val="24"/>
+          <w:lang w:val="en-US"/>
+        </w:rPr>
+        <w:lastRenderedPageBreak/>
         <w:t>Scope</w:t>
       </w:r>
     </w:p>
     <w:p>
       <w:pPr>
-        <w:pStyle w:val="Normal"/>
-        <w:spacing w:lineRule="auto" w:line="360"/>
+        <w:spacing w:line="360" w:lineRule="auto"/>
         <w:rPr>
           <w:sz w:val="24"/>
           <w:szCs w:val="24"/>
@@ -495,10 +375,8 @@
     </w:p>
     <w:p>
       <w:pPr>
-        <w:pStyle w:val="Normal"/>
-        <w:spacing w:lineRule="auto" w:line="360"/>
-        <w:rPr>
-          <w:b/>
+        <w:spacing w:line="360" w:lineRule="auto"/>
+        <w:rPr>
           <w:b/>
           <w:sz w:val="24"/>
           <w:szCs w:val="24"/>
@@ -517,8 +395,7 @@
     </w:p>
     <w:p>
       <w:pPr>
-        <w:pStyle w:val="Normal"/>
-        <w:spacing w:lineRule="auto" w:line="360"/>
+        <w:spacing w:line="360" w:lineRule="auto"/>
         <w:rPr>
           <w:sz w:val="24"/>
           <w:szCs w:val="24"/>
@@ -536,10 +413,8 @@
     </w:p>
     <w:p>
       <w:pPr>
-        <w:pStyle w:val="Normal"/>
-        <w:spacing w:lineRule="auto" w:line="360"/>
-        <w:rPr>
-          <w:b/>
+        <w:spacing w:line="360" w:lineRule="auto"/>
+        <w:rPr>
           <w:b/>
           <w:sz w:val="24"/>
           <w:szCs w:val="24"/>
@@ -558,8 +433,7 @@
     </w:p>
     <w:p>
       <w:pPr>
-        <w:pStyle w:val="Normal"/>
-        <w:spacing w:lineRule="auto" w:line="360"/>
+        <w:spacing w:line="360" w:lineRule="auto"/>
         <w:rPr>
           <w:sz w:val="24"/>
           <w:szCs w:val="24"/>
@@ -577,10 +451,8 @@
     </w:p>
     <w:p>
       <w:pPr>
-        <w:pStyle w:val="Normal"/>
-        <w:spacing w:lineRule="auto" w:line="360"/>
-        <w:rPr>
-          <w:b/>
+        <w:spacing w:line="360" w:lineRule="auto"/>
+        <w:rPr>
           <w:b/>
           <w:sz w:val="24"/>
           <w:szCs w:val="24"/>
@@ -599,29 +471,42 @@
     </w:p>
     <w:p>
       <w:pPr>
-        <w:pStyle w:val="Normal"/>
-        <w:spacing w:lineRule="auto" w:line="360"/>
-        <w:rPr>
-          <w:sz w:val="24"/>
-          <w:szCs w:val="24"/>
-          <w:lang w:val="en-US"/>
-        </w:rPr>
-      </w:pPr>
-      <w:r>
-        <w:rPr>
-          <w:sz w:val="24"/>
-          <w:szCs w:val="24"/>
-          <w:lang w:val="en-US"/>
-        </w:rPr>
-        <w:t xml:space="preserve">Gardener: Efficiently create and look up plant information. </w:t>
-      </w:r>
-    </w:p>
-    <w:p>
-      <w:pPr>
-        <w:pStyle w:val="Normal"/>
-        <w:spacing w:lineRule="auto" w:line="360"/>
-        <w:rPr>
-          <w:b/>
+        <w:spacing w:line="360" w:lineRule="auto"/>
+        <w:rPr>
+          <w:sz w:val="24"/>
+          <w:szCs w:val="24"/>
+          <w:lang w:val="en-US"/>
+        </w:rPr>
+      </w:pPr>
+      <w:r>
+        <w:rPr>
+          <w:sz w:val="24"/>
+          <w:szCs w:val="24"/>
+          <w:lang w:val="en-US"/>
+        </w:rPr>
+        <w:t xml:space="preserve">Gardener: </w:t>
+      </w:r>
+      <w:r>
+        <w:rPr>
+          <w:sz w:val="24"/>
+          <w:szCs w:val="24"/>
+          <w:lang w:val="en-US"/>
+        </w:rPr>
+        <w:t>C</w:t>
+      </w:r>
+      <w:r>
+        <w:rPr>
+          <w:sz w:val="24"/>
+          <w:szCs w:val="24"/>
+          <w:lang w:val="en-US"/>
+        </w:rPr>
+        <w:t xml:space="preserve">reate and look up plant information. </w:t>
+      </w:r>
+    </w:p>
+    <w:p>
+      <w:pPr>
+        <w:spacing w:line="360" w:lineRule="auto"/>
+        <w:rPr>
           <w:b/>
           <w:sz w:val="24"/>
           <w:szCs w:val="24"/>
@@ -637,11 +522,12 @@
         </w:rPr>
         <w:t>Precondition</w:t>
       </w:r>
-    </w:p>
-    <w:p>
-      <w:pPr>
-        <w:pStyle w:val="Normal"/>
-        <w:spacing w:lineRule="auto" w:line="360"/>
+      <w:bookmarkStart w:id="0" w:name="_GoBack"/>
+      <w:bookmarkEnd w:id="0"/>
+    </w:p>
+    <w:p>
+      <w:pPr>
+        <w:spacing w:line="360" w:lineRule="auto"/>
         <w:rPr>
           <w:sz w:val="24"/>
           <w:szCs w:val="24"/>
@@ -659,10 +545,8 @@
     </w:p>
     <w:p>
       <w:pPr>
-        <w:pStyle w:val="Normal"/>
-        <w:spacing w:lineRule="auto" w:line="360"/>
-        <w:rPr>
-          <w:b/>
+        <w:spacing w:line="360" w:lineRule="auto"/>
+        <w:rPr>
           <w:b/>
           <w:sz w:val="24"/>
           <w:szCs w:val="24"/>
@@ -681,8 +565,7 @@
     </w:p>
     <w:p>
       <w:pPr>
-        <w:pStyle w:val="Normal"/>
-        <w:spacing w:lineRule="auto" w:line="360"/>
+        <w:spacing w:line="360" w:lineRule="auto"/>
         <w:rPr>
           <w:sz w:val="24"/>
           <w:szCs w:val="24"/>
@@ -700,10 +583,8 @@
     </w:p>
     <w:p>
       <w:pPr>
-        <w:pStyle w:val="Normal"/>
-        <w:spacing w:lineRule="auto" w:line="360"/>
-        <w:rPr>
-          <w:b/>
+        <w:spacing w:line="360" w:lineRule="auto"/>
+        <w:rPr>
           <w:b/>
           <w:sz w:val="24"/>
           <w:szCs w:val="24"/>
@@ -727,7 +608,7 @@
           <w:ilvl w:val="0"/>
           <w:numId w:val="1"/>
         </w:numPr>
-        <w:spacing w:lineRule="auto" w:line="360"/>
+        <w:spacing w:line="360" w:lineRule="auto"/>
         <w:rPr>
           <w:sz w:val="24"/>
           <w:szCs w:val="24"/>
@@ -750,7 +631,7 @@
           <w:ilvl w:val="0"/>
           <w:numId w:val="1"/>
         </w:numPr>
-        <w:spacing w:lineRule="auto" w:line="360"/>
+        <w:spacing w:line="360" w:lineRule="auto"/>
         <w:rPr>
           <w:sz w:val="24"/>
           <w:szCs w:val="24"/>
@@ -773,7 +654,7 @@
           <w:ilvl w:val="0"/>
           <w:numId w:val="1"/>
         </w:numPr>
-        <w:spacing w:lineRule="auto" w:line="360"/>
+        <w:spacing w:line="360" w:lineRule="auto"/>
         <w:rPr>
           <w:sz w:val="24"/>
           <w:szCs w:val="24"/>
@@ -796,7 +677,7 @@
           <w:ilvl w:val="0"/>
           <w:numId w:val="1"/>
         </w:numPr>
-        <w:spacing w:lineRule="auto" w:line="360"/>
+        <w:spacing w:line="360" w:lineRule="auto"/>
         <w:rPr>
           <w:sz w:val="24"/>
           <w:szCs w:val="24"/>
@@ -814,73 +695,54 @@
     </w:p>
     <w:p>
       <w:pPr>
-        <w:pStyle w:val="Normal"/>
-        <w:spacing w:lineRule="auto" w:line="360"/>
-        <w:rPr>
-          <w:sz w:val="24"/>
-          <w:szCs w:val="24"/>
-          <w:lang w:val="en-US"/>
-        </w:rPr>
-      </w:pPr>
-      <w:r>
-        <w:rPr>
-          <w:sz w:val="24"/>
-          <w:szCs w:val="24"/>
-          <w:lang w:val="en-US"/>
-        </w:rPr>
-      </w:r>
-    </w:p>
-    <w:p>
-      <w:pPr>
-        <w:pStyle w:val="Normal"/>
-        <w:rPr>
-          <w:b/>
-          <w:b/>
-          <w:sz w:val="24"/>
-          <w:szCs w:val="24"/>
-          <w:lang w:val="en-US"/>
-        </w:rPr>
-      </w:pPr>
-      <w:r>
-        <w:rPr>
-          <w:b/>
-          <w:sz w:val="24"/>
-          <w:szCs w:val="24"/>
-          <w:lang w:val="en-US"/>
-        </w:rPr>
-      </w:r>
-      <w:r>
+        <w:spacing w:line="360" w:lineRule="auto"/>
+        <w:rPr>
+          <w:sz w:val="24"/>
+          <w:szCs w:val="24"/>
+          <w:lang w:val="en-US"/>
+        </w:rPr>
+      </w:pPr>
+    </w:p>
+    <w:p>
+      <w:pPr>
+        <w:rPr>
+          <w:b/>
+          <w:sz w:val="24"/>
+          <w:szCs w:val="24"/>
+          <w:lang w:val="en-US"/>
+        </w:rPr>
+      </w:pPr>
+      <w:r>
+        <w:rPr>
+          <w:lang w:val="en-US"/>
+        </w:rPr>
         <w:br w:type="page"/>
       </w:r>
     </w:p>
     <w:p>
       <w:pPr>
-        <w:pStyle w:val="Normal"/>
-        <w:spacing w:lineRule="auto" w:line="360"/>
-        <w:rPr>
-          <w:b/>
-          <w:b/>
-          <w:sz w:val="24"/>
-          <w:szCs w:val="24"/>
-          <w:lang w:val="en-US"/>
-        </w:rPr>
-      </w:pPr>
-      <w:bookmarkStart w:id="0" w:name="_GoBack"/>
-      <w:bookmarkEnd w:id="0"/>
-      <w:r>
-        <w:rPr>
-          <w:b/>
-          <w:sz w:val="24"/>
-          <w:szCs w:val="24"/>
-          <w:lang w:val="en-US"/>
-        </w:rPr>
+        <w:spacing w:line="360" w:lineRule="auto"/>
+        <w:rPr>
+          <w:b/>
+          <w:sz w:val="24"/>
+          <w:szCs w:val="24"/>
+          <w:lang w:val="en-US"/>
+        </w:rPr>
+      </w:pPr>
+      <w:r>
+        <w:rPr>
+          <w:b/>
+          <w:sz w:val="24"/>
+          <w:szCs w:val="24"/>
+          <w:lang w:val="en-US"/>
+        </w:rPr>
+        <w:lastRenderedPageBreak/>
         <w:t>Extensions</w:t>
       </w:r>
     </w:p>
     <w:p>
       <w:pPr>
-        <w:pStyle w:val="Normal"/>
-        <w:spacing w:lineRule="auto" w:line="360"/>
+        <w:spacing w:line="360" w:lineRule="auto"/>
         <w:rPr>
           <w:sz w:val="24"/>
           <w:szCs w:val="24"/>
@@ -903,7 +765,7 @@
           <w:ilvl w:val="0"/>
           <w:numId w:val="2"/>
         </w:numPr>
-        <w:spacing w:lineRule="auto" w:line="360"/>
+        <w:spacing w:line="360" w:lineRule="auto"/>
         <w:rPr>
           <w:sz w:val="24"/>
           <w:szCs w:val="24"/>
@@ -926,7 +788,7 @@
           <w:ilvl w:val="0"/>
           <w:numId w:val="2"/>
         </w:numPr>
-        <w:spacing w:lineRule="auto" w:line="360"/>
+        <w:spacing w:line="360" w:lineRule="auto"/>
         <w:rPr>
           <w:sz w:val="24"/>
           <w:szCs w:val="24"/>
@@ -949,7 +811,7 @@
           <w:ilvl w:val="0"/>
           <w:numId w:val="2"/>
         </w:numPr>
-        <w:spacing w:lineRule="auto" w:line="360"/>
+        <w:spacing w:line="360" w:lineRule="auto"/>
         <w:rPr>
           <w:sz w:val="24"/>
           <w:szCs w:val="24"/>
@@ -967,10 +829,8 @@
     </w:p>
     <w:p>
       <w:pPr>
-        <w:pStyle w:val="Normal"/>
-        <w:spacing w:lineRule="auto" w:line="360"/>
-        <w:rPr>
-          <w:b/>
+        <w:spacing w:line="360" w:lineRule="auto"/>
+        <w:rPr>
           <w:b/>
           <w:sz w:val="24"/>
           <w:szCs w:val="24"/>
@@ -989,8 +849,7 @@
     </w:p>
     <w:p>
       <w:pPr>
-        <w:pStyle w:val="Normal"/>
-        <w:spacing w:lineRule="auto" w:line="360"/>
+        <w:spacing w:line="360" w:lineRule="auto"/>
         <w:rPr>
           <w:sz w:val="24"/>
           <w:szCs w:val="24"/>
@@ -1008,9 +867,10 @@
     </w:p>
     <w:p>
       <w:pPr>
-        <w:pStyle w:val="Normal"/>
-        <w:spacing w:lineRule="auto" w:line="360"/>
-        <w:rPr/>
+        <w:spacing w:line="360" w:lineRule="auto"/>
+        <w:rPr>
+          <w:lang w:val="en-US"/>
+        </w:rPr>
       </w:pPr>
       <w:r>
         <w:rPr>
@@ -1024,10 +884,8 @@
     </w:p>
     <w:p>
       <w:pPr>
-        <w:pStyle w:val="Normal"/>
-        <w:spacing w:lineRule="auto" w:line="360"/>
-        <w:rPr>
-          <w:b/>
+        <w:spacing w:line="360" w:lineRule="auto"/>
+        <w:rPr>
           <w:b/>
           <w:sz w:val="24"/>
           <w:szCs w:val="24"/>
@@ -1046,10 +904,8 @@
     </w:p>
     <w:p>
       <w:pPr>
-        <w:pStyle w:val="Normal"/>
-        <w:spacing w:lineRule="auto" w:line="360"/>
-        <w:rPr>
-          <w:b/>
+        <w:spacing w:line="360" w:lineRule="auto"/>
+        <w:rPr>
           <w:b/>
           <w:sz w:val="24"/>
           <w:szCs w:val="24"/>
@@ -1068,8 +924,7 @@
     </w:p>
     <w:p>
       <w:pPr>
-        <w:pStyle w:val="Normal"/>
-        <w:spacing w:lineRule="auto" w:line="360"/>
+        <w:spacing w:line="360" w:lineRule="auto"/>
         <w:rPr>
           <w:sz w:val="24"/>
           <w:szCs w:val="24"/>
@@ -1087,10 +942,8 @@
     </w:p>
     <w:p>
       <w:pPr>
-        <w:pStyle w:val="Normal"/>
-        <w:spacing w:lineRule="auto" w:line="360"/>
-        <w:rPr>
-          <w:b/>
+        <w:spacing w:line="360" w:lineRule="auto"/>
+        <w:rPr>
           <w:b/>
           <w:sz w:val="24"/>
           <w:szCs w:val="24"/>
@@ -1109,9 +962,12 @@
     </w:p>
     <w:p>
       <w:pPr>
-        <w:pStyle w:val="Normal"/>
-        <w:spacing w:lineRule="auto" w:line="360" w:before="0" w:after="160"/>
-        <w:rPr/>
+        <w:spacing w:line="360" w:lineRule="auto"/>
+        <w:rPr>
+          <w:sz w:val="24"/>
+          <w:szCs w:val="24"/>
+          <w:lang w:val="en-US"/>
+        </w:rPr>
       </w:pPr>
       <w:r>
         <w:rPr>
@@ -1122,188 +978,57 @@
         <w:t>N/A</w:t>
       </w:r>
     </w:p>
+    <w:p>
+      <w:pPr>
+        <w:spacing w:line="360" w:lineRule="auto"/>
+        <w:rPr>
+          <w:b/>
+          <w:sz w:val="24"/>
+          <w:szCs w:val="24"/>
+          <w:lang w:val="en-US"/>
+        </w:rPr>
+      </w:pPr>
+      <w:r>
+        <w:rPr>
+          <w:b/>
+          <w:sz w:val="24"/>
+          <w:szCs w:val="24"/>
+          <w:lang w:val="en-US"/>
+        </w:rPr>
+        <w:t>Frequency of Occurrence</w:t>
+      </w:r>
+    </w:p>
+    <w:p>
+      <w:pPr>
+        <w:spacing w:line="360" w:lineRule="auto"/>
+        <w:rPr>
+          <w:lang w:val="en-US"/>
+        </w:rPr>
+      </w:pPr>
+      <w:r>
+        <w:rPr>
+          <w:lang w:val="en-US"/>
+        </w:rPr>
+        <w:t>Common.</w:t>
+      </w:r>
+    </w:p>
     <w:sectPr>
-      <w:type w:val="nextPage"/>
       <w:pgSz w:w="11906" w:h="16838"/>
-      <w:pgMar w:left="1440" w:right="1440" w:header="0" w:top="1440" w:footer="0" w:bottom="1440" w:gutter="0"/>
-      <w:pgNumType w:fmt="decimal"/>
-      <w:formProt w:val="false"/>
-      <w:textDirection w:val="lrTb"/>
-      <w:docGrid w:type="default" w:linePitch="360" w:charSpace="4096"/>
+      <w:pgMar w:top="1440" w:right="1440" w:bottom="1440" w:left="1440" w:header="0" w:footer="0" w:gutter="0"/>
+      <w:cols w:space="720"/>
+      <w:formProt w:val="0"/>
+      <w:docGrid w:linePitch="360" w:charSpace="4096"/>
     </w:sectPr>
   </w:body>
 </w:document>
 </file>
 
 <file path=word/numbering.xml><?xml version="1.0" encoding="utf-8"?>
-<w:numbering xmlns:w="http://schemas.openxmlformats.org/wordprocessingml/2006/main" xmlns:o="urn:schemas-microsoft-com:office:office" xmlns:r="http://schemas.openxmlformats.org/officeDocument/2006/relationships" xmlns:v="urn:schemas-microsoft-com:vml">
-  <w:abstractNum w:abstractNumId="1">
-    <w:lvl w:ilvl="0">
-      <w:start w:val="1"/>
-      <w:numFmt w:val="decimal"/>
-      <w:lvlText w:val="%1."/>
-      <w:lvlJc w:val="left"/>
-      <w:pPr>
-        <w:ind w:left="720" w:hanging="360"/>
-      </w:pPr>
-    </w:lvl>
-    <w:lvl w:ilvl="1">
-      <w:start w:val="1"/>
-      <w:numFmt w:val="lowerLetter"/>
-      <w:lvlText w:val="%2."/>
-      <w:lvlJc w:val="left"/>
-      <w:pPr>
-        <w:ind w:left="1440" w:hanging="360"/>
-      </w:pPr>
-    </w:lvl>
-    <w:lvl w:ilvl="2">
-      <w:start w:val="1"/>
-      <w:numFmt w:val="lowerRoman"/>
-      <w:lvlText w:val="%3."/>
-      <w:lvlJc w:val="right"/>
-      <w:pPr>
-        <w:ind w:left="2160" w:hanging="180"/>
-      </w:pPr>
-    </w:lvl>
-    <w:lvl w:ilvl="3">
-      <w:start w:val="1"/>
-      <w:numFmt w:val="decimal"/>
-      <w:lvlText w:val="%4."/>
-      <w:lvlJc w:val="left"/>
-      <w:pPr>
-        <w:ind w:left="2880" w:hanging="360"/>
-      </w:pPr>
-    </w:lvl>
-    <w:lvl w:ilvl="4">
-      <w:start w:val="1"/>
-      <w:numFmt w:val="lowerLetter"/>
-      <w:lvlText w:val="%5."/>
-      <w:lvlJc w:val="left"/>
-      <w:pPr>
-        <w:ind w:left="3600" w:hanging="360"/>
-      </w:pPr>
-    </w:lvl>
-    <w:lvl w:ilvl="5">
-      <w:start w:val="1"/>
-      <w:numFmt w:val="lowerRoman"/>
-      <w:lvlText w:val="%6."/>
-      <w:lvlJc w:val="right"/>
-      <w:pPr>
-        <w:ind w:left="4320" w:hanging="180"/>
-      </w:pPr>
-    </w:lvl>
-    <w:lvl w:ilvl="6">
-      <w:start w:val="1"/>
-      <w:numFmt w:val="decimal"/>
-      <w:lvlText w:val="%7."/>
-      <w:lvlJc w:val="left"/>
-      <w:pPr>
-        <w:ind w:left="5040" w:hanging="360"/>
-      </w:pPr>
-    </w:lvl>
-    <w:lvl w:ilvl="7">
-      <w:start w:val="1"/>
-      <w:numFmt w:val="lowerLetter"/>
-      <w:lvlText w:val="%8."/>
-      <w:lvlJc w:val="left"/>
-      <w:pPr>
-        <w:ind w:left="5760" w:hanging="360"/>
-      </w:pPr>
-    </w:lvl>
-    <w:lvl w:ilvl="8">
-      <w:start w:val="1"/>
-      <w:numFmt w:val="lowerRoman"/>
-      <w:lvlText w:val="%9."/>
-      <w:lvlJc w:val="right"/>
-      <w:pPr>
-        <w:ind w:left="6480" w:hanging="180"/>
-      </w:pPr>
-    </w:lvl>
-  </w:abstractNum>
-  <w:abstractNum w:abstractNumId="2">
-    <w:lvl w:ilvl="0">
-      <w:start w:val="1"/>
-      <w:numFmt w:val="decimal"/>
-      <w:lvlText w:val="%1."/>
-      <w:lvlJc w:val="left"/>
-      <w:pPr>
-        <w:ind w:left="1080" w:hanging="360"/>
-      </w:pPr>
-    </w:lvl>
-    <w:lvl w:ilvl="1">
-      <w:start w:val="1"/>
-      <w:numFmt w:val="lowerLetter"/>
-      <w:lvlText w:val="%2."/>
-      <w:lvlJc w:val="left"/>
-      <w:pPr>
-        <w:ind w:left="1800" w:hanging="360"/>
-      </w:pPr>
-    </w:lvl>
-    <w:lvl w:ilvl="2">
-      <w:start w:val="1"/>
-      <w:numFmt w:val="lowerRoman"/>
-      <w:lvlText w:val="%3."/>
-      <w:lvlJc w:val="right"/>
-      <w:pPr>
-        <w:ind w:left="2520" w:hanging="180"/>
-      </w:pPr>
-    </w:lvl>
-    <w:lvl w:ilvl="3">
-      <w:start w:val="1"/>
-      <w:numFmt w:val="decimal"/>
-      <w:lvlText w:val="%4."/>
-      <w:lvlJc w:val="left"/>
-      <w:pPr>
-        <w:ind w:left="3240" w:hanging="360"/>
-      </w:pPr>
-    </w:lvl>
-    <w:lvl w:ilvl="4">
-      <w:start w:val="1"/>
-      <w:numFmt w:val="lowerLetter"/>
-      <w:lvlText w:val="%5."/>
-      <w:lvlJc w:val="left"/>
-      <w:pPr>
-        <w:ind w:left="3960" w:hanging="360"/>
-      </w:pPr>
-    </w:lvl>
-    <w:lvl w:ilvl="5">
-      <w:start w:val="1"/>
-      <w:numFmt w:val="lowerRoman"/>
-      <w:lvlText w:val="%6."/>
-      <w:lvlJc w:val="right"/>
-      <w:pPr>
-        <w:ind w:left="4680" w:hanging="180"/>
-      </w:pPr>
-    </w:lvl>
-    <w:lvl w:ilvl="6">
-      <w:start w:val="1"/>
-      <w:numFmt w:val="decimal"/>
-      <w:lvlText w:val="%7."/>
-      <w:lvlJc w:val="left"/>
-      <w:pPr>
-        <w:ind w:left="5400" w:hanging="360"/>
-      </w:pPr>
-    </w:lvl>
-    <w:lvl w:ilvl="7">
-      <w:start w:val="1"/>
-      <w:numFmt w:val="lowerLetter"/>
-      <w:lvlText w:val="%8."/>
-      <w:lvlJc w:val="left"/>
-      <w:pPr>
-        <w:ind w:left="6120" w:hanging="360"/>
-      </w:pPr>
-    </w:lvl>
-    <w:lvl w:ilvl="8">
-      <w:start w:val="1"/>
-      <w:numFmt w:val="lowerRoman"/>
-      <w:lvlText w:val="%9."/>
-      <w:lvlJc w:val="right"/>
-      <w:pPr>
-        <w:ind w:left="6840" w:hanging="180"/>
-      </w:pPr>
-    </w:lvl>
-  </w:abstractNum>
-  <w:abstractNum w:abstractNumId="3">
+<w:numbering xmlns:wpc="http://schemas.microsoft.com/office/word/2010/wordprocessingCanvas" xmlns:cx="http://schemas.microsoft.com/office/drawing/2014/chartex" xmlns:cx1="http://schemas.microsoft.com/office/drawing/2015/9/8/chartex" xmlns:cx2="http://schemas.microsoft.com/office/drawing/2015/10/21/chartex" xmlns:cx3="http://schemas.microsoft.com/office/drawing/2016/5/9/chartex" xmlns:cx4="http://schemas.microsoft.com/office/drawing/2016/5/10/chartex" xmlns:cx5="http://schemas.microsoft.com/office/drawing/2016/5/11/chartex" xmlns:cx6="http://schemas.microsoft.com/office/drawing/2016/5/12/chartex" xmlns:cx7="http://schemas.microsoft.com/office/drawing/2016/5/13/chartex" xmlns:cx8="http://schemas.microsoft.com/office/drawing/2016/5/14/chartex" xmlns:mc="http://schemas.openxmlformats.org/markup-compatibility/2006" xmlns:aink="http://schemas.microsoft.com/office/drawing/2016/ink" xmlns:am3d="http://schemas.microsoft.com/office/drawing/2017/model3d" xmlns:o="urn:schemas-microsoft-com:office:office" xmlns:r="http://schemas.openxmlformats.org/officeDocument/2006/relationships" xmlns:m="http://schemas.openxmlformats.org/officeDocument/2006/math" xmlns:v="urn:schemas-microsoft-com:vml" xmlns:wp14="http://schemas.microsoft.com/office/word/2010/wordprocessingDrawing" xmlns:wp="http://schemas.openxmlformats.org/drawingml/2006/wordprocessingDrawing" xmlns:w10="urn:schemas-microsoft-com:office:word" xmlns:w="http://schemas.openxmlformats.org/wordprocessingml/2006/main" xmlns:w14="http://schemas.microsoft.com/office/word/2010/wordml" xmlns:w15="http://schemas.microsoft.com/office/word/2012/wordml" xmlns:w16cid="http://schemas.microsoft.com/office/word/2016/wordml/cid" xmlns:w16se="http://schemas.microsoft.com/office/word/2015/wordml/symex" xmlns:wpg="http://schemas.microsoft.com/office/word/2010/wordprocessingGroup" xmlns:wpi="http://schemas.microsoft.com/office/word/2010/wordprocessingInk" xmlns:wne="http://schemas.microsoft.com/office/word/2006/wordml" xmlns:wps="http://schemas.microsoft.com/office/word/2010/wordprocessingShape" mc:Ignorable="w14 w15 w16se w16cid wp14">
+  <w:abstractNum w:abstractNumId="0" w15:restartNumberingAfterBreak="0">
+    <w:nsid w:val="17E5676E"/>
+    <w:multiLevelType w:val="multilevel"/>
+    <w:tmpl w:val="7BCCC164"/>
     <w:lvl w:ilvl="0">
       <w:start w:val="1"/>
       <w:numFmt w:val="none"/>
@@ -1311,7 +1036,7 @@
       <w:lvlText w:val=""/>
       <w:lvlJc w:val="left"/>
       <w:pPr>
-        <w:ind w:left="0" w:hanging="0"/>
+        <w:ind w:left="0" w:firstLine="0"/>
       </w:pPr>
     </w:lvl>
     <w:lvl w:ilvl="1">
@@ -1321,7 +1046,7 @@
       <w:lvlText w:val=""/>
       <w:lvlJc w:val="left"/>
       <w:pPr>
-        <w:ind w:left="0" w:hanging="0"/>
+        <w:ind w:left="0" w:firstLine="0"/>
       </w:pPr>
     </w:lvl>
     <w:lvl w:ilvl="2">
@@ -1331,7 +1056,7 @@
       <w:lvlText w:val=""/>
       <w:lvlJc w:val="left"/>
       <w:pPr>
-        <w:ind w:left="0" w:hanging="0"/>
+        <w:ind w:left="0" w:firstLine="0"/>
       </w:pPr>
     </w:lvl>
     <w:lvl w:ilvl="3">
@@ -1341,7 +1066,7 @@
       <w:lvlText w:val=""/>
       <w:lvlJc w:val="left"/>
       <w:pPr>
-        <w:ind w:left="0" w:hanging="0"/>
+        <w:ind w:left="0" w:firstLine="0"/>
       </w:pPr>
     </w:lvl>
     <w:lvl w:ilvl="4">
@@ -1351,7 +1076,7 @@
       <w:lvlText w:val=""/>
       <w:lvlJc w:val="left"/>
       <w:pPr>
-        <w:ind w:left="0" w:hanging="0"/>
+        <w:ind w:left="0" w:firstLine="0"/>
       </w:pPr>
     </w:lvl>
     <w:lvl w:ilvl="5">
@@ -1361,7 +1086,7 @@
       <w:lvlText w:val=""/>
       <w:lvlJc w:val="left"/>
       <w:pPr>
-        <w:ind w:left="0" w:hanging="0"/>
+        <w:ind w:left="0" w:firstLine="0"/>
       </w:pPr>
     </w:lvl>
     <w:lvl w:ilvl="6">
@@ -1371,7 +1096,7 @@
       <w:lvlText w:val=""/>
       <w:lvlJc w:val="left"/>
       <w:pPr>
-        <w:ind w:left="0" w:hanging="0"/>
+        <w:ind w:left="0" w:firstLine="0"/>
       </w:pPr>
     </w:lvl>
     <w:lvl w:ilvl="7">
@@ -1381,7 +1106,7 @@
       <w:lvlText w:val=""/>
       <w:lvlJc w:val="left"/>
       <w:pPr>
-        <w:ind w:left="0" w:hanging="0"/>
+        <w:ind w:left="0" w:firstLine="0"/>
       </w:pPr>
     </w:lvl>
     <w:lvl w:ilvl="8">
@@ -1391,7 +1116,179 @@
       <w:lvlText w:val=""/>
       <w:lvlJc w:val="left"/>
       <w:pPr>
-        <w:ind w:left="0" w:hanging="0"/>
+        <w:ind w:left="0" w:firstLine="0"/>
+      </w:pPr>
+    </w:lvl>
+  </w:abstractNum>
+  <w:abstractNum w:abstractNumId="1" w15:restartNumberingAfterBreak="0">
+    <w:nsid w:val="2BFA5CEA"/>
+    <w:multiLevelType w:val="multilevel"/>
+    <w:tmpl w:val="6CF6A774"/>
+    <w:lvl w:ilvl="0">
+      <w:start w:val="1"/>
+      <w:numFmt w:val="decimal"/>
+      <w:lvlText w:val="%1."/>
+      <w:lvlJc w:val="left"/>
+      <w:pPr>
+        <w:ind w:left="720" w:hanging="360"/>
+      </w:pPr>
+    </w:lvl>
+    <w:lvl w:ilvl="1">
+      <w:start w:val="1"/>
+      <w:numFmt w:val="lowerLetter"/>
+      <w:lvlText w:val="%2."/>
+      <w:lvlJc w:val="left"/>
+      <w:pPr>
+        <w:ind w:left="1440" w:hanging="360"/>
+      </w:pPr>
+    </w:lvl>
+    <w:lvl w:ilvl="2">
+      <w:start w:val="1"/>
+      <w:numFmt w:val="lowerRoman"/>
+      <w:lvlText w:val="%3."/>
+      <w:lvlJc w:val="right"/>
+      <w:pPr>
+        <w:ind w:left="2160" w:hanging="180"/>
+      </w:pPr>
+    </w:lvl>
+    <w:lvl w:ilvl="3">
+      <w:start w:val="1"/>
+      <w:numFmt w:val="decimal"/>
+      <w:lvlText w:val="%4."/>
+      <w:lvlJc w:val="left"/>
+      <w:pPr>
+        <w:ind w:left="2880" w:hanging="360"/>
+      </w:pPr>
+    </w:lvl>
+    <w:lvl w:ilvl="4">
+      <w:start w:val="1"/>
+      <w:numFmt w:val="lowerLetter"/>
+      <w:lvlText w:val="%5."/>
+      <w:lvlJc w:val="left"/>
+      <w:pPr>
+        <w:ind w:left="3600" w:hanging="360"/>
+      </w:pPr>
+    </w:lvl>
+    <w:lvl w:ilvl="5">
+      <w:start w:val="1"/>
+      <w:numFmt w:val="lowerRoman"/>
+      <w:lvlText w:val="%6."/>
+      <w:lvlJc w:val="right"/>
+      <w:pPr>
+        <w:ind w:left="4320" w:hanging="180"/>
+      </w:pPr>
+    </w:lvl>
+    <w:lvl w:ilvl="6">
+      <w:start w:val="1"/>
+      <w:numFmt w:val="decimal"/>
+      <w:lvlText w:val="%7."/>
+      <w:lvlJc w:val="left"/>
+      <w:pPr>
+        <w:ind w:left="5040" w:hanging="360"/>
+      </w:pPr>
+    </w:lvl>
+    <w:lvl w:ilvl="7">
+      <w:start w:val="1"/>
+      <w:numFmt w:val="lowerLetter"/>
+      <w:lvlText w:val="%8."/>
+      <w:lvlJc w:val="left"/>
+      <w:pPr>
+        <w:ind w:left="5760" w:hanging="360"/>
+      </w:pPr>
+    </w:lvl>
+    <w:lvl w:ilvl="8">
+      <w:start w:val="1"/>
+      <w:numFmt w:val="lowerRoman"/>
+      <w:lvlText w:val="%9."/>
+      <w:lvlJc w:val="right"/>
+      <w:pPr>
+        <w:ind w:left="6480" w:hanging="180"/>
+      </w:pPr>
+    </w:lvl>
+  </w:abstractNum>
+  <w:abstractNum w:abstractNumId="2" w15:restartNumberingAfterBreak="0">
+    <w:nsid w:val="3CBE729D"/>
+    <w:multiLevelType w:val="multilevel"/>
+    <w:tmpl w:val="6A1E92B8"/>
+    <w:lvl w:ilvl="0">
+      <w:start w:val="1"/>
+      <w:numFmt w:val="decimal"/>
+      <w:lvlText w:val="%1."/>
+      <w:lvlJc w:val="left"/>
+      <w:pPr>
+        <w:ind w:left="1080" w:hanging="360"/>
+      </w:pPr>
+    </w:lvl>
+    <w:lvl w:ilvl="1">
+      <w:start w:val="1"/>
+      <w:numFmt w:val="lowerLetter"/>
+      <w:lvlText w:val="%2."/>
+      <w:lvlJc w:val="left"/>
+      <w:pPr>
+        <w:ind w:left="1800" w:hanging="360"/>
+      </w:pPr>
+    </w:lvl>
+    <w:lvl w:ilvl="2">
+      <w:start w:val="1"/>
+      <w:numFmt w:val="lowerRoman"/>
+      <w:lvlText w:val="%3."/>
+      <w:lvlJc w:val="right"/>
+      <w:pPr>
+        <w:ind w:left="2520" w:hanging="180"/>
+      </w:pPr>
+    </w:lvl>
+    <w:lvl w:ilvl="3">
+      <w:start w:val="1"/>
+      <w:numFmt w:val="decimal"/>
+      <w:lvlText w:val="%4."/>
+      <w:lvlJc w:val="left"/>
+      <w:pPr>
+        <w:ind w:left="3240" w:hanging="360"/>
+      </w:pPr>
+    </w:lvl>
+    <w:lvl w:ilvl="4">
+      <w:start w:val="1"/>
+      <w:numFmt w:val="lowerLetter"/>
+      <w:lvlText w:val="%5."/>
+      <w:lvlJc w:val="left"/>
+      <w:pPr>
+        <w:ind w:left="3960" w:hanging="360"/>
+      </w:pPr>
+    </w:lvl>
+    <w:lvl w:ilvl="5">
+      <w:start w:val="1"/>
+      <w:numFmt w:val="lowerRoman"/>
+      <w:lvlText w:val="%6."/>
+      <w:lvlJc w:val="right"/>
+      <w:pPr>
+        <w:ind w:left="4680" w:hanging="180"/>
+      </w:pPr>
+    </w:lvl>
+    <w:lvl w:ilvl="6">
+      <w:start w:val="1"/>
+      <w:numFmt w:val="decimal"/>
+      <w:lvlText w:val="%7."/>
+      <w:lvlJc w:val="left"/>
+      <w:pPr>
+        <w:ind w:left="5400" w:hanging="360"/>
+      </w:pPr>
+    </w:lvl>
+    <w:lvl w:ilvl="7">
+      <w:start w:val="1"/>
+      <w:numFmt w:val="lowerLetter"/>
+      <w:lvlText w:val="%8."/>
+      <w:lvlJc w:val="left"/>
+      <w:pPr>
+        <w:ind w:left="6120" w:hanging="360"/>
+      </w:pPr>
+    </w:lvl>
+    <w:lvl w:ilvl="8">
+      <w:start w:val="1"/>
+      <w:numFmt w:val="lowerRoman"/>
+      <w:lvlText w:val="%9."/>
+      <w:lvlJc w:val="right"/>
+      <w:pPr>
+        <w:ind w:left="6840" w:hanging="180"/>
       </w:pPr>
     </w:lvl>
   </w:abstractNum>
@@ -1402,37 +1299,35 @@
     <w:abstractNumId w:val="2"/>
   </w:num>
   <w:num w:numId="3">
-    <w:abstractNumId w:val="3"/>
+    <w:abstractNumId w:val="0"/>
   </w:num>
 </w:numbering>
 </file>
 
 <file path=word/styles.xml><?xml version="1.0" encoding="utf-8"?>
-<w:styles xmlns:w="http://schemas.openxmlformats.org/wordprocessingml/2006/main" xmlns:w14="http://schemas.microsoft.com/office/word/2010/wordml" xmlns:mc="http://schemas.openxmlformats.org/markup-compatibility/2006" mc:Ignorable="w14">
+<w:styles xmlns:mc="http://schemas.openxmlformats.org/markup-compatibility/2006" xmlns:r="http://schemas.openxmlformats.org/officeDocument/2006/relationships" xmlns:w="http://schemas.openxmlformats.org/wordprocessingml/2006/main" xmlns:w14="http://schemas.microsoft.com/office/word/2010/wordml" xmlns:w15="http://schemas.microsoft.com/office/word/2012/wordml" xmlns:w16cid="http://schemas.microsoft.com/office/word/2016/wordml/cid" xmlns:w16se="http://schemas.microsoft.com/office/word/2015/wordml/symex" mc:Ignorable="w14 w15 w16se w16cid">
   <w:docDefaults>
     <w:rPrDefault>
       <w:rPr>
-        <w:rFonts w:ascii="Calibri" w:hAnsi="Calibri" w:eastAsia="Calibri" w:cs="" w:asciiTheme="minorHAnsi" w:cstheme="minorBidi" w:eastAsiaTheme="minorHAnsi" w:hAnsiTheme="minorHAnsi"/>
+        <w:rFonts w:asciiTheme="minorHAnsi" w:eastAsiaTheme="minorHAnsi" w:hAnsiTheme="minorHAnsi" w:cstheme="minorBidi"/>
         <w:sz w:val="22"/>
         <w:szCs w:val="22"/>
         <w:lang w:val="en-DK" w:eastAsia="en-US" w:bidi="ar-SA"/>
       </w:rPr>
     </w:rPrDefault>
-    <w:pPrDefault>
-      <w:pPr/>
-    </w:pPrDefault>
+    <w:pPrDefault/>
   </w:docDefaults>
   <w:latentStyles w:defLockedState="0" w:defUIPriority="99" w:defSemiHidden="0" w:defUnhideWhenUsed="0" w:defQFormat="0" w:count="375">
     <w:lsdException w:name="Normal" w:uiPriority="0" w:qFormat="1"/>
     <w:lsdException w:name="heading 1" w:uiPriority="9" w:qFormat="1"/>
-    <w:lsdException w:name="heading 2" w:uiPriority="9" w:semiHidden="1" w:unhideWhenUsed="1" w:qFormat="1"/>
-    <w:lsdException w:name="heading 3" w:uiPriority="9" w:semiHidden="1" w:unhideWhenUsed="1" w:qFormat="1"/>
-    <w:lsdException w:name="heading 4" w:uiPriority="9" w:semiHidden="1" w:unhideWhenUsed="1" w:qFormat="1"/>
-    <w:lsdException w:name="heading 5" w:uiPriority="9" w:semiHidden="1" w:unhideWhenUsed="1" w:qFormat="1"/>
-    <w:lsdException w:name="heading 6" w:uiPriority="9" w:semiHidden="1" w:unhideWhenUsed="1" w:qFormat="1"/>
-    <w:lsdException w:name="heading 7" w:uiPriority="9" w:semiHidden="1" w:unhideWhenUsed="1" w:qFormat="1"/>
-    <w:lsdException w:name="heading 8" w:uiPriority="9" w:semiHidden="1" w:unhideWhenUsed="1" w:qFormat="1"/>
-    <w:lsdException w:name="heading 9" w:uiPriority="9" w:semiHidden="1" w:unhideWhenUsed="1" w:qFormat="1"/>
+    <w:lsdException w:name="heading 2" w:semiHidden="1" w:uiPriority="9" w:unhideWhenUsed="1" w:qFormat="1"/>
+    <w:lsdException w:name="heading 3" w:semiHidden="1" w:uiPriority="9" w:unhideWhenUsed="1" w:qFormat="1"/>
+    <w:lsdException w:name="heading 4" w:semiHidden="1" w:uiPriority="9" w:unhideWhenUsed="1" w:qFormat="1"/>
+    <w:lsdException w:name="heading 5" w:semiHidden="1" w:uiPriority="9" w:unhideWhenUsed="1" w:qFormat="1"/>
+    <w:lsdException w:name="heading 6" w:semiHidden="1" w:uiPriority="9" w:unhideWhenUsed="1" w:qFormat="1"/>
+    <w:lsdException w:name="heading 7" w:semiHidden="1" w:uiPriority="9" w:unhideWhenUsed="1" w:qFormat="1"/>
+    <w:lsdException w:name="heading 8" w:semiHidden="1" w:uiPriority="9" w:unhideWhenUsed="1" w:qFormat="1"/>
+    <w:lsdException w:name="heading 9" w:semiHidden="1" w:uiPriority="9" w:unhideWhenUsed="1" w:qFormat="1"/>
     <w:lsdException w:name="index 1" w:semiHidden="1" w:unhideWhenUsed="1"/>
     <w:lsdException w:name="index 2" w:semiHidden="1" w:unhideWhenUsed="1"/>
     <w:lsdException w:name="index 3" w:semiHidden="1" w:unhideWhenUsed="1"/>
@@ -1442,22 +1337,22 @@
     <w:lsdException w:name="index 7" w:semiHidden="1" w:unhideWhenUsed="1"/>
     <w:lsdException w:name="index 8" w:semiHidden="1" w:unhideWhenUsed="1"/>
     <w:lsdException w:name="index 9" w:semiHidden="1" w:unhideWhenUsed="1"/>
-    <w:lsdException w:name="toc 1" w:uiPriority="39" w:semiHidden="1" w:unhideWhenUsed="1"/>
-    <w:lsdException w:name="toc 2" w:uiPriority="39" w:semiHidden="1" w:unhideWhenUsed="1"/>
-    <w:lsdException w:name="toc 3" w:uiPriority="39" w:semiHidden="1" w:unhideWhenUsed="1"/>
-    <w:lsdException w:name="toc 4" w:uiPriority="39" w:semiHidden="1" w:unhideWhenUsed="1"/>
-    <w:lsdException w:name="toc 5" w:uiPriority="39" w:semiHidden="1" w:unhideWhenUsed="1"/>
-    <w:lsdException w:name="toc 6" w:uiPriority="39" w:semiHidden="1" w:unhideWhenUsed="1"/>
-    <w:lsdException w:name="toc 7" w:uiPriority="39" w:semiHidden="1" w:unhideWhenUsed="1"/>
-    <w:lsdException w:name="toc 8" w:uiPriority="39" w:semiHidden="1" w:unhideWhenUsed="1"/>
-    <w:lsdException w:name="toc 9" w:uiPriority="39" w:semiHidden="1" w:unhideWhenUsed="1"/>
+    <w:lsdException w:name="toc 1" w:semiHidden="1" w:uiPriority="39" w:unhideWhenUsed="1"/>
+    <w:lsdException w:name="toc 2" w:semiHidden="1" w:uiPriority="39" w:unhideWhenUsed="1"/>
+    <w:lsdException w:name="toc 3" w:semiHidden="1" w:uiPriority="39" w:unhideWhenUsed="1"/>
+    <w:lsdException w:name="toc 4" w:semiHidden="1" w:uiPriority="39" w:unhideWhenUsed="1"/>
+    <w:lsdException w:name="toc 5" w:semiHidden="1" w:uiPriority="39" w:unhideWhenUsed="1"/>
+    <w:lsdException w:name="toc 6" w:semiHidden="1" w:uiPriority="39" w:unhideWhenUsed="1"/>
+    <w:lsdException w:name="toc 7" w:semiHidden="1" w:uiPriority="39" w:unhideWhenUsed="1"/>
+    <w:lsdException w:name="toc 8" w:semiHidden="1" w:uiPriority="39" w:unhideWhenUsed="1"/>
+    <w:lsdException w:name="toc 9" w:semiHidden="1" w:uiPriority="39" w:unhideWhenUsed="1"/>
     <w:lsdException w:name="Normal Indent" w:semiHidden="1" w:unhideWhenUsed="1"/>
     <w:lsdException w:name="footnote text" w:semiHidden="1" w:unhideWhenUsed="1"/>
     <w:lsdException w:name="annotation text" w:semiHidden="1" w:unhideWhenUsed="1"/>
     <w:lsdException w:name="header" w:semiHidden="1" w:unhideWhenUsed="1"/>
     <w:lsdException w:name="footer" w:semiHidden="1" w:unhideWhenUsed="1"/>
     <w:lsdException w:name="index heading" w:semiHidden="1" w:unhideWhenUsed="1"/>
-    <w:lsdException w:name="caption" w:uiPriority="35" w:semiHidden="1" w:unhideWhenUsed="1" w:qFormat="1"/>
+    <w:lsdException w:name="caption" w:semiHidden="1" w:uiPriority="35" w:unhideWhenUsed="1" w:qFormat="1"/>
     <w:lsdException w:name="table of figures" w:semiHidden="1" w:unhideWhenUsed="1"/>
     <w:lsdException w:name="envelope address" w:semiHidden="1" w:unhideWhenUsed="1"/>
     <w:lsdException w:name="envelope return" w:semiHidden="1" w:unhideWhenUsed="1"/>
@@ -1488,7 +1383,7 @@
     <w:lsdException w:name="Title" w:uiPriority="10" w:qFormat="1"/>
     <w:lsdException w:name="Closing" w:semiHidden="1" w:unhideWhenUsed="1"/>
     <w:lsdException w:name="Signature" w:semiHidden="1" w:unhideWhenUsed="1"/>
-    <w:lsdException w:name="Default Paragraph Font" w:uiPriority="1" w:semiHidden="1" w:unhideWhenUsed="1"/>
+    <w:lsdException w:name="Default Paragraph Font" w:semiHidden="1" w:uiPriority="1" w:unhideWhenUsed="1"/>
     <w:lsdException w:name="Body Text" w:semiHidden="1" w:unhideWhenUsed="1"/>
     <w:lsdException w:name="Body Text Indent" w:semiHidden="1" w:unhideWhenUsed="1"/>
     <w:lsdException w:name="List Continue" w:semiHidden="1" w:unhideWhenUsed="1"/>
@@ -1688,8 +1583,8 @@
     <w:lsdException w:name="Subtle Reference" w:uiPriority="31" w:qFormat="1"/>
     <w:lsdException w:name="Intense Reference" w:uiPriority="32" w:qFormat="1"/>
     <w:lsdException w:name="Book Title" w:uiPriority="33" w:qFormat="1"/>
-    <w:lsdException w:name="Bibliography" w:uiPriority="37" w:semiHidden="1" w:unhideWhenUsed="1"/>
-    <w:lsdException w:name="TOC Heading" w:uiPriority="39" w:semiHidden="1" w:unhideWhenUsed="1" w:qFormat="1"/>
+    <w:lsdException w:name="Bibliography" w:semiHidden="1" w:uiPriority="37" w:unhideWhenUsed="1"/>
+    <w:lsdException w:name="TOC Heading" w:semiHidden="1" w:uiPriority="39" w:unhideWhenUsed="1" w:qFormat="1"/>
     <w:lsdException w:name="Plain Table 1" w:uiPriority="41"/>
     <w:lsdException w:name="Plain Table 2" w:uiPriority="42"/>
     <w:lsdException w:name="Plain Table 3" w:uiPriority="43"/>
@@ -1799,27 +1694,19 @@
     <w:lsdException w:name="Hashtag" w:semiHidden="1" w:unhideWhenUsed="1"/>
     <w:lsdException w:name="Unresolved Mention" w:semiHidden="1" w:unhideWhenUsed="1"/>
   </w:latentStyles>
-  <w:style w:type="paragraph" w:styleId="Normal" w:default="1">
+  <w:style w:type="paragraph" w:default="1" w:styleId="Normal">
     <w:name w:val="Normal"/>
     <w:qFormat/>
-    <w:rsid w:val="00822be3"/>
+    <w:rsid w:val="00822BE3"/>
     <w:pPr>
-      <w:widowControl/>
-      <w:bidi w:val="0"/>
-      <w:spacing w:lineRule="auto" w:line="259" w:before="0" w:after="160"/>
-      <w:jc w:val="left"/>
+      <w:spacing w:after="160" w:line="259" w:lineRule="auto"/>
     </w:pPr>
     <w:rPr>
-      <w:rFonts w:ascii="Calibri" w:hAnsi="Calibri" w:eastAsia="Calibri" w:cs="" w:asciiTheme="minorHAnsi" w:cstheme="minorBidi" w:eastAsiaTheme="minorHAnsi" w:hAnsiTheme="minorHAnsi"/>
-      <w:color w:val="auto"/>
-      <w:kern w:val="0"/>
-      <w:sz w:val="22"/>
-      <w:szCs w:val="22"/>
-      <w:lang w:val="da-DK" w:eastAsia="en-US" w:bidi="ar-SA"/>
+      <w:lang w:val="da-DK"/>
     </w:rPr>
   </w:style>
-  <w:style w:type="paragraph" w:styleId="Overskrift2">
-    <w:name w:val="Heading 2"/>
+  <w:style w:type="paragraph" w:styleId="Heading2">
+    <w:name w:val="heading 2"/>
     <w:basedOn w:val="Normal"/>
     <w:next w:val="Normal"/>
     <w:link w:val="Heading2Char"/>
@@ -1828,27 +1715,46 @@
     <w:qFormat/>
     <w:rsid w:val="00546644"/>
     <w:pPr>
-      <w:keepNext w:val="true"/>
+      <w:keepNext/>
       <w:keepLines/>
       <w:spacing w:before="40" w:after="0"/>
       <w:outlineLvl w:val="1"/>
     </w:pPr>
     <w:rPr>
-      <w:rFonts w:ascii="Calibri Light" w:hAnsi="Calibri Light" w:eastAsia="" w:cs="" w:asciiTheme="majorHAnsi" w:cstheme="majorBidi" w:eastAsiaTheme="majorEastAsia" w:hAnsiTheme="majorHAnsi"/>
-      <w:color w:val="2F5496" w:themeColor="accent1" w:themeShade="bf"/>
+      <w:rFonts w:asciiTheme="majorHAnsi" w:eastAsiaTheme="majorEastAsia" w:hAnsiTheme="majorHAnsi" w:cstheme="majorBidi"/>
+      <w:color w:val="2F5496" w:themeColor="accent1" w:themeShade="BF"/>
       <w:sz w:val="26"/>
       <w:szCs w:val="26"/>
     </w:rPr>
   </w:style>
-  <w:style w:type="character" w:styleId="DefaultParagraphFont" w:default="1">
+  <w:style w:type="character" w:default="1" w:styleId="DefaultParagraphFont">
     <w:name w:val="Default Paragraph Font"/>
     <w:uiPriority w:val="1"/>
     <w:semiHidden/>
     <w:unhideWhenUsed/>
-    <w:qFormat/>
-    <w:rPr/>
   </w:style>
-  <w:style w:type="character" w:styleId="Heading2Char" w:customStyle="1">
+  <w:style w:type="table" w:default="1" w:styleId="TableNormal">
+    <w:name w:val="Normal Table"/>
+    <w:uiPriority w:val="99"/>
+    <w:semiHidden/>
+    <w:unhideWhenUsed/>
+    <w:tblPr>
+      <w:tblInd w:w="0" w:type="dxa"/>
+      <w:tblCellMar>
+        <w:top w:w="0" w:type="dxa"/>
+        <w:left w:w="108" w:type="dxa"/>
+        <w:bottom w:w="0" w:type="dxa"/>
+        <w:right w:w="108" w:type="dxa"/>
+      </w:tblCellMar>
+    </w:tblPr>
+  </w:style>
+  <w:style w:type="numbering" w:default="1" w:styleId="NoList">
+    <w:name w:val="No List"/>
+    <w:uiPriority w:val="99"/>
+    <w:semiHidden/>
+    <w:unhideWhenUsed/>
+  </w:style>
+  <w:style w:type="character" w:customStyle="1" w:styleId="Heading2Char">
     <w:name w:val="Heading 2 Char"/>
     <w:basedOn w:val="DefaultParagraphFont"/>
     <w:link w:val="Heading2"/>
@@ -1856,46 +1762,44 @@
     <w:qFormat/>
     <w:rsid w:val="00546644"/>
     <w:rPr>
-      <w:rFonts w:ascii="Calibri Light" w:hAnsi="Calibri Light" w:eastAsia="" w:cs="" w:asciiTheme="majorHAnsi" w:cstheme="majorBidi" w:eastAsiaTheme="majorEastAsia" w:hAnsiTheme="majorHAnsi"/>
-      <w:color w:val="2F5496" w:themeColor="accent1" w:themeShade="bf"/>
+      <w:rFonts w:asciiTheme="majorHAnsi" w:eastAsiaTheme="majorEastAsia" w:hAnsiTheme="majorHAnsi" w:cstheme="majorBidi"/>
+      <w:color w:val="2F5496" w:themeColor="accent1" w:themeShade="BF"/>
       <w:sz w:val="26"/>
       <w:szCs w:val="26"/>
       <w:lang w:val="da-DK"/>
     </w:rPr>
   </w:style>
-  <w:style w:type="paragraph" w:styleId="Overskrift">
+  <w:style w:type="paragraph" w:customStyle="1" w:styleId="Overskrift">
     <w:name w:val="Overskrift"/>
     <w:basedOn w:val="Normal"/>
-    <w:next w:val="Brdtekst"/>
+    <w:next w:val="BodyText"/>
     <w:qFormat/>
     <w:pPr>
-      <w:keepNext w:val="true"/>
+      <w:keepNext/>
       <w:spacing w:before="240" w:after="120"/>
     </w:pPr>
     <w:rPr>
-      <w:rFonts w:ascii="Liberation Sans" w:hAnsi="Liberation Sans" w:eastAsia="Noto Sans CJK SC" w:cs="FreeSans"/>
+      <w:rFonts w:ascii="Liberation Sans" w:eastAsia="Noto Sans CJK SC" w:hAnsi="Liberation Sans" w:cs="FreeSans"/>
       <w:sz w:val="28"/>
       <w:szCs w:val="28"/>
     </w:rPr>
   </w:style>
-  <w:style w:type="paragraph" w:styleId="Brdtekst">
+  <w:style w:type="paragraph" w:styleId="BodyText">
     <w:name w:val="Body Text"/>
     <w:basedOn w:val="Normal"/>
     <w:pPr>
-      <w:spacing w:lineRule="auto" w:line="276" w:before="0" w:after="140"/>
+      <w:spacing w:after="140" w:line="276" w:lineRule="auto"/>
     </w:pPr>
-    <w:rPr/>
   </w:style>
-  <w:style w:type="paragraph" w:styleId="Liste">
+  <w:style w:type="paragraph" w:styleId="List">
     <w:name w:val="List"/>
-    <w:basedOn w:val="Brdtekst"/>
-    <w:pPr/>
+    <w:basedOn w:val="BodyText"/>
     <w:rPr>
       <w:rFonts w:cs="FreeSans"/>
     </w:rPr>
   </w:style>
-  <w:style w:type="paragraph" w:styleId="Billedtekst">
-    <w:name w:val="Caption"/>
+  <w:style w:type="paragraph" w:styleId="Caption">
+    <w:name w:val="caption"/>
     <w:basedOn w:val="Normal"/>
     <w:qFormat/>
     <w:pPr>
@@ -1910,7 +1814,7 @@
       <w:szCs w:val="24"/>
     </w:rPr>
   </w:style>
-  <w:style w:type="paragraph" w:styleId="Indeks">
+  <w:style w:type="paragraph" w:customStyle="1" w:styleId="Indeks">
     <w:name w:val="Indeks"/>
     <w:basedOn w:val="Normal"/>
     <w:qFormat/>
@@ -1926,35 +1830,11 @@
     <w:basedOn w:val="Normal"/>
     <w:uiPriority w:val="34"/>
     <w:qFormat/>
-    <w:rsid w:val="007c2eb1"/>
+    <w:rsid w:val="007C2EB1"/>
     <w:pPr>
-      <w:spacing w:before="0" w:after="160"/>
-      <w:ind w:left="720" w:hanging="0"/>
+      <w:ind w:left="720"/>
       <w:contextualSpacing/>
     </w:pPr>
-    <w:rPr/>
-  </w:style>
-  <w:style w:type="numbering" w:styleId="NoList" w:default="1">
-    <w:name w:val="No List"/>
-    <w:uiPriority w:val="99"/>
-    <w:semiHidden/>
-    <w:unhideWhenUsed/>
-    <w:qFormat/>
-  </w:style>
-  <w:style w:type="table" w:default="1" w:styleId="TableNormal">
-    <w:name w:val="Normal Table"/>
-    <w:uiPriority w:val="99"/>
-    <w:semiHidden/>
-    <w:unhideWhenUsed/>
-    <w:tblPr>
-      <w:tblInd w:w="0" w:type="dxa"/>
-      <w:tblCellMar>
-        <w:top w:w="0" w:type="dxa"/>
-        <w:left w:w="108" w:type="dxa"/>
-        <w:bottom w:w="0" w:type="dxa"/>
-        <w:right w:w="108" w:type="dxa"/>
-      </w:tblCellMar>
-    </w:tblPr>
   </w:style>
 </w:styles>
 </file>
